--- a/doc/Dokumentace.docx
+++ b/doc/Dokumentace.docx
@@ -30,7 +30,7 @@
                     </pic:cNvPicPr>
                   </pic:nvPicPr>
                   <pic:blipFill>
-                    <a:blip r:embed="rId5" cstate="print">
+                    <a:blip r:embed="rId8" cstate="print">
                       <a:extLst>
                         <a:ext uri="{28A0092B-C50C-407E-A947-70E740481C1C}">
                           <a14:useLocalDpi xmlns:a14="http://schemas.microsoft.com/office/drawing/2010/main" val="0"/>
@@ -117,8 +117,9 @@
           <w:szCs w:val="40"/>
           <w:lang w:val="en-US"/>
         </w:rPr>
-        <w:t>/</w:t>
-      </w:r>
+        <w:t xml:space="preserve">/PT – </w:t>
+      </w:r>
+      <w:proofErr w:type="spellStart"/>
       <w:r>
         <w:rPr>
           <w:color w:val="auto"/>
@@ -126,51 +127,29 @@
           <w:szCs w:val="40"/>
           <w:lang w:val="en-US"/>
         </w:rPr>
-        <w:t>PT</w:t>
+        <w:t>Semestr</w:t>
       </w:r>
       <w:r>
         <w:rPr>
           <w:color w:val="auto"/>
           <w:sz w:val="40"/>
           <w:szCs w:val="40"/>
-          <w:lang w:val="en-US"/>
-        </w:rPr>
-        <w:t xml:space="preserve"> – </w:t>
-      </w:r>
-      <w:proofErr w:type="spellStart"/>
+        </w:rPr>
+        <w:t>ální</w:t>
+      </w:r>
+      <w:proofErr w:type="spellEnd"/>
       <w:r>
         <w:rPr>
           <w:color w:val="auto"/>
           <w:sz w:val="40"/>
           <w:szCs w:val="40"/>
-          <w:lang w:val="en-US"/>
-        </w:rPr>
-        <w:t>Semestr</w:t>
-      </w:r>
-      <w:r>
-        <w:rPr>
-          <w:color w:val="auto"/>
-          <w:sz w:val="40"/>
-          <w:szCs w:val="40"/>
-        </w:rPr>
-        <w:t>ální</w:t>
-      </w:r>
-      <w:proofErr w:type="spellEnd"/>
-      <w:r>
-        <w:rPr>
-          <w:color w:val="auto"/>
-          <w:sz w:val="40"/>
-          <w:szCs w:val="40"/>
         </w:rPr>
         <w:t xml:space="preserve"> práce</w:t>
       </w:r>
     </w:p>
     <w:p>
       <w:r>
-        <w:t>student</w:t>
-      </w:r>
-      <w:r>
-        <w:t xml:space="preserve">i: </w:t>
+        <w:t xml:space="preserve">studenti: </w:t>
       </w:r>
       <w:r>
         <w:tab/>
@@ -179,13 +158,7 @@
         <w:rPr>
           <w:i/>
         </w:rPr>
-        <w:t>Štěpán Martínek a Josef Kalivoda</w:t>
-      </w:r>
-      <w:r>
-        <w:rPr>
-          <w:i/>
-        </w:rPr>
-        <w:t xml:space="preserve"> </w:t>
+        <w:t xml:space="preserve">Štěpán Martínek a Josef Kalivoda </w:t>
       </w:r>
     </w:p>
     <w:p>
@@ -296,21 +269,13 @@
         <w:rPr>
           <w:rStyle w:val="Siln"/>
         </w:rPr>
-        <w:t xml:space="preserve">Volba vhodné datové </w:t>
-      </w:r>
-      <w:proofErr w:type="spellStart"/>
+        <w:t>Volba vhodné datové strukt</w:t>
+      </w:r>
       <w:r>
         <w:rPr>
           <w:rStyle w:val="Siln"/>
         </w:rPr>
-        <w:t>struktrury</w:t>
-      </w:r>
-      <w:proofErr w:type="spellEnd"/>
-      <w:r>
-        <w:rPr>
-          <w:rStyle w:val="Siln"/>
-        </w:rPr>
-        <w:t xml:space="preserve"> pro slovník:</w:t>
+        <w:t>ury pro slovník:</w:t>
       </w:r>
     </w:p>
     <w:p>
@@ -321,13 +286,14 @@
           <w:numId w:val="2"/>
         </w:numPr>
       </w:pPr>
-      <w:proofErr w:type="spellStart"/>
-      <w:r>
-        <w:t>Nejvhodnejší</w:t>
-      </w:r>
-      <w:proofErr w:type="spellEnd"/>
-      <w:r>
-        <w:t xml:space="preserve"> datovou strukturou bude kompaktní komprimovaná </w:t>
+      <w:r>
+        <w:t>Nejvhodn</w:t>
+      </w:r>
+      <w:r>
+        <w:t>ě</w:t>
+      </w:r>
+      <w:r>
+        <w:t xml:space="preserve">jší datovou strukturou bude kompaktní komprimovaná </w:t>
       </w:r>
       <w:proofErr w:type="spellStart"/>
       <w:r>
@@ -367,7 +333,10 @@
         </w:numPr>
       </w:pPr>
       <w:r>
-        <w:t xml:space="preserve">Jediný následník opět umožní menší zabraný prostor a zároveň nenaruší </w:t>
+        <w:t>Jediný následník opět umožní menší zabraný prostor a</w:t>
+      </w:r>
+      <w:r>
+        <w:t xml:space="preserve"> zároveň nenaruší </w:t>
       </w:r>
       <w:proofErr w:type="gramStart"/>
       <w:r>
@@ -375,15 +344,10 @@
       </w:r>
       <w:proofErr w:type="gramEnd"/>
       <w:r>
-        <w:t xml:space="preserve"> pokud </w:t>
-      </w:r>
-      <w:proofErr w:type="spellStart"/>
-      <w:r>
-        <w:t>poudmínkou</w:t>
-      </w:r>
-      <w:proofErr w:type="spellEnd"/>
-      <w:r>
-        <w:t xml:space="preserve"> jediného potomka je, že rodič je slovo samo o sobě</w:t>
+        <w:t xml:space="preserve"> pokud po</w:t>
+      </w:r>
+      <w:r>
+        <w:t>dmínkou jediného potomka je, že rodič je slovo samo o sobě</w:t>
       </w:r>
     </w:p>
     <w:p>
@@ -442,11 +406,9 @@
       <w:r>
         <w:t xml:space="preserve">před nodem bude | tolikrát jako počet rodičů </w:t>
       </w:r>
-      <w:proofErr w:type="gramStart"/>
-      <w:r>
-        <w:t>a - pro</w:t>
-      </w:r>
-      <w:proofErr w:type="gramEnd"/>
+      <w:r>
+        <w:t>a – pro</w:t>
+      </w:r>
       <w:r>
         <w:t xml:space="preserve"> indikaci začátku slova</w:t>
       </w:r>
@@ -472,10 +434,7 @@
         </w:numPr>
       </w:pPr>
       <w:r>
-        <w:t>následně bude</w:t>
-      </w:r>
-      <w:r>
-        <w:t>: jedná-li se o slovo, následovaná indexy oddělené čárkami</w:t>
+        <w:t>následně bude: jedná-li se o slovo, následovaná indexy oddělené čárkami</w:t>
       </w:r>
     </w:p>
     <w:p>
@@ -579,13 +538,7 @@
       </w:r>
       <w:proofErr w:type="spellEnd"/>
       <w:r>
-        <w:t xml:space="preserve">, která umožnuje nastavit konkrétní styl na místo v textu podle </w:t>
-      </w:r>
-      <w:r>
-        <w:t>indexu,</w:t>
-      </w:r>
-      <w:r>
-        <w:t xml:space="preserve"> a to je pro naše účely ideální.</w:t>
+        <w:t>, která umožnuje nastavit konkrétní styl na místo v textu podle indexu, a to je pro naše účely ideální.</w:t>
       </w:r>
     </w:p>
     <w:p>
@@ -636,7 +589,12 @@
       </w:r>
       <w:proofErr w:type="spellEnd"/>
       <w:r>
-        <w:t xml:space="preserve"> diagramu:</w:t>
+        <w:t xml:space="preserve"> </w:t>
+      </w:r>
+      <w:bookmarkStart w:id="0" w:name="_GoBack"/>
+      <w:bookmarkEnd w:id="0"/>
+      <w:r>
+        <w:t>diagramu:</w:t>
       </w:r>
     </w:p>
     <w:p>
@@ -664,16 +622,754 @@
             <v:path o:extrusionok="f" gradientshapeok="t" o:connecttype="rect"/>
             <o:lock v:ext="edit" aspectratio="t"/>
           </v:shapetype>
-          <v:shape id="_x0000_s1026" type="#_x0000_t75" style="position:absolute;margin-left:-.35pt;margin-top:11.55pt;width:453pt;height:358.5pt;z-index:251659264;mso-position-horizontal-relative:text;mso-position-vertical-relative:text;mso-width-relative:page;mso-height-relative:page">
-            <v:imagedata r:id="rId6" o:title="UML"/>
+          <v:shape id="_x0000_s1026" type="#_x0000_t75" style="position:absolute;margin-left:-.35pt;margin-top:14.4pt;width:453pt;height:358.5pt;z-index:251659264;mso-position-horizontal-relative:text;mso-position-vertical-relative:text;mso-width-relative:page;mso-height-relative:page">
+            <v:imagedata r:id="rId9" o:title="UML"/>
             <w10:wrap type="square"/>
           </v:shape>
         </w:pict>
       </w:r>
-      <w:bookmarkStart w:id="0" w:name="_GoBack"/>
-      <w:bookmarkEnd w:id="0"/>
+    </w:p>
+    <w:p>
+      <w:pPr>
+        <w:spacing w:after="160" w:line="259" w:lineRule="auto"/>
+      </w:pPr>
+      <w:r>
+        <w:br w:type="page"/>
+      </w:r>
+    </w:p>
+    <w:p>
+      <w:pPr>
+        <w:pStyle w:val="Nadpis1"/>
+      </w:pPr>
+      <w:r>
+        <w:lastRenderedPageBreak/>
+        <w:t>Uživatelská dokumentace</w:t>
+      </w:r>
+    </w:p>
+    <w:p>
+      <w:pPr>
+        <w:pStyle w:val="Nadpis2"/>
+      </w:pPr>
+      <w:r>
+        <w:t>Start programu</w:t>
+      </w:r>
+    </w:p>
+    <w:p>
+      <w:r>
+        <w:t xml:space="preserve">Program spustíte buď přes jar soubor semestralka.jar nebo importem celého projektu do IDE (např. </w:t>
+      </w:r>
+      <w:proofErr w:type="spellStart"/>
+      <w:r>
+        <w:t>Eclipse</w:t>
+      </w:r>
+      <w:proofErr w:type="spellEnd"/>
+      <w:r>
+        <w:t xml:space="preserve"> nebo </w:t>
+      </w:r>
+      <w:proofErr w:type="spellStart"/>
+      <w:r>
+        <w:t>Intellij</w:t>
+      </w:r>
+      <w:proofErr w:type="spellEnd"/>
+      <w:r>
+        <w:t xml:space="preserve"> IDEA) přes které ho můžete spustit. </w:t>
+      </w:r>
+    </w:p>
+    <w:p>
+      <w:pPr>
+        <w:pStyle w:val="Nadpis2"/>
+      </w:pPr>
+      <w:r>
+        <w:t>Ovládání programu</w:t>
+      </w:r>
+    </w:p>
+    <w:p>
+      <w:r>
+        <w:t>Po spuštění programu se zobrazí okno, které slouží pro vkládání textu a pro vyhledávání v něm.</w:t>
+      </w:r>
+      <w:r>
+        <w:t xml:space="preserve"> Hlavní část okna zabírá pole pro libovolný text a pod ním je pole pro slovo, které chce</w:t>
+      </w:r>
+      <w:r>
+        <w:t>t</w:t>
+      </w:r>
+      <w:r>
+        <w:t>e vyhledat</w:t>
+      </w:r>
+      <w:r>
+        <w:t>,</w:t>
+      </w:r>
+      <w:r>
+        <w:t xml:space="preserve"> tlačítka pro hledání a otevření okna se slovníkem </w:t>
+      </w:r>
+      <w:r>
+        <w:t>(O</w:t>
+      </w:r>
+      <w:r>
+        <w:t>brázek č.1).</w:t>
+      </w:r>
+    </w:p>
+    <w:p>
+      <w:r>
+        <w:rPr>
+          <w:noProof/>
+        </w:rPr>
+        <w:pict>
+          <v:shape id="_x0000_s1029" type="#_x0000_t75" style="position:absolute;margin-left:81.4pt;margin-top:1.75pt;width:287.25pt;height:236.25pt;z-index:251665408;mso-position-horizontal-relative:text;mso-position-vertical-relative:text;mso-width-relative:page;mso-height-relative:page" stroked="t" strokecolor="black [3213]" strokeweight="1pt">
+            <v:imagedata r:id="rId10" o:title="window1" cropbottom="822f" cropright="677f"/>
+            <w10:wrap type="square"/>
+          </v:shape>
+        </w:pict>
+      </w:r>
+    </w:p>
+    <w:p/>
+    <w:p/>
+    <w:p/>
+    <w:p/>
+    <w:p>
+      <w:r>
+        <w:rPr>
+          <w:noProof/>
+        </w:rPr>
+        <mc:AlternateContent>
+          <mc:Choice Requires="wps">
+            <w:drawing>
+              <wp:anchor distT="45720" distB="45720" distL="114300" distR="114300" simplePos="0" relativeHeight="251663360" behindDoc="0" locked="0" layoutInCell="1" allowOverlap="1">
+                <wp:simplePos x="0" y="0"/>
+                <wp:positionH relativeFrom="column">
+                  <wp:posOffset>1033780</wp:posOffset>
+                </wp:positionH>
+                <wp:positionV relativeFrom="paragraph">
+                  <wp:posOffset>1852295</wp:posOffset>
+                </wp:positionV>
+                <wp:extent cx="2284730" cy="266700"/>
+                <wp:effectExtent l="0" t="0" r="19685" b="19050"/>
+                <wp:wrapSquare wrapText="bothSides"/>
+                <wp:docPr id="217" name="Textové pole 2"/>
+                <wp:cNvGraphicFramePr>
+                  <a:graphicFrameLocks xmlns:a="http://schemas.openxmlformats.org/drawingml/2006/main"/>
+                </wp:cNvGraphicFramePr>
+                <a:graphic xmlns:a="http://schemas.openxmlformats.org/drawingml/2006/main">
+                  <a:graphicData uri="http://schemas.microsoft.com/office/word/2010/wordprocessingShape">
+                    <wps:wsp>
+                      <wps:cNvSpPr txBox="1">
+                        <a:spLocks noChangeArrowheads="1"/>
+                      </wps:cNvSpPr>
+                      <wps:spPr bwMode="auto">
+                        <a:xfrm>
+                          <a:off x="0" y="0"/>
+                          <a:ext cx="2284730" cy="266700"/>
+                        </a:xfrm>
+                        <a:prstGeom prst="rect">
+                          <a:avLst/>
+                        </a:prstGeom>
+                        <a:solidFill>
+                          <a:srgbClr val="FFFFFF"/>
+                        </a:solidFill>
+                        <a:ln w="9525">
+                          <a:solidFill>
+                            <a:schemeClr val="bg1"/>
+                          </a:solidFill>
+                          <a:miter lim="800000"/>
+                          <a:headEnd/>
+                          <a:tailEnd/>
+                        </a:ln>
+                      </wps:spPr>
+                      <wps:txbx>
+                        <w:txbxContent>
+                          <w:p>
+                            <w:pPr>
+                              <w:rPr>
+                                <w:rStyle w:val="Zdraznnintenzivn"/>
+                              </w:rPr>
+                            </w:pPr>
+                            <w:r>
+                              <w:rPr>
+                                <w:rStyle w:val="Zdraznnintenzivn"/>
+                              </w:rPr>
+                              <w:t>Obrázek č.1</w:t>
+                            </w:r>
+                          </w:p>
+                        </w:txbxContent>
+                      </wps:txbx>
+                      <wps:bodyPr rot="0" vert="horz" wrap="square" lIns="91440" tIns="45720" rIns="91440" bIns="45720" anchor="t" anchorCtr="0">
+                        <a:noAutofit/>
+                      </wps:bodyPr>
+                    </wps:wsp>
+                  </a:graphicData>
+                </a:graphic>
+                <wp14:sizeRelH relativeFrom="margin">
+                  <wp14:pctWidth>40000</wp14:pctWidth>
+                </wp14:sizeRelH>
+                <wp14:sizeRelV relativeFrom="margin">
+                  <wp14:pctHeight>0</wp14:pctHeight>
+                </wp14:sizeRelV>
+              </wp:anchor>
+            </w:drawing>
+          </mc:Choice>
+          <mc:Fallback>
+            <w:pict>
+              <v:shapetype id="_x0000_t202" coordsize="21600,21600" o:spt="202" path="m,l,21600r21600,l21600,xe">
+                <v:stroke joinstyle="miter"/>
+                <v:path gradientshapeok="t" o:connecttype="rect"/>
+              </v:shapetype>
+              <v:shape id="Textové pole 2" o:spid="_x0000_s1026" type="#_x0000_t202" style="position:absolute;margin-left:81.4pt;margin-top:145.85pt;width:179.9pt;height:21pt;z-index:251663360;visibility:visible;mso-wrap-style:square;mso-width-percent:400;mso-height-percent:0;mso-wrap-distance-left:9pt;mso-wrap-distance-top:3.6pt;mso-wrap-distance-right:9pt;mso-wrap-distance-bottom:3.6pt;mso-position-horizontal:absolute;mso-position-horizontal-relative:text;mso-position-vertical:absolute;mso-position-vertical-relative:text;mso-width-percent:400;mso-height-percent:0;mso-width-relative:margin;mso-height-relative:margin;v-text-anchor:top" o:gfxdata="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" strokecolor="white [3212]">
+                <v:textbox>
+                  <w:txbxContent>
+                    <w:p>
+                      <w:pPr>
+                        <w:rPr>
+                          <w:rStyle w:val="Zdraznnintenzivn"/>
+                        </w:rPr>
+                      </w:pPr>
+                      <w:r>
+                        <w:rPr>
+                          <w:rStyle w:val="Zdraznnintenzivn"/>
+                        </w:rPr>
+                        <w:t>Obrázek č.1</w:t>
+                      </w:r>
+                    </w:p>
+                  </w:txbxContent>
+                </v:textbox>
+                <w10:wrap type="square"/>
+              </v:shape>
+            </w:pict>
+          </mc:Fallback>
+        </mc:AlternateContent>
+      </w:r>
+    </w:p>
+    <w:p/>
+    <w:p/>
+    <w:p/>
+    <w:p/>
+    <w:p/>
+    <w:p/>
+    <w:p/>
+    <w:p/>
+    <w:p>
+      <w:r>
+        <w:rPr>
+          <w:noProof/>
+        </w:rPr>
+        <w:pict>
+          <v:shape id="_x0000_s1031" type="#_x0000_t75" style="position:absolute;margin-left:0;margin-top:45.1pt;width:337.5pt;height:222.8pt;z-index:251667456;mso-position-horizontal:center;mso-position-horizontal-relative:margin;mso-position-vertical-relative:text;mso-width-relative:page;mso-height-relative:page" o:bordertopcolor="yellow pure" o:borderleftcolor="yellow pure" o:borderbottomcolor="yellow pure" o:borderrightcolor="yellow pure" stroked="t" strokecolor="black [3213]">
+            <v:imagedata r:id="rId11" o:title="dialog1"/>
+            <w10:wrap type="square" anchorx="margin"/>
+          </v:shape>
+        </w:pict>
+      </w:r>
+      <w:r>
+        <w:t>Po zadání hledané</w:t>
+      </w:r>
+      <w:r>
+        <w:t>ho slova stisknet</w:t>
+      </w:r>
+      <w:r>
+        <w:t xml:space="preserve">e tlačítko </w:t>
+      </w:r>
+      <w:proofErr w:type="spellStart"/>
+      <w:r>
+        <w:t>search</w:t>
+      </w:r>
+      <w:proofErr w:type="spellEnd"/>
+      <w:r>
+        <w:t xml:space="preserve"> a slovo</w:t>
+      </w:r>
+      <w:r>
+        <w:t>, které</w:t>
+      </w:r>
+      <w:r>
+        <w:t xml:space="preserve"> se nachází v textu se zvýrazní. Pokud se nenachází zobrazí se dialogové okno, kde je vypsáno deset slov podobných </w:t>
+      </w:r>
+      <w:r>
+        <w:t>(O</w:t>
+      </w:r>
+      <w:r>
+        <w:t xml:space="preserve">brázek č.2) Po stisku tlačítka </w:t>
+      </w:r>
+      <w:proofErr w:type="spellStart"/>
+      <w:r>
+        <w:t>search</w:t>
+      </w:r>
+      <w:proofErr w:type="spellEnd"/>
+      <w:r>
+        <w:t xml:space="preserve"> se také vytvoří slovník ze zadaného textu</w:t>
+      </w:r>
+    </w:p>
+    <w:p>
+      <w:pPr>
+        <w:spacing w:after="160" w:line="259" w:lineRule="auto"/>
+      </w:pPr>
+      <w:r>
+        <w:rPr>
+          <w:noProof/>
+        </w:rPr>
+        <mc:AlternateContent>
+          <mc:Choice Requires="wps">
+            <w:drawing>
+              <wp:anchor distT="45720" distB="45720" distL="114300" distR="114300" simplePos="0" relativeHeight="251669504" behindDoc="1" locked="0" layoutInCell="1" allowOverlap="1" wp14:anchorId="57E59F18" wp14:editId="1F15418C">
+                <wp:simplePos x="0" y="0"/>
+                <wp:positionH relativeFrom="column">
+                  <wp:posOffset>681355</wp:posOffset>
+                </wp:positionH>
+                <wp:positionV relativeFrom="paragraph">
+                  <wp:posOffset>2860675</wp:posOffset>
+                </wp:positionV>
+                <wp:extent cx="2284730" cy="285750"/>
+                <wp:effectExtent l="0" t="0" r="19685" b="19050"/>
+                <wp:wrapTight wrapText="bothSides">
+                  <wp:wrapPolygon edited="0">
+                    <wp:start x="0" y="0"/>
+                    <wp:lineTo x="0" y="21600"/>
+                    <wp:lineTo x="21606" y="21600"/>
+                    <wp:lineTo x="21606" y="0"/>
+                    <wp:lineTo x="0" y="0"/>
+                  </wp:wrapPolygon>
+                </wp:wrapTight>
+                <wp:docPr id="2" name="Textové pole 2"/>
+                <wp:cNvGraphicFramePr>
+                  <a:graphicFrameLocks xmlns:a="http://schemas.openxmlformats.org/drawingml/2006/main"/>
+                </wp:cNvGraphicFramePr>
+                <a:graphic xmlns:a="http://schemas.openxmlformats.org/drawingml/2006/main">
+                  <a:graphicData uri="http://schemas.microsoft.com/office/word/2010/wordprocessingShape">
+                    <wps:wsp>
+                      <wps:cNvSpPr txBox="1">
+                        <a:spLocks noChangeArrowheads="1"/>
+                      </wps:cNvSpPr>
+                      <wps:spPr bwMode="auto">
+                        <a:xfrm>
+                          <a:off x="0" y="0"/>
+                          <a:ext cx="2284730" cy="285750"/>
+                        </a:xfrm>
+                        <a:prstGeom prst="rect">
+                          <a:avLst/>
+                        </a:prstGeom>
+                        <a:solidFill>
+                          <a:srgbClr val="FFFFFF"/>
+                        </a:solidFill>
+                        <a:ln w="9525">
+                          <a:solidFill>
+                            <a:schemeClr val="bg1"/>
+                          </a:solidFill>
+                          <a:miter lim="800000"/>
+                          <a:headEnd/>
+                          <a:tailEnd/>
+                        </a:ln>
+                      </wps:spPr>
+                      <wps:txbx>
+                        <w:txbxContent>
+                          <w:p>
+                            <w:pPr>
+                              <w:rPr>
+                                <w:rStyle w:val="Zdraznnintenzivn"/>
+                              </w:rPr>
+                            </w:pPr>
+                            <w:r>
+                              <w:rPr>
+                                <w:rStyle w:val="Zdraznnintenzivn"/>
+                              </w:rPr>
+                              <w:t>Obrázek č.2</w:t>
+                            </w:r>
+                          </w:p>
+                        </w:txbxContent>
+                      </wps:txbx>
+                      <wps:bodyPr rot="0" vert="horz" wrap="square" lIns="91440" tIns="45720" rIns="91440" bIns="45720" anchor="t" anchorCtr="0">
+                        <a:noAutofit/>
+                      </wps:bodyPr>
+                    </wps:wsp>
+                  </a:graphicData>
+                </a:graphic>
+                <wp14:sizeRelH relativeFrom="margin">
+                  <wp14:pctWidth>40000</wp14:pctWidth>
+                </wp14:sizeRelH>
+                <wp14:sizeRelV relativeFrom="margin">
+                  <wp14:pctHeight>0</wp14:pctHeight>
+                </wp14:sizeRelV>
+              </wp:anchor>
+            </w:drawing>
+          </mc:Choice>
+          <mc:Fallback>
+            <w:pict>
+              <v:shape w14:anchorId="57E59F18" id="_x0000_s1027" type="#_x0000_t202" style="position:absolute;margin-left:53.65pt;margin-top:225.25pt;width:179.9pt;height:22.5pt;z-index:-251646976;visibility:visible;mso-wrap-style:square;mso-width-percent:400;mso-height-percent:0;mso-wrap-distance-left:9pt;mso-wrap-distance-top:3.6pt;mso-wrap-distance-right:9pt;mso-wrap-distance-bottom:3.6pt;mso-position-horizontal:absolute;mso-position-horizontal-relative:text;mso-position-vertical:absolute;mso-position-vertical-relative:text;mso-width-percent:400;mso-height-percent:0;mso-width-relative:margin;mso-height-relative:margin;v-text-anchor:top" o:gfxdata="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" strokecolor="white [3212]">
+                <v:textbox>
+                  <w:txbxContent>
+                    <w:p>
+                      <w:pPr>
+                        <w:rPr>
+                          <w:rStyle w:val="Zdraznnintenzivn"/>
+                        </w:rPr>
+                      </w:pPr>
+                      <w:r>
+                        <w:rPr>
+                          <w:rStyle w:val="Zdraznnintenzivn"/>
+                        </w:rPr>
+                        <w:t>Obrázek č.2</w:t>
+                      </w:r>
+                    </w:p>
+                  </w:txbxContent>
+                </v:textbox>
+                <w10:wrap type="tight"/>
+              </v:shape>
+            </w:pict>
+          </mc:Fallback>
+        </mc:AlternateContent>
+      </w:r>
+      <w:r>
+        <w:br w:type="page"/>
+      </w:r>
+    </w:p>
+    <w:p>
+      <w:pPr>
+        <w:pStyle w:val="Nadpis2"/>
+      </w:pPr>
+      <w:r>
+        <w:lastRenderedPageBreak/>
+        <w:t>Slovník</w:t>
+      </w:r>
+    </w:p>
+    <w:p>
+      <w:pPr>
+        <w:rPr>
+          <w:noProof/>
+        </w:rPr>
+      </w:pPr>
+      <w:r>
+        <w:rPr>
+          <w:noProof/>
+        </w:rPr>
+        <mc:AlternateContent>
+          <mc:Choice Requires="wps">
+            <w:drawing>
+              <wp:anchor distT="45720" distB="45720" distL="114300" distR="114300" simplePos="0" relativeHeight="251673600" behindDoc="0" locked="0" layoutInCell="1" allowOverlap="1" wp14:anchorId="57E59F18" wp14:editId="1F15418C">
+                <wp:simplePos x="0" y="0"/>
+                <wp:positionH relativeFrom="column">
+                  <wp:posOffset>1839432</wp:posOffset>
+                </wp:positionH>
+                <wp:positionV relativeFrom="paragraph">
+                  <wp:posOffset>4820417</wp:posOffset>
+                </wp:positionV>
+                <wp:extent cx="2284730" cy="266700"/>
+                <wp:effectExtent l="0" t="0" r="19685" b="19050"/>
+                <wp:wrapSquare wrapText="bothSides"/>
+                <wp:docPr id="3" name="Textové pole 2"/>
+                <wp:cNvGraphicFramePr>
+                  <a:graphicFrameLocks xmlns:a="http://schemas.openxmlformats.org/drawingml/2006/main"/>
+                </wp:cNvGraphicFramePr>
+                <a:graphic xmlns:a="http://schemas.openxmlformats.org/drawingml/2006/main">
+                  <a:graphicData uri="http://schemas.microsoft.com/office/word/2010/wordprocessingShape">
+                    <wps:wsp>
+                      <wps:cNvSpPr txBox="1">
+                        <a:spLocks noChangeArrowheads="1"/>
+                      </wps:cNvSpPr>
+                      <wps:spPr bwMode="auto">
+                        <a:xfrm>
+                          <a:off x="0" y="0"/>
+                          <a:ext cx="2284730" cy="266700"/>
+                        </a:xfrm>
+                        <a:prstGeom prst="rect">
+                          <a:avLst/>
+                        </a:prstGeom>
+                        <a:solidFill>
+                          <a:srgbClr val="FFFFFF"/>
+                        </a:solidFill>
+                        <a:ln w="9525">
+                          <a:solidFill>
+                            <a:schemeClr val="bg1"/>
+                          </a:solidFill>
+                          <a:miter lim="800000"/>
+                          <a:headEnd/>
+                          <a:tailEnd/>
+                        </a:ln>
+                      </wps:spPr>
+                      <wps:txbx>
+                        <w:txbxContent>
+                          <w:p>
+                            <w:pPr>
+                              <w:rPr>
+                                <w:rStyle w:val="Zdraznnintenzivn"/>
+                              </w:rPr>
+                            </w:pPr>
+                            <w:r>
+                              <w:rPr>
+                                <w:rStyle w:val="Zdraznnintenzivn"/>
+                              </w:rPr>
+                              <w:t>Obrázek č.3</w:t>
+                            </w:r>
+                          </w:p>
+                        </w:txbxContent>
+                      </wps:txbx>
+                      <wps:bodyPr rot="0" vert="horz" wrap="square" lIns="91440" tIns="45720" rIns="91440" bIns="45720" anchor="t" anchorCtr="0">
+                        <a:noAutofit/>
+                      </wps:bodyPr>
+                    </wps:wsp>
+                  </a:graphicData>
+                </a:graphic>
+                <wp14:sizeRelH relativeFrom="margin">
+                  <wp14:pctWidth>40000</wp14:pctWidth>
+                </wp14:sizeRelH>
+                <wp14:sizeRelV relativeFrom="margin">
+                  <wp14:pctHeight>0</wp14:pctHeight>
+                </wp14:sizeRelV>
+              </wp:anchor>
+            </w:drawing>
+          </mc:Choice>
+          <mc:Fallback>
+            <w:pict>
+              <v:shape w14:anchorId="57E59F18" id="_x0000_s1028" type="#_x0000_t202" style="position:absolute;margin-left:144.85pt;margin-top:379.55pt;width:179.9pt;height:21pt;z-index:251673600;visibility:visible;mso-wrap-style:square;mso-width-percent:400;mso-height-percent:0;mso-wrap-distance-left:9pt;mso-wrap-distance-top:3.6pt;mso-wrap-distance-right:9pt;mso-wrap-distance-bottom:3.6pt;mso-position-horizontal:absolute;mso-position-horizontal-relative:text;mso-position-vertical:absolute;mso-position-vertical-relative:text;mso-width-percent:400;mso-height-percent:0;mso-width-relative:margin;mso-height-relative:margin;v-text-anchor:top" o:gfxdata="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" strokecolor="white [3212]">
+                <v:textbox>
+                  <w:txbxContent>
+                    <w:p>
+                      <w:pPr>
+                        <w:rPr>
+                          <w:rStyle w:val="Zdraznnintenzivn"/>
+                        </w:rPr>
+                      </w:pPr>
+                      <w:r>
+                        <w:rPr>
+                          <w:rStyle w:val="Zdraznnintenzivn"/>
+                        </w:rPr>
+                        <w:t>Obrázek č.3</w:t>
+                      </w:r>
+                    </w:p>
+                  </w:txbxContent>
+                </v:textbox>
+                <w10:wrap type="square"/>
+              </v:shape>
+            </w:pict>
+          </mc:Fallback>
+        </mc:AlternateContent>
+      </w:r>
+      <w:r>
+        <w:rPr>
+          <w:noProof/>
+        </w:rPr>
+        <w:pict>
+          <v:shape id="_x0000_s1032" type="#_x0000_t75" style="position:absolute;margin-left:0;margin-top:62.7pt;width:165pt;height:331.95pt;z-index:251671552;mso-position-horizontal:center;mso-position-horizontal-relative:margin;mso-position-vertical-relative:margin">
+            <v:imagedata r:id="rId12" o:title="window2"/>
+            <w10:wrap type="square" anchorx="margin" anchory="margin"/>
+          </v:shape>
+        </w:pict>
+      </w:r>
+      <w:r>
+        <w:t xml:space="preserve">Tlačítkem </w:t>
+      </w:r>
+      <w:proofErr w:type="spellStart"/>
+      <w:r>
+        <w:t>dictionary</w:t>
+      </w:r>
+      <w:proofErr w:type="spellEnd"/>
+      <w:r>
+        <w:t xml:space="preserve"> se otevře okno se slovníkem (Obrázek č.3). V hlavní části okna se zobrazí slova. Máte možnost slovo i přidat. V menu na liště lze otevřít již existující soubor se slovníkem ve formátu *.</w:t>
+      </w:r>
+      <w:proofErr w:type="spellStart"/>
+      <w:r>
+        <w:t>dic</w:t>
+      </w:r>
+      <w:proofErr w:type="spellEnd"/>
+      <w:r>
+        <w:t xml:space="preserve"> a uložit váš slovník. Po ukončení programu neuložený slovník zmizí.</w:t>
+      </w:r>
+      <w:r>
+        <w:rPr>
+          <w:noProof/>
+        </w:rPr>
+        <w:t xml:space="preserve"> </w:t>
+      </w:r>
+    </w:p>
+    <w:p>
+      <w:pPr>
+        <w:rPr>
+          <w:noProof/>
+        </w:rPr>
+      </w:pPr>
+    </w:p>
+    <w:p>
+      <w:pPr>
+        <w:rPr>
+          <w:noProof/>
+        </w:rPr>
+      </w:pPr>
+    </w:p>
+    <w:p>
+      <w:pPr>
+        <w:rPr>
+          <w:noProof/>
+        </w:rPr>
+      </w:pPr>
+    </w:p>
+    <w:p>
+      <w:pPr>
+        <w:rPr>
+          <w:noProof/>
+        </w:rPr>
+      </w:pPr>
+    </w:p>
+    <w:p>
+      <w:pPr>
+        <w:rPr>
+          <w:noProof/>
+        </w:rPr>
+      </w:pPr>
+    </w:p>
+    <w:p>
+      <w:pPr>
+        <w:rPr>
+          <w:noProof/>
+        </w:rPr>
+      </w:pPr>
+    </w:p>
+    <w:p>
+      <w:pPr>
+        <w:rPr>
+          <w:noProof/>
+        </w:rPr>
+      </w:pPr>
+    </w:p>
+    <w:p>
+      <w:pPr>
+        <w:rPr>
+          <w:noProof/>
+        </w:rPr>
+      </w:pPr>
+    </w:p>
+    <w:p>
+      <w:pPr>
+        <w:rPr>
+          <w:noProof/>
+        </w:rPr>
+      </w:pPr>
+    </w:p>
+    <w:p>
+      <w:pPr>
+        <w:rPr>
+          <w:noProof/>
+        </w:rPr>
+      </w:pPr>
+    </w:p>
+    <w:p>
+      <w:pPr>
+        <w:rPr>
+          <w:noProof/>
+        </w:rPr>
+      </w:pPr>
+    </w:p>
+    <w:p>
+      <w:pPr>
+        <w:rPr>
+          <w:noProof/>
+        </w:rPr>
+      </w:pPr>
+    </w:p>
+    <w:p>
+      <w:pPr>
+        <w:rPr>
+          <w:noProof/>
+        </w:rPr>
+      </w:pPr>
+    </w:p>
+    <w:p>
+      <w:pPr>
+        <w:rPr>
+          <w:noProof/>
+        </w:rPr>
+      </w:pPr>
+    </w:p>
+    <w:p>
+      <w:pPr>
+        <w:rPr>
+          <w:noProof/>
+        </w:rPr>
+      </w:pPr>
+    </w:p>
+    <w:p>
+      <w:pPr>
+        <w:rPr>
+          <w:noProof/>
+        </w:rPr>
+      </w:pPr>
+    </w:p>
+    <w:p>
+      <w:pPr>
+        <w:rPr>
+          <w:noProof/>
+        </w:rPr>
+      </w:pPr>
+    </w:p>
+    <w:p>
+      <w:pPr>
+        <w:rPr>
+          <w:noProof/>
+        </w:rPr>
+      </w:pPr>
+    </w:p>
+    <w:p>
+      <w:pPr>
+        <w:rPr>
+          <w:noProof/>
+        </w:rPr>
+      </w:pPr>
+    </w:p>
+    <w:p>
+      <w:pPr>
+        <w:pStyle w:val="Nadpis1"/>
+      </w:pPr>
+      <w:r>
+        <w:t>Závěr</w:t>
+      </w:r>
+    </w:p>
+    <w:p>
+      <w:r>
+        <w:t xml:space="preserve">Myslíme si, že zadání semestrální práce jsme splnili. Menší problémy jsme měli s datovou strukturou </w:t>
+      </w:r>
+      <w:proofErr w:type="spellStart"/>
+      <w:r>
+        <w:t>tri</w:t>
+      </w:r>
+      <w:r>
+        <w:t>e</w:t>
+      </w:r>
+      <w:proofErr w:type="spellEnd"/>
+      <w:r>
+        <w:t xml:space="preserve">, ale nakonec jsme je vyřešili. Práce v týmu nám vyhovovala. Jediný problém byl časový. </w:t>
+      </w:r>
+    </w:p>
+    <w:p>
+      <w:r>
+        <w:t>P</w:t>
+      </w:r>
+      <w:r>
+        <w:t xml:space="preserve">ravidla pro </w:t>
+      </w:r>
+      <w:proofErr w:type="spellStart"/>
+      <w:proofErr w:type="gramStart"/>
+      <w:r>
+        <w:t>if,else</w:t>
+      </w:r>
+      <w:proofErr w:type="gramEnd"/>
+      <w:r>
+        <w:t>,for,while</w:t>
+      </w:r>
+      <w:proofErr w:type="spellEnd"/>
+      <w:r>
+        <w:t xml:space="preserve"> bez z</w:t>
+      </w:r>
+      <w:r>
+        <w:t xml:space="preserve">ávorek nepovažujeme za šťastné jelikož záleží na </w:t>
+      </w:r>
+      <w:proofErr w:type="spellStart"/>
+      <w:r>
+        <w:t>codestylu</w:t>
+      </w:r>
+      <w:proofErr w:type="spellEnd"/>
+      <w:r>
+        <w:t xml:space="preserve"> a pracovním prostředí ve kterém člověk děl</w:t>
+      </w:r>
+      <w:r>
+        <w:t>á.</w:t>
+      </w:r>
     </w:p>
     <w:sectPr>
+      <w:footerReference w:type="default" r:id="rId13"/>
       <w:pgSz w:w="11906" w:h="16838"/>
       <w:pgMar w:top="1417" w:right="1417" w:bottom="1417" w:left="1417" w:header="708" w:footer="708" w:gutter="0"/>
       <w:cols w:space="708"/>
@@ -681,6 +1377,71 @@
     </w:sectPr>
   </w:body>
 </w:document>
+</file>
+
+<file path=word/endnotes.xml><?xml version="1.0" encoding="utf-8"?>
+<w:endnotes xmlns:wpc="http://schemas.microsoft.com/office/word/2010/wordprocessingCanvas" xmlns:cx="http://schemas.microsoft.com/office/drawing/2014/chartex" xmlns:cx1="http://schemas.microsoft.com/office/drawing/2015/9/8/chartex" xmlns:cx2="http://schemas.microsoft.com/office/drawing/2015/10/21/chartex" xmlns:cx3="http://schemas.microsoft.com/office/drawing/2016/5/9/chartex" xmlns:cx4="http://schemas.microsoft.com/office/drawing/2016/5/10/chartex" xmlns:cx5="http://schemas.microsoft.com/office/drawing/2016/5/11/chartex" xmlns:mc="http://schemas.openxmlformats.org/markup-compatibility/2006" xmlns:o="urn:schemas-microsoft-com:office:office" xmlns:r="http://schemas.openxmlformats.org/officeDocument/2006/relationships" xmlns:m="http://schemas.openxmlformats.org/officeDocument/2006/math" xmlns:v="urn:schemas-microsoft-com:vml" xmlns:wp14="http://schemas.microsoft.com/office/word/2010/wordprocessingDrawing" xmlns:wp="http://schemas.openxmlformats.org/drawingml/2006/wordprocessingDrawing" xmlns:w10="urn:schemas-microsoft-com:office:word" xmlns:w="http://schemas.openxmlformats.org/wordprocessingml/2006/main" xmlns:w14="http://schemas.microsoft.com/office/word/2010/wordml" xmlns:w15="http://schemas.microsoft.com/office/word/2012/wordml" xmlns:w16se="http://schemas.microsoft.com/office/word/2015/wordml/symex" xmlns:wpg="http://schemas.microsoft.com/office/word/2010/wordprocessingGroup" xmlns:wpi="http://schemas.microsoft.com/office/word/2010/wordprocessingInk" xmlns:wne="http://schemas.microsoft.com/office/word/2006/wordml" xmlns:wps="http://schemas.microsoft.com/office/word/2010/wordprocessingShape" mc:Ignorable="w14 w15 w16se wp14">
+  <w:endnote w:type="separator" w:id="-1">
+    <w:p>
+      <w:pPr>
+        <w:spacing w:after="0"/>
+      </w:pPr>
+      <w:r>
+        <w:separator/>
+      </w:r>
+    </w:p>
+  </w:endnote>
+  <w:endnote w:type="continuationSeparator" w:id="0">
+    <w:p>
+      <w:pPr>
+        <w:spacing w:after="0"/>
+      </w:pPr>
+      <w:r>
+        <w:continuationSeparator/>
+      </w:r>
+    </w:p>
+  </w:endnote>
+</w:endnotes>
+</file>
+
+<file path=word/footer1.xml><?xml version="1.0" encoding="utf-8"?>
+<w:ftr xmlns:wpc="http://schemas.microsoft.com/office/word/2010/wordprocessingCanvas" xmlns:cx="http://schemas.microsoft.com/office/drawing/2014/chartex" xmlns:cx1="http://schemas.microsoft.com/office/drawing/2015/9/8/chartex" xmlns:cx2="http://schemas.microsoft.com/office/drawing/2015/10/21/chartex" xmlns:cx3="http://schemas.microsoft.com/office/drawing/2016/5/9/chartex" xmlns:cx4="http://schemas.microsoft.com/office/drawing/2016/5/10/chartex" xmlns:cx5="http://schemas.microsoft.com/office/drawing/2016/5/11/chartex" xmlns:mc="http://schemas.openxmlformats.org/markup-compatibility/2006" xmlns:o="urn:schemas-microsoft-com:office:office" xmlns:r="http://schemas.openxmlformats.org/officeDocument/2006/relationships" xmlns:m="http://schemas.openxmlformats.org/officeDocument/2006/math" xmlns:v="urn:schemas-microsoft-com:vml" xmlns:wp14="http://schemas.microsoft.com/office/word/2010/wordprocessingDrawing" xmlns:wp="http://schemas.openxmlformats.org/drawingml/2006/wordprocessingDrawing" xmlns:w10="urn:schemas-microsoft-com:office:word" xmlns:w="http://schemas.openxmlformats.org/wordprocessingml/2006/main" xmlns:w14="http://schemas.microsoft.com/office/word/2010/wordml" xmlns:w15="http://schemas.microsoft.com/office/word/2012/wordml" xmlns:w16se="http://schemas.microsoft.com/office/word/2015/wordml/symex" xmlns:wpg="http://schemas.microsoft.com/office/word/2010/wordprocessingGroup" xmlns:wpi="http://schemas.microsoft.com/office/word/2010/wordprocessingInk" xmlns:wne="http://schemas.microsoft.com/office/word/2006/wordml" xmlns:wps="http://schemas.microsoft.com/office/word/2010/wordprocessingShape" mc:Ignorable="w14 w15 w16se wp14">
+  <w:p>
+    <w:pPr>
+      <w:pStyle w:val="Zpat"/>
+    </w:pPr>
+  </w:p>
+  <w:p>
+    <w:pPr>
+      <w:pStyle w:val="Zpat"/>
+    </w:pPr>
+  </w:p>
+</w:ftr>
+</file>
+
+<file path=word/footnotes.xml><?xml version="1.0" encoding="utf-8"?>
+<w:footnotes xmlns:wpc="http://schemas.microsoft.com/office/word/2010/wordprocessingCanvas" xmlns:cx="http://schemas.microsoft.com/office/drawing/2014/chartex" xmlns:cx1="http://schemas.microsoft.com/office/drawing/2015/9/8/chartex" xmlns:cx2="http://schemas.microsoft.com/office/drawing/2015/10/21/chartex" xmlns:cx3="http://schemas.microsoft.com/office/drawing/2016/5/9/chartex" xmlns:cx4="http://schemas.microsoft.com/office/drawing/2016/5/10/chartex" xmlns:cx5="http://schemas.microsoft.com/office/drawing/2016/5/11/chartex" xmlns:mc="http://schemas.openxmlformats.org/markup-compatibility/2006" xmlns:o="urn:schemas-microsoft-com:office:office" xmlns:r="http://schemas.openxmlformats.org/officeDocument/2006/relationships" xmlns:m="http://schemas.openxmlformats.org/officeDocument/2006/math" xmlns:v="urn:schemas-microsoft-com:vml" xmlns:wp14="http://schemas.microsoft.com/office/word/2010/wordprocessingDrawing" xmlns:wp="http://schemas.openxmlformats.org/drawingml/2006/wordprocessingDrawing" xmlns:w10="urn:schemas-microsoft-com:office:word" xmlns:w="http://schemas.openxmlformats.org/wordprocessingml/2006/main" xmlns:w14="http://schemas.microsoft.com/office/word/2010/wordml" xmlns:w15="http://schemas.microsoft.com/office/word/2012/wordml" xmlns:w16se="http://schemas.microsoft.com/office/word/2015/wordml/symex" xmlns:wpg="http://schemas.microsoft.com/office/word/2010/wordprocessingGroup" xmlns:wpi="http://schemas.microsoft.com/office/word/2010/wordprocessingInk" xmlns:wne="http://schemas.microsoft.com/office/word/2006/wordml" xmlns:wps="http://schemas.microsoft.com/office/word/2010/wordprocessingShape" mc:Ignorable="w14 w15 w16se wp14">
+  <w:footnote w:type="separator" w:id="-1">
+    <w:p>
+      <w:pPr>
+        <w:spacing w:after="0"/>
+      </w:pPr>
+      <w:r>
+        <w:separator/>
+      </w:r>
+    </w:p>
+  </w:footnote>
+  <w:footnote w:type="continuationSeparator" w:id="0">
+    <w:p>
+      <w:pPr>
+        <w:spacing w:after="0"/>
+      </w:pPr>
+      <w:r>
+        <w:continuationSeparator/>
+      </w:r>
+    </w:p>
+  </w:footnote>
+</w:footnotes>
 </file>
 
 <file path=word/numbering.xml><?xml version="1.0" encoding="utf-8"?>
@@ -1694,7 +2455,6 @@
     <w:next w:val="Normln"/>
     <w:link w:val="Nadpis2Char"/>
     <w:uiPriority w:val="9"/>
-    <w:semiHidden/>
     <w:unhideWhenUsed/>
     <w:qFormat/>
     <w:rsid w:val="00297F61"/>
@@ -1756,7 +2516,6 @@
     <w:basedOn w:val="Standardnpsmoodstavce"/>
     <w:link w:val="Nadpis2"/>
     <w:uiPriority w:val="9"/>
-    <w:semiHidden/>
     <w:rsid w:val="00297F61"/>
     <w:rPr>
       <w:rFonts w:asciiTheme="majorHAnsi" w:eastAsiaTheme="majorEastAsia" w:hAnsiTheme="majorHAnsi" w:cstheme="majorBidi"/>
@@ -1786,6 +2545,62 @@
       <w:b/>
       <w:bCs/>
     </w:rPr>
+  </w:style>
+  <w:style w:type="character" w:styleId="Zdraznnintenzivn">
+    <w:name w:val="Intense Emphasis"/>
+    <w:basedOn w:val="Standardnpsmoodstavce"/>
+    <w:uiPriority w:val="21"/>
+    <w:qFormat/>
+    <w:rsid w:val="00182F76"/>
+    <w:rPr>
+      <w:i/>
+      <w:iCs/>
+      <w:color w:val="5B9BD5" w:themeColor="accent1"/>
+    </w:rPr>
+  </w:style>
+  <w:style w:type="paragraph" w:styleId="Zhlav">
+    <w:name w:val="header"/>
+    <w:basedOn w:val="Normln"/>
+    <w:link w:val="ZhlavChar"/>
+    <w:uiPriority w:val="99"/>
+    <w:unhideWhenUsed/>
+    <w:rsid w:val="00AF1046"/>
+    <w:pPr>
+      <w:tabs>
+        <w:tab w:val="center" w:pos="4536"/>
+        <w:tab w:val="right" w:pos="9072"/>
+      </w:tabs>
+      <w:spacing w:after="0"/>
+    </w:pPr>
+  </w:style>
+  <w:style w:type="character" w:customStyle="1" w:styleId="ZhlavChar">
+    <w:name w:val="Záhlaví Char"/>
+    <w:basedOn w:val="Standardnpsmoodstavce"/>
+    <w:link w:val="Zhlav"/>
+    <w:uiPriority w:val="99"/>
+    <w:rsid w:val="00AF1046"/>
+  </w:style>
+  <w:style w:type="paragraph" w:styleId="Zpat">
+    <w:name w:val="footer"/>
+    <w:basedOn w:val="Normln"/>
+    <w:link w:val="ZpatChar"/>
+    <w:uiPriority w:val="99"/>
+    <w:unhideWhenUsed/>
+    <w:rsid w:val="00AF1046"/>
+    <w:pPr>
+      <w:tabs>
+        <w:tab w:val="center" w:pos="4536"/>
+        <w:tab w:val="right" w:pos="9072"/>
+      </w:tabs>
+      <w:spacing w:after="0"/>
+    </w:pPr>
+  </w:style>
+  <w:style w:type="character" w:customStyle="1" w:styleId="ZpatChar">
+    <w:name w:val="Zápatí Char"/>
+    <w:basedOn w:val="Standardnpsmoodstavce"/>
+    <w:link w:val="Zpat"/>
+    <w:uiPriority w:val="99"/>
+    <w:rsid w:val="00AF1046"/>
   </w:style>
 </w:styles>
 </file>
@@ -2083,4 +2898,16 @@
     </a:ext>
   </a:extLst>
 </a:theme>
+</file>
+
+<file path=customXml/item1.xml><?xml version="1.0" encoding="utf-8"?>
+<b:Sources xmlns:b="http://schemas.openxmlformats.org/officeDocument/2006/bibliography" xmlns="http://schemas.openxmlformats.org/officeDocument/2006/bibliography" SelectedStyle="\APASixthEditionOfficeOnline.xsl" StyleName="APA" Version="6"/>
+</file>
+
+<file path=customXml/itemProps1.xml><?xml version="1.0" encoding="utf-8"?>
+<ds:datastoreItem xmlns:ds="http://schemas.openxmlformats.org/officeDocument/2006/customXml" ds:itemID="{92347F1A-38E0-485F-A4FA-0982FAF6C818}">
+  <ds:schemaRefs>
+    <ds:schemaRef ds:uri="http://schemas.openxmlformats.org/officeDocument/2006/bibliography"/>
+  </ds:schemaRefs>
+</ds:datastoreItem>
 </file>
--- a/doc/Dokumentace.docx
+++ b/doc/Dokumentace.docx
@@ -127,7 +127,18 @@
           <w:szCs w:val="40"/>
           <w:lang w:val="en-US"/>
         </w:rPr>
-        <w:t>Semestr</w:t>
+        <w:t>Semes</w:t>
+      </w:r>
+      <w:bookmarkStart w:id="0" w:name="_GoBack"/>
+      <w:bookmarkEnd w:id="0"/>
+      <w:r>
+        <w:rPr>
+          <w:color w:val="auto"/>
+          <w:sz w:val="40"/>
+          <w:szCs w:val="40"/>
+          <w:lang w:val="en-US"/>
+        </w:rPr>
+        <w:t>tr</w:t>
       </w:r>
       <w:r>
         <w:rPr>
@@ -338,11 +349,9 @@
       <w:r>
         <w:t xml:space="preserve"> zároveň nenaruší </w:t>
       </w:r>
-      <w:proofErr w:type="gramStart"/>
-      <w:r>
-        <w:t>trii</w:t>
-      </w:r>
-      <w:proofErr w:type="gramEnd"/>
+      <w:r>
+        <w:t>trii,</w:t>
+      </w:r>
       <w:r>
         <w:t xml:space="preserve"> pokud po</w:t>
       </w:r>
@@ -589,12 +598,7 @@
       </w:r>
       <w:proofErr w:type="spellEnd"/>
       <w:r>
-        <w:t xml:space="preserve"> </w:t>
-      </w:r>
-      <w:bookmarkStart w:id="0" w:name="_GoBack"/>
-      <w:bookmarkEnd w:id="0"/>
-      <w:r>
-        <w:t>diagramu:</w:t>
+        <w:t xml:space="preserve"> diagramu:</w:t>
       </w:r>
     </w:p>
     <w:p>
@@ -730,6 +734,7 @@
       <w:r>
         <w:rPr>
           <w:noProof/>
+          <w:lang w:eastAsia="cs-CZ"/>
         </w:rPr>
         <mc:AlternateContent>
           <mc:Choice Requires="wps">
@@ -903,6 +908,7 @@
       <w:r>
         <w:rPr>
           <w:noProof/>
+          <w:lang w:eastAsia="cs-CZ"/>
         </w:rPr>
         <mc:AlternateContent>
           <mc:Choice Requires="wps">
@@ -1034,8 +1040,180 @@
         </w:rPr>
       </w:pPr>
       <w:r>
+        <w:t xml:space="preserve">Tlačítkem </w:t>
+      </w:r>
+      <w:proofErr w:type="spellStart"/>
+      <w:r>
+        <w:t>dictionary</w:t>
+      </w:r>
+      <w:proofErr w:type="spellEnd"/>
+      <w:r>
+        <w:t xml:space="preserve"> se otevře okno se slovníkem (Obrázek č.3). V hlavní části okna se zobrazí slova. Máte možnost slovo i přidat. V menu na liště lze otevřít již existující soubor se slovníkem ve formátu *.</w:t>
+      </w:r>
+      <w:proofErr w:type="spellStart"/>
+      <w:r>
+        <w:t>dic</w:t>
+      </w:r>
+      <w:proofErr w:type="spellEnd"/>
+      <w:r>
+        <w:t xml:space="preserve"> nebo </w:t>
+      </w:r>
+      <w:r>
+        <w:t>jakýkoliv</w:t>
+      </w:r>
+      <w:r>
+        <w:t xml:space="preserve"> jiný textový dokument, z kterého načte slova. A</w:t>
+      </w:r>
+      <w:r>
+        <w:t xml:space="preserve"> uložit váš slovník. Po ukončení programu neuložený slovník zmizí.</w:t>
+      </w:r>
+      <w:r>
         <w:rPr>
           <w:noProof/>
+        </w:rPr>
+        <w:t xml:space="preserve"> </w:t>
+      </w:r>
+    </w:p>
+    <w:p>
+      <w:pPr>
+        <w:rPr>
+          <w:noProof/>
+        </w:rPr>
+      </w:pPr>
+      <w:r>
+        <w:rPr>
+          <w:noProof/>
+        </w:rPr>
+        <w:pict>
+          <v:shape id="_x0000_s1032" type="#_x0000_t75" style="position:absolute;margin-left:144.3pt;margin-top:77.7pt;width:165pt;height:331.95pt;z-index:251671552;mso-position-horizontal-relative:margin;mso-position-vertical-relative:margin">
+            <v:imagedata r:id="rId12" o:title="window2"/>
+            <w10:wrap type="square" anchorx="margin" anchory="margin"/>
+          </v:shape>
+        </w:pict>
+      </w:r>
+    </w:p>
+    <w:p>
+      <w:pPr>
+        <w:rPr>
+          <w:noProof/>
+        </w:rPr>
+      </w:pPr>
+    </w:p>
+    <w:p>
+      <w:pPr>
+        <w:rPr>
+          <w:noProof/>
+        </w:rPr>
+      </w:pPr>
+    </w:p>
+    <w:p>
+      <w:pPr>
+        <w:rPr>
+          <w:noProof/>
+        </w:rPr>
+      </w:pPr>
+    </w:p>
+    <w:p>
+      <w:pPr>
+        <w:rPr>
+          <w:noProof/>
+        </w:rPr>
+      </w:pPr>
+    </w:p>
+    <w:p>
+      <w:pPr>
+        <w:rPr>
+          <w:noProof/>
+        </w:rPr>
+      </w:pPr>
+    </w:p>
+    <w:p>
+      <w:pPr>
+        <w:rPr>
+          <w:noProof/>
+        </w:rPr>
+      </w:pPr>
+    </w:p>
+    <w:p>
+      <w:pPr>
+        <w:rPr>
+          <w:noProof/>
+        </w:rPr>
+      </w:pPr>
+    </w:p>
+    <w:p>
+      <w:pPr>
+        <w:rPr>
+          <w:noProof/>
+        </w:rPr>
+      </w:pPr>
+    </w:p>
+    <w:p>
+      <w:pPr>
+        <w:rPr>
+          <w:noProof/>
+        </w:rPr>
+      </w:pPr>
+    </w:p>
+    <w:p>
+      <w:pPr>
+        <w:rPr>
+          <w:noProof/>
+        </w:rPr>
+      </w:pPr>
+    </w:p>
+    <w:p>
+      <w:pPr>
+        <w:rPr>
+          <w:noProof/>
+        </w:rPr>
+      </w:pPr>
+    </w:p>
+    <w:p>
+      <w:pPr>
+        <w:rPr>
+          <w:noProof/>
+        </w:rPr>
+      </w:pPr>
+    </w:p>
+    <w:p>
+      <w:pPr>
+        <w:rPr>
+          <w:noProof/>
+        </w:rPr>
+      </w:pPr>
+    </w:p>
+    <w:p>
+      <w:pPr>
+        <w:rPr>
+          <w:noProof/>
+        </w:rPr>
+      </w:pPr>
+    </w:p>
+    <w:p>
+      <w:pPr>
+        <w:rPr>
+          <w:noProof/>
+        </w:rPr>
+      </w:pPr>
+    </w:p>
+    <w:p>
+      <w:pPr>
+        <w:rPr>
+          <w:noProof/>
+        </w:rPr>
+      </w:pPr>
+    </w:p>
+    <w:p>
+      <w:pPr>
+        <w:rPr>
+          <w:noProof/>
+        </w:rPr>
+      </w:pPr>
+      <w:r>
+        <w:rPr>
+          <w:noProof/>
+          <w:lang w:eastAsia="cs-CZ"/>
         </w:rPr>
         <mc:AlternateContent>
           <mc:Choice Requires="wps">
@@ -1043,10 +1221,10 @@
               <wp:anchor distT="45720" distB="45720" distL="114300" distR="114300" simplePos="0" relativeHeight="251673600" behindDoc="0" locked="0" layoutInCell="1" allowOverlap="1" wp14:anchorId="57E59F18" wp14:editId="1F15418C">
                 <wp:simplePos x="0" y="0"/>
                 <wp:positionH relativeFrom="column">
-                  <wp:posOffset>1839432</wp:posOffset>
+                  <wp:posOffset>1838960</wp:posOffset>
                 </wp:positionH>
                 <wp:positionV relativeFrom="paragraph">
-                  <wp:posOffset>4820417</wp:posOffset>
+                  <wp:posOffset>86360</wp:posOffset>
                 </wp:positionV>
                 <wp:extent cx="2284730" cy="266700"/>
                 <wp:effectExtent l="0" t="0" r="19685" b="19050"/>
@@ -1115,7 +1293,11 @@
           </mc:Choice>
           <mc:Fallback>
             <w:pict>
-              <v:shape w14:anchorId="57E59F18" id="_x0000_s1028" type="#_x0000_t202" style="position:absolute;margin-left:144.85pt;margin-top:379.55pt;width:179.9pt;height:21pt;z-index:251673600;visibility:visible;mso-wrap-style:square;mso-width-percent:400;mso-height-percent:0;mso-wrap-distance-left:9pt;mso-wrap-distance-top:3.6pt;mso-wrap-distance-right:9pt;mso-wrap-distance-bottom:3.6pt;mso-position-horizontal:absolute;mso-position-horizontal-relative:text;mso-position-vertical:absolute;mso-position-vertical-relative:text;mso-width-percent:400;mso-height-percent:0;mso-width-relative:margin;mso-height-relative:margin;v-text-anchor:top" o:gfxdata="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" strokecolor="white [3212]">
+              <v:shapetype w14:anchorId="57E59F18" id="_x0000_t202" coordsize="21600,21600" o:spt="202" path="m,l,21600r21600,l21600,xe">
+                <v:stroke joinstyle="miter"/>
+                <v:path gradientshapeok="t" o:connecttype="rect"/>
+              </v:shapetype>
+              <v:shape id="_x0000_s1028" type="#_x0000_t202" style="position:absolute;margin-left:144.8pt;margin-top:6.8pt;width:179.9pt;height:21pt;z-index:251673600;visibility:visible;mso-wrap-style:square;mso-width-percent:400;mso-height-percent:0;mso-wrap-distance-left:9pt;mso-wrap-distance-top:3.6pt;mso-wrap-distance-right:9pt;mso-wrap-distance-bottom:3.6pt;mso-position-horizontal:absolute;mso-position-horizontal-relative:text;mso-position-vertical:absolute;mso-position-vertical-relative:text;mso-width-percent:400;mso-height-percent:0;mso-width-relative:margin;mso-height-relative:margin;v-text-anchor:top" o:gfxdata="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" strokecolor="white [3212]">
                 <v:textbox>
                   <w:txbxContent>
                     <w:p>
@@ -1139,233 +1321,86 @@
           </mc:Fallback>
         </mc:AlternateContent>
       </w:r>
-      <w:r>
+    </w:p>
+    <w:p>
+      <w:pPr>
         <w:rPr>
           <w:noProof/>
         </w:rPr>
-        <w:pict>
-          <v:shape id="_x0000_s1032" type="#_x0000_t75" style="position:absolute;margin-left:0;margin-top:62.7pt;width:165pt;height:331.95pt;z-index:251671552;mso-position-horizontal:center;mso-position-horizontal-relative:margin;mso-position-vertical-relative:margin">
-            <v:imagedata r:id="rId12" o:title="window2"/>
-            <w10:wrap type="square" anchorx="margin" anchory="margin"/>
-          </v:shape>
-        </w:pict>
-      </w:r>
-      <w:r>
-        <w:t xml:space="preserve">Tlačítkem </w:t>
+      </w:pPr>
+    </w:p>
+    <w:p>
+      <w:pPr>
+        <w:pStyle w:val="Nadpis1"/>
+      </w:pPr>
+      <w:r>
+        <w:t>Závěr</w:t>
+      </w:r>
+    </w:p>
+    <w:p>
+      <w:r>
+        <w:t xml:space="preserve">Myslíme si, že zadání semestrální práce jsme splnili. Menší problémy jsme měli s datovou strukturou </w:t>
       </w:r>
       <w:proofErr w:type="spellStart"/>
       <w:r>
-        <w:t>dictionary</w:t>
+        <w:t>tri</w:t>
+      </w:r>
+      <w:r>
+        <w:t>e</w:t>
       </w:r>
       <w:proofErr w:type="spellEnd"/>
       <w:r>
-        <w:t xml:space="preserve"> se otevře okno se slovníkem (Obrázek č.3). V hlavní části okna se zobrazí slova. Máte možnost slovo i přidat. V menu na liště lze otevřít již existující soubor se slovníkem ve formátu *.</w:t>
-      </w:r>
+        <w:t xml:space="preserve">, ale nakonec jsme je vyřešili. Práce v týmu nám vyhovovala. Jediný problém byl časový. </w:t>
+      </w:r>
+    </w:p>
+    <w:p>
       <w:proofErr w:type="spellStart"/>
       <w:r>
-        <w:t>dic</w:t>
+        <w:t>Ppd</w:t>
       </w:r>
       <w:proofErr w:type="spellEnd"/>
       <w:r>
-        <w:t xml:space="preserve"> a uložit váš slovník. Po ukončení programu neuložený slovník zmizí.</w:t>
-      </w:r>
-      <w:r>
-        <w:rPr>
-          <w:noProof/>
-        </w:rPr>
-        <w:t xml:space="preserve"> </w:t>
-      </w:r>
-    </w:p>
-    <w:p>
-      <w:pPr>
-        <w:rPr>
-          <w:noProof/>
-        </w:rPr>
-      </w:pPr>
-    </w:p>
-    <w:p>
-      <w:pPr>
-        <w:rPr>
-          <w:noProof/>
-        </w:rPr>
-      </w:pPr>
-    </w:p>
-    <w:p>
-      <w:pPr>
-        <w:rPr>
-          <w:noProof/>
-        </w:rPr>
-      </w:pPr>
-    </w:p>
-    <w:p>
-      <w:pPr>
-        <w:rPr>
-          <w:noProof/>
-        </w:rPr>
-      </w:pPr>
-    </w:p>
-    <w:p>
-      <w:pPr>
-        <w:rPr>
-          <w:noProof/>
-        </w:rPr>
-      </w:pPr>
-    </w:p>
-    <w:p>
-      <w:pPr>
-        <w:rPr>
-          <w:noProof/>
-        </w:rPr>
-      </w:pPr>
-    </w:p>
-    <w:p>
-      <w:pPr>
-        <w:rPr>
-          <w:noProof/>
-        </w:rPr>
-      </w:pPr>
-    </w:p>
-    <w:p>
-      <w:pPr>
-        <w:rPr>
-          <w:noProof/>
-        </w:rPr>
-      </w:pPr>
-    </w:p>
-    <w:p>
-      <w:pPr>
-        <w:rPr>
-          <w:noProof/>
-        </w:rPr>
-      </w:pPr>
-    </w:p>
-    <w:p>
-      <w:pPr>
-        <w:rPr>
-          <w:noProof/>
-        </w:rPr>
-      </w:pPr>
-    </w:p>
-    <w:p>
-      <w:pPr>
-        <w:rPr>
-          <w:noProof/>
-        </w:rPr>
-      </w:pPr>
-    </w:p>
-    <w:p>
-      <w:pPr>
-        <w:rPr>
-          <w:noProof/>
-        </w:rPr>
-      </w:pPr>
-    </w:p>
-    <w:p>
-      <w:pPr>
-        <w:rPr>
-          <w:noProof/>
-        </w:rPr>
-      </w:pPr>
-    </w:p>
-    <w:p>
-      <w:pPr>
-        <w:rPr>
-          <w:noProof/>
-        </w:rPr>
-      </w:pPr>
-    </w:p>
-    <w:p>
-      <w:pPr>
-        <w:rPr>
-          <w:noProof/>
-        </w:rPr>
-      </w:pPr>
-    </w:p>
-    <w:p>
-      <w:pPr>
-        <w:rPr>
-          <w:noProof/>
-        </w:rPr>
-      </w:pPr>
-    </w:p>
-    <w:p>
-      <w:pPr>
-        <w:rPr>
-          <w:noProof/>
-        </w:rPr>
-      </w:pPr>
-    </w:p>
-    <w:p>
-      <w:pPr>
-        <w:rPr>
-          <w:noProof/>
-        </w:rPr>
-      </w:pPr>
-    </w:p>
-    <w:p>
-      <w:pPr>
-        <w:rPr>
-          <w:noProof/>
-        </w:rPr>
-      </w:pPr>
-    </w:p>
-    <w:p>
-      <w:pPr>
-        <w:pStyle w:val="Nadpis1"/>
-      </w:pPr>
-      <w:r>
-        <w:t>Závěr</w:t>
-      </w:r>
-    </w:p>
-    <w:p>
-      <w:r>
-        <w:t xml:space="preserve">Myslíme si, že zadání semestrální práce jsme splnili. Menší problémy jsme měli s datovou strukturou </w:t>
+        <w:t xml:space="preserve"> plugin nám vrátil pouze několik nezávažných chyb jako například globální proměnné mohou být lokální a pouze tři metody byli moc složité. V programu jsme neopravovali chyby pro pravidla ohledně povinnosti složených závorek okolo </w:t>
       </w:r>
       <w:proofErr w:type="spellStart"/>
       <w:r>
-        <w:t>tri</w:t>
-      </w:r>
-      <w:r>
-        <w:t>e</w:t>
+        <w:t>if</w:t>
       </w:r>
       <w:proofErr w:type="spellEnd"/>
       <w:r>
-        <w:t xml:space="preserve">, ale nakonec jsme je vyřešili. Práce v týmu nám vyhovovala. Jediný problém byl časový. </w:t>
-      </w:r>
-    </w:p>
-    <w:p>
-      <w:r>
-        <w:t>P</w:t>
-      </w:r>
-      <w:r>
-        <w:t xml:space="preserve">ravidla pro </w:t>
+        <w:t xml:space="preserve">, </w:t>
       </w:r>
       <w:proofErr w:type="spellStart"/>
-      <w:proofErr w:type="gramStart"/>
-      <w:r>
-        <w:t>if,else</w:t>
-      </w:r>
-      <w:proofErr w:type="gramEnd"/>
-      <w:r>
-        <w:t>,for,while</w:t>
+      <w:r>
+        <w:t>else</w:t>
       </w:r>
       <w:proofErr w:type="spellEnd"/>
       <w:r>
-        <w:t xml:space="preserve"> bez z</w:t>
-      </w:r>
-      <w:r>
-        <w:t xml:space="preserve">ávorek nepovažujeme za šťastné jelikož záleží na </w:t>
+        <w:t xml:space="preserve">, </w:t>
       </w:r>
       <w:proofErr w:type="spellStart"/>
       <w:r>
+        <w:t>for</w:t>
+      </w:r>
+      <w:proofErr w:type="spellEnd"/>
+      <w:r>
+        <w:t xml:space="preserve">, </w:t>
+      </w:r>
+      <w:proofErr w:type="spellStart"/>
+      <w:r>
+        <w:t>while</w:t>
+      </w:r>
+      <w:proofErr w:type="spellEnd"/>
+      <w:r>
+        <w:t xml:space="preserve">, jelikož se jedná o záležitost </w:t>
+      </w:r>
+      <w:proofErr w:type="spellStart"/>
+      <w:r>
         <w:t>codestylu</w:t>
       </w:r>
       <w:proofErr w:type="spellEnd"/>
       <w:r>
-        <w:t xml:space="preserve"> a pracovním prostředí ve kterém člověk děl</w:t>
-      </w:r>
-      <w:r>
-        <w:t>á.</w:t>
+        <w:t>.</w:t>
       </w:r>
     </w:p>
     <w:sectPr>
@@ -2905,7 +2940,7 @@
 </file>
 
 <file path=customXml/itemProps1.xml><?xml version="1.0" encoding="utf-8"?>
-<ds:datastoreItem xmlns:ds="http://schemas.openxmlformats.org/officeDocument/2006/customXml" ds:itemID="{92347F1A-38E0-485F-A4FA-0982FAF6C818}">
+<ds:datastoreItem xmlns:ds="http://schemas.openxmlformats.org/officeDocument/2006/customXml" ds:itemID="{334EB7B5-7EFD-4A49-A9E2-6F2CF04746A5}">
   <ds:schemaRefs>
     <ds:schemaRef ds:uri="http://schemas.openxmlformats.org/officeDocument/2006/bibliography"/>
   </ds:schemaRefs>

--- a/doc/Dokumentace.docx
+++ b/doc/Dokumentace.docx
@@ -1,6 +1,6 @@
 
 <file path=word/document.xml><?xml version="1.0" encoding="utf-8"?>
-<w:document xmlns:wpc="http://schemas.microsoft.com/office/word/2010/wordprocessingCanvas" xmlns:cx="http://schemas.microsoft.com/office/drawing/2014/chartex" xmlns:cx1="http://schemas.microsoft.com/office/drawing/2015/9/8/chartex" xmlns:cx2="http://schemas.microsoft.com/office/drawing/2015/10/21/chartex" xmlns:cx3="http://schemas.microsoft.com/office/drawing/2016/5/9/chartex" xmlns:cx4="http://schemas.microsoft.com/office/drawing/2016/5/10/chartex" xmlns:cx5="http://schemas.microsoft.com/office/drawing/2016/5/11/chartex" xmlns:mc="http://schemas.openxmlformats.org/markup-compatibility/2006" xmlns:o="urn:schemas-microsoft-com:office:office" xmlns:r="http://schemas.openxmlformats.org/officeDocument/2006/relationships" xmlns:m="http://schemas.openxmlformats.org/officeDocument/2006/math" xmlns:v="urn:schemas-microsoft-com:vml" xmlns:wp14="http://schemas.microsoft.com/office/word/2010/wordprocessingDrawing" xmlns:wp="http://schemas.openxmlformats.org/drawingml/2006/wordprocessingDrawing" xmlns:w10="urn:schemas-microsoft-com:office:word" xmlns:w="http://schemas.openxmlformats.org/wordprocessingml/2006/main" xmlns:w14="http://schemas.microsoft.com/office/word/2010/wordml" xmlns:w15="http://schemas.microsoft.com/office/word/2012/wordml" xmlns:w16se="http://schemas.microsoft.com/office/word/2015/wordml/symex" xmlns:wpg="http://schemas.microsoft.com/office/word/2010/wordprocessingGroup" xmlns:wpi="http://schemas.microsoft.com/office/word/2010/wordprocessingInk" xmlns:wne="http://schemas.microsoft.com/office/word/2006/wordml" xmlns:wps="http://schemas.microsoft.com/office/word/2010/wordprocessingShape" mc:Ignorable="w14 w15 w16se wp14">
+<w:document xmlns:ve="http://schemas.openxmlformats.org/markup-compatibility/2006" xmlns:o="urn:schemas-microsoft-com:office:office" xmlns:r="http://schemas.openxmlformats.org/officeDocument/2006/relationships" xmlns:m="http://schemas.openxmlformats.org/officeDocument/2006/math" xmlns:v="urn:schemas-microsoft-com:vml" xmlns:wp="http://schemas.openxmlformats.org/drawingml/2006/wordprocessingDrawing" xmlns:w10="urn:schemas-microsoft-com:office:word" xmlns:w="http://schemas.openxmlformats.org/wordprocessingml/2006/main" xmlns:wne="http://schemas.microsoft.com/office/word/2006/wordml">
   <w:body>
     <w:p/>
     <w:p>
@@ -33,7 +33,7 @@
                     <a:blip r:embed="rId8" cstate="print">
                       <a:extLst>
                         <a:ext uri="{28A0092B-C50C-407E-A947-70E740481C1C}">
-                          <a14:useLocalDpi xmlns:a14="http://schemas.microsoft.com/office/drawing/2010/main" val="0"/>
+                          <a14:useLocalDpi xmlns:a14="http://schemas.microsoft.com/office/drawing/2010/main" xmlns:wps="http://schemas.microsoft.com/office/word/2010/wordprocessingShape" xmlns:wpi="http://schemas.microsoft.com/office/word/2010/wordprocessingInk" xmlns:wpg="http://schemas.microsoft.com/office/word/2010/wordprocessingGroup" xmlns:w16se="http://schemas.microsoft.com/office/word/2015/wordml/symex" xmlns:w15="http://schemas.microsoft.com/office/word/2012/wordml" xmlns:w14="http://schemas.microsoft.com/office/word/2010/wordml" xmlns:w="http://schemas.openxmlformats.org/wordprocessingml/2006/main" xmlns:w10="urn:schemas-microsoft-com:office:word" xmlns:wp14="http://schemas.microsoft.com/office/word/2010/wordprocessingDrawing" xmlns:v="urn:schemas-microsoft-com:vml" xmlns:o="urn:schemas-microsoft-com:office:office" xmlns:mc="http://schemas.openxmlformats.org/markup-compatibility/2006" xmlns:cx5="http://schemas.microsoft.com/office/drawing/2016/5/11/chartex" xmlns:cx4="http://schemas.microsoft.com/office/drawing/2016/5/10/chartex" xmlns:cx3="http://schemas.microsoft.com/office/drawing/2016/5/9/chartex" xmlns:cx2="http://schemas.microsoft.com/office/drawing/2015/10/21/chartex" xmlns:cx1="http://schemas.microsoft.com/office/drawing/2015/9/8/chartex" xmlns:cx="http://schemas.microsoft.com/office/drawing/2014/chartex" xmlns:wpc="http://schemas.microsoft.com/office/word/2010/wordprocessingCanvas" xmlns="" val="0"/>
                         </a:ext>
                       </a:extLst>
                     </a:blip>
@@ -117,9 +117,10 @@
           <w:szCs w:val="40"/>
           <w:lang w:val="en-US"/>
         </w:rPr>
-        <w:t xml:space="preserve">/PT – </w:t>
-      </w:r>
-      <w:proofErr w:type="spellStart"/>
+        <w:t>/PT – Semes</w:t>
+      </w:r>
+      <w:bookmarkStart w:id="0" w:name="_GoBack"/>
+      <w:bookmarkEnd w:id="0"/>
       <w:r>
         <w:rPr>
           <w:color w:val="auto"/>
@@ -127,35 +128,15 @@
           <w:szCs w:val="40"/>
           <w:lang w:val="en-US"/>
         </w:rPr>
-        <w:t>Semes</w:t>
-      </w:r>
-      <w:bookmarkStart w:id="0" w:name="_GoBack"/>
-      <w:bookmarkEnd w:id="0"/>
+        <w:t>tr</w:t>
+      </w:r>
       <w:r>
         <w:rPr>
           <w:color w:val="auto"/>
           <w:sz w:val="40"/>
           <w:szCs w:val="40"/>
-          <w:lang w:val="en-US"/>
-        </w:rPr>
-        <w:t>tr</w:t>
-      </w:r>
-      <w:r>
-        <w:rPr>
-          <w:color w:val="auto"/>
-          <w:sz w:val="40"/>
-          <w:szCs w:val="40"/>
-        </w:rPr>
-        <w:t>ální</w:t>
-      </w:r>
-      <w:proofErr w:type="spellEnd"/>
-      <w:r>
-        <w:rPr>
-          <w:color w:val="auto"/>
-          <w:sz w:val="40"/>
-          <w:szCs w:val="40"/>
-        </w:rPr>
-        <w:t xml:space="preserve"> práce</w:t>
+        </w:rPr>
+        <w:t>ální práce</w:t>
       </w:r>
     </w:p>
     <w:p>
@@ -208,15 +189,7 @@
     </w:p>
     <w:p>
       <w:r>
-        <w:t xml:space="preserve">prohledávání textu využijte algoritmu komprimované </w:t>
-      </w:r>
-      <w:proofErr w:type="spellStart"/>
-      <w:r>
-        <w:t>trie</w:t>
-      </w:r>
-      <w:proofErr w:type="spellEnd"/>
-      <w:r>
-        <w:t>. Pokud se zadané slovo v textu nenachází,</w:t>
+        <w:t>prohledávání textu využijte algoritmu komprimované trie. Pokud se zadané slovo v textu nenachází,</w:t>
       </w:r>
     </w:p>
     <w:p>
@@ -226,15 +199,7 @@
     </w:p>
     <w:p>
       <w:r>
-        <w:t xml:space="preserve">a slovy ze slovníku použijte </w:t>
-      </w:r>
-      <w:proofErr w:type="spellStart"/>
-      <w:r>
-        <w:t>Levensteinovu</w:t>
-      </w:r>
-      <w:proofErr w:type="spellEnd"/>
-      <w:r>
-        <w:t xml:space="preserve"> metriku probíranou na přednáškách. Uživatel by měl mít</w:t>
+        <w:t>a slovy ze slovníku použijte Levensteinovu metriku probíranou na přednáškách. Uživatel by měl mít</w:t>
       </w:r>
     </w:p>
     <w:p>
@@ -249,13 +214,8 @@
     </w:p>
     <w:p>
       <w:r>
-        <w:t xml:space="preserve">vstupy a zdrojový kód projde validací nástrojem PMD. Kód programu bude okomentovaný </w:t>
-      </w:r>
-      <w:proofErr w:type="spellStart"/>
-      <w:r>
-        <w:t>javadoc</w:t>
-      </w:r>
-      <w:proofErr w:type="spellEnd"/>
+        <w:t>vstupy a zdrojový kód projde validací nástrojem PMD. Kód programu bude okomentovaný javadoc</w:t>
+      </w:r>
     </w:p>
     <w:p>
       <w:r>
@@ -304,15 +264,7 @@
         <w:t>ě</w:t>
       </w:r>
       <w:r>
-        <w:t xml:space="preserve">jší datovou strukturou bude kompaktní komprimovaná </w:t>
-      </w:r>
-      <w:proofErr w:type="spellStart"/>
-      <w:r>
-        <w:t>trie</w:t>
-      </w:r>
-      <w:proofErr w:type="spellEnd"/>
-      <w:r>
-        <w:t>, která může mít i jediného následníka</w:t>
+        <w:t>jší datovou strukturou bude kompaktní komprimovaná trie, která může mít i jediného následníka</w:t>
       </w:r>
     </w:p>
     <w:p>
@@ -324,15 +276,7 @@
         </w:numPr>
       </w:pPr>
       <w:r>
-        <w:t xml:space="preserve">Kompaktní komprimovaná </w:t>
-      </w:r>
-      <w:proofErr w:type="spellStart"/>
-      <w:r>
-        <w:t>trie</w:t>
-      </w:r>
-      <w:proofErr w:type="spellEnd"/>
-      <w:r>
-        <w:t>, jelikož pro případ nenalezení slova v textu potřebujeme seznam slov v trii, což nám kompaktní verze umožnuje, navíc zabírá menší datový prostor</w:t>
+        <w:t>Kompaktní komprimovaná trie, jelikož pro případ nenalezení slova v textu potřebujeme seznam slov v trii, což nám kompaktní verze umožnuje, navíc zabírá menší datový prostor</w:t>
       </w:r>
     </w:p>
     <w:p>
@@ -393,15 +337,7 @@
         </w:numPr>
       </w:pPr>
       <w:r>
-        <w:t xml:space="preserve">Syntax souboru navrhujeme jeden node </w:t>
-      </w:r>
-      <w:proofErr w:type="spellStart"/>
-      <w:r>
-        <w:t>trie</w:t>
-      </w:r>
-      <w:proofErr w:type="spellEnd"/>
-      <w:r>
-        <w:t xml:space="preserve"> na řádku kdy:</w:t>
+        <w:t>Syntax souboru navrhujeme jeden node trie na řádku kdy:</w:t>
       </w:r>
     </w:p>
     <w:p>
@@ -455,15 +391,7 @@
         </w:numPr>
       </w:pPr>
       <w:r>
-        <w:t xml:space="preserve">Tato syntaxe bude dobře čitelná jak pro člověka, tak dobře </w:t>
-      </w:r>
-      <w:proofErr w:type="spellStart"/>
-      <w:r>
-        <w:t>parsovatelná</w:t>
-      </w:r>
-      <w:proofErr w:type="spellEnd"/>
-      <w:r>
-        <w:t xml:space="preserve"> zpět na trii</w:t>
+        <w:t>Tato syntaxe bude dobře čitelná jak pro člověka, tak dobře parsovatelná zpět na trii</w:t>
       </w:r>
     </w:p>
     <w:p>
@@ -472,14 +400,12 @@
           <w:rStyle w:val="Siln"/>
         </w:rPr>
       </w:pPr>
-      <w:proofErr w:type="spellStart"/>
       <w:r>
         <w:rPr>
           <w:rStyle w:val="Siln"/>
         </w:rPr>
         <w:t>Levenstein</w:t>
       </w:r>
-      <w:proofErr w:type="spellEnd"/>
     </w:p>
     <w:p>
       <w:pPr>
@@ -490,27 +416,19 @@
         </w:numPr>
       </w:pPr>
       <w:r>
-        <w:t xml:space="preserve">Metodu pro </w:t>
-      </w:r>
-      <w:proofErr w:type="spellStart"/>
-      <w:r>
-        <w:t>Levensteinovu</w:t>
-      </w:r>
-      <w:proofErr w:type="spellEnd"/>
-      <w:r>
-        <w:t xml:space="preserve"> vzdálenost budeme implementovat iteračně, jelikož rekurzivní bude kvůli </w:t>
-      </w:r>
-      <w:proofErr w:type="spellStart"/>
-      <w:r>
-        <w:t>overheadu</w:t>
-      </w:r>
-      <w:proofErr w:type="spellEnd"/>
-      <w:r>
-        <w:t xml:space="preserve"> daleko pomalejší</w:t>
-      </w:r>
-    </w:p>
-    <w:p>
-      <w:r>
+        <w:t>Metodu pro Levensteinovu vzdálenost budeme implementovat iteračně, jelikož rekurzivní bude kvůli overheadu daleko pomalejší</w:t>
+      </w:r>
+    </w:p>
+    <w:p>
+      <w:pPr>
+        <w:rPr>
+          <w:b/>
+        </w:rPr>
+      </w:pPr>
+      <w:r>
+        <w:rPr>
+          <w:b/>
+        </w:rPr>
         <w:t>Zvýraznění hledaných slov</w:t>
       </w:r>
     </w:p>
@@ -523,52 +441,12 @@
         </w:numPr>
       </w:pPr>
       <w:r>
-        <w:t xml:space="preserve">Pro zvýraznění hledaných slov použijeme místo </w:t>
-      </w:r>
-      <w:proofErr w:type="spellStart"/>
-      <w:r>
-        <w:t>TextArea</w:t>
-      </w:r>
-      <w:proofErr w:type="spellEnd"/>
-      <w:r>
-        <w:t xml:space="preserve"> třídu </w:t>
-      </w:r>
-      <w:proofErr w:type="spellStart"/>
-      <w:r>
-        <w:t>StyleClassedTextArea</w:t>
-      </w:r>
-      <w:proofErr w:type="spellEnd"/>
-      <w:r>
-        <w:t xml:space="preserve"> z knihovny </w:t>
-      </w:r>
-      <w:proofErr w:type="spellStart"/>
-      <w:r>
-        <w:t>RichTextFX</w:t>
-      </w:r>
-      <w:proofErr w:type="spellEnd"/>
-      <w:r>
-        <w:t>, která umožnuje nastavit konkrétní styl na místo v textu podle indexu, a to je pro naše účely ideální.</w:t>
-      </w:r>
-    </w:p>
-    <w:p>
-      <w:r>
-        <w:t xml:space="preserve">Pro grafické rozhraní programu použijeme </w:t>
-      </w:r>
-      <w:proofErr w:type="spellStart"/>
-      <w:r>
-        <w:t>JavaFX</w:t>
-      </w:r>
-      <w:proofErr w:type="spellEnd"/>
-      <w:r>
-        <w:t xml:space="preserve">, jelikož s ním máme zkušenosti z předmětu UUR a při průzkumu možností zvýrazňování v textu jsme narazili na zmíněnou knihovnu </w:t>
-      </w:r>
-      <w:proofErr w:type="spellStart"/>
-      <w:r>
-        <w:t>RichTextFX</w:t>
-      </w:r>
-      <w:proofErr w:type="spellEnd"/>
-      <w:r>
-        <w:t>, která nám tento proces usnadní.</w:t>
+        <w:t>Pro zvýraznění hledaných slov použijeme místo TextArea třídu StyleClassedTextArea z knihovny RichTextFX, která umožnuje nastavit konkrétní styl na místo v textu podle indexu, a to je pro naše účely ideální.</w:t>
+      </w:r>
+    </w:p>
+    <w:p>
+      <w:r>
+        <w:t>Pro grafické rozhraní programu použijeme JavaFX, jelikož s ním máme zkušenosti z předmětu UUR a při průzkumu možností zvýrazňování v textu jsme narazili na zmíněnou knihovnu RichTextFX, která nám tento proces usnadní.</w:t>
       </w:r>
     </w:p>
     <w:p>
@@ -590,15 +468,7 @@
     </w:p>
     <w:p>
       <w:r>
-        <w:t>Návrh jsme popsali v </w:t>
-      </w:r>
-      <w:proofErr w:type="spellStart"/>
-      <w:r>
-        <w:t>uml</w:t>
-      </w:r>
-      <w:proofErr w:type="spellEnd"/>
-      <w:r>
-        <w:t xml:space="preserve"> diagramu:</w:t>
+        <w:t>Návrh jsme popsali v uml diagramu:</w:t>
       </w:r>
     </w:p>
     <w:p>
@@ -626,7 +496,7 @@
             <v:path o:extrusionok="f" gradientshapeok="t" o:connecttype="rect"/>
             <o:lock v:ext="edit" aspectratio="t"/>
           </v:shapetype>
-          <v:shape id="_x0000_s1026" type="#_x0000_t75" style="position:absolute;margin-left:-.35pt;margin-top:14.4pt;width:453pt;height:358.5pt;z-index:251659264;mso-position-horizontal-relative:text;mso-position-vertical-relative:text;mso-width-relative:page;mso-height-relative:page">
+          <v:shape id="_x0000_s1026" type="#_x0000_t75" style="position:absolute;margin-left:-.35pt;margin-top:14.4pt;width:453pt;height:358.5pt;z-index:251659264">
             <v:imagedata r:id="rId9" o:title="UML"/>
             <w10:wrap type="square"/>
           </v:shape>
@@ -660,23 +530,7 @@
     </w:p>
     <w:p>
       <w:r>
-        <w:t xml:space="preserve">Program spustíte buď přes jar soubor semestralka.jar nebo importem celého projektu do IDE (např. </w:t>
-      </w:r>
-      <w:proofErr w:type="spellStart"/>
-      <w:r>
-        <w:t>Eclipse</w:t>
-      </w:r>
-      <w:proofErr w:type="spellEnd"/>
-      <w:r>
-        <w:t xml:space="preserve"> nebo </w:t>
-      </w:r>
-      <w:proofErr w:type="spellStart"/>
-      <w:r>
-        <w:t>Intellij</w:t>
-      </w:r>
-      <w:proofErr w:type="spellEnd"/>
-      <w:r>
-        <w:t xml:space="preserve"> IDEA) přes které ho můžete spustit. </w:t>
+        <w:t xml:space="preserve">Program spustíte buď přes jar soubor semestralka.jar nebo importem celého projektu do IDE (např. Eclipse nebo Intellij IDEA) přes které ho můžete spustit. </w:t>
       </w:r>
     </w:p>
     <w:p>
@@ -719,7 +573,7 @@
           <w:noProof/>
         </w:rPr>
         <w:pict>
-          <v:shape id="_x0000_s1029" type="#_x0000_t75" style="position:absolute;margin-left:81.4pt;margin-top:1.75pt;width:287.25pt;height:236.25pt;z-index:251665408;mso-position-horizontal-relative:text;mso-position-vertical-relative:text;mso-width-relative:page;mso-height-relative:page" stroked="t" strokecolor="black [3213]" strokeweight="1pt">
+          <v:shape id="_x0000_s1029" type="#_x0000_t75" style="position:absolute;margin-left:81.4pt;margin-top:1.75pt;width:287.25pt;height:236.25pt;z-index:251665408" stroked="t" strokecolor="black [3213]" strokeweight="1pt">
             <v:imagedata r:id="rId10" o:title="window1" cropbottom="822f" cropright="677f"/>
             <w10:wrap type="square"/>
           </v:shape>
@@ -736,111 +590,32 @@
           <w:noProof/>
           <w:lang w:eastAsia="cs-CZ"/>
         </w:rPr>
-        <mc:AlternateContent>
-          <mc:Choice Requires="wps">
-            <w:drawing>
-              <wp:anchor distT="45720" distB="45720" distL="114300" distR="114300" simplePos="0" relativeHeight="251663360" behindDoc="0" locked="0" layoutInCell="1" allowOverlap="1">
-                <wp:simplePos x="0" y="0"/>
-                <wp:positionH relativeFrom="column">
-                  <wp:posOffset>1033780</wp:posOffset>
-                </wp:positionH>
-                <wp:positionV relativeFrom="paragraph">
-                  <wp:posOffset>1852295</wp:posOffset>
-                </wp:positionV>
-                <wp:extent cx="2284730" cy="266700"/>
-                <wp:effectExtent l="0" t="0" r="19685" b="19050"/>
-                <wp:wrapSquare wrapText="bothSides"/>
-                <wp:docPr id="217" name="Textové pole 2"/>
-                <wp:cNvGraphicFramePr>
-                  <a:graphicFrameLocks xmlns:a="http://schemas.openxmlformats.org/drawingml/2006/main"/>
-                </wp:cNvGraphicFramePr>
-                <a:graphic xmlns:a="http://schemas.openxmlformats.org/drawingml/2006/main">
-                  <a:graphicData uri="http://schemas.microsoft.com/office/word/2010/wordprocessingShape">
-                    <wps:wsp>
-                      <wps:cNvSpPr txBox="1">
-                        <a:spLocks noChangeArrowheads="1"/>
-                      </wps:cNvSpPr>
-                      <wps:spPr bwMode="auto">
-                        <a:xfrm>
-                          <a:off x="0" y="0"/>
-                          <a:ext cx="2284730" cy="266700"/>
-                        </a:xfrm>
-                        <a:prstGeom prst="rect">
-                          <a:avLst/>
-                        </a:prstGeom>
-                        <a:solidFill>
-                          <a:srgbClr val="FFFFFF"/>
-                        </a:solidFill>
-                        <a:ln w="9525">
-                          <a:solidFill>
-                            <a:schemeClr val="bg1"/>
-                          </a:solidFill>
-                          <a:miter lim="800000"/>
-                          <a:headEnd/>
-                          <a:tailEnd/>
-                        </a:ln>
-                      </wps:spPr>
-                      <wps:txbx>
-                        <w:txbxContent>
-                          <w:p>
-                            <w:pPr>
-                              <w:rPr>
-                                <w:rStyle w:val="Zdraznnintenzivn"/>
-                              </w:rPr>
-                            </w:pPr>
-                            <w:r>
-                              <w:rPr>
-                                <w:rStyle w:val="Zdraznnintenzivn"/>
-                              </w:rPr>
-                              <w:t>Obrázek č.1</w:t>
-                            </w:r>
-                          </w:p>
-                        </w:txbxContent>
-                      </wps:txbx>
-                      <wps:bodyPr rot="0" vert="horz" wrap="square" lIns="91440" tIns="45720" rIns="91440" bIns="45720" anchor="t" anchorCtr="0">
-                        <a:noAutofit/>
-                      </wps:bodyPr>
-                    </wps:wsp>
-                  </a:graphicData>
-                </a:graphic>
-                <wp14:sizeRelH relativeFrom="margin">
-                  <wp14:pctWidth>40000</wp14:pctWidth>
-                </wp14:sizeRelH>
-                <wp14:sizeRelV relativeFrom="margin">
-                  <wp14:pctHeight>0</wp14:pctHeight>
-                </wp14:sizeRelV>
-              </wp:anchor>
-            </w:drawing>
-          </mc:Choice>
-          <mc:Fallback>
-            <w:pict>
-              <v:shapetype id="_x0000_t202" coordsize="21600,21600" o:spt="202" path="m,l,21600r21600,l21600,xe">
-                <v:stroke joinstyle="miter"/>
-                <v:path gradientshapeok="t" o:connecttype="rect"/>
-              </v:shapetype>
-              <v:shape id="Textové pole 2" o:spid="_x0000_s1026" type="#_x0000_t202" style="position:absolute;margin-left:81.4pt;margin-top:145.85pt;width:179.9pt;height:21pt;z-index:251663360;visibility:visible;mso-wrap-style:square;mso-width-percent:400;mso-height-percent:0;mso-wrap-distance-left:9pt;mso-wrap-distance-top:3.6pt;mso-wrap-distance-right:9pt;mso-wrap-distance-bottom:3.6pt;mso-position-horizontal:absolute;mso-position-horizontal-relative:text;mso-position-vertical:absolute;mso-position-vertical-relative:text;mso-width-percent:400;mso-height-percent:0;mso-width-relative:margin;mso-height-relative:margin;v-text-anchor:top" o:gfxdata="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" strokecolor="white [3212]">
-                <v:textbox>
-                  <w:txbxContent>
-                    <w:p>
-                      <w:pPr>
-                        <w:rPr>
-                          <w:rStyle w:val="Zdraznnintenzivn"/>
-                        </w:rPr>
-                      </w:pPr>
-                      <w:r>
-                        <w:rPr>
-                          <w:rStyle w:val="Zdraznnintenzivn"/>
-                        </w:rPr>
-                        <w:t>Obrázek č.1</w:t>
-                      </w:r>
-                    </w:p>
-                  </w:txbxContent>
-                </v:textbox>
-                <w10:wrap type="square"/>
-              </v:shape>
-            </w:pict>
-          </mc:Fallback>
-        </mc:AlternateContent>
+        <w:pict>
+          <v:shapetype id="_x0000_t202" coordsize="21600,21600" o:spt="202" path="m,l,21600r21600,l21600,xe">
+            <v:stroke joinstyle="miter"/>
+            <v:path gradientshapeok="t" o:connecttype="rect"/>
+          </v:shapetype>
+          <v:shape id="Textové pole 2" o:spid="_x0000_s1033" type="#_x0000_t202" style="position:absolute;margin-left:81.4pt;margin-top:145.85pt;width:179.9pt;height:21pt;z-index:251663360;visibility:visible;mso-width-percent:400;mso-wrap-distance-top:3.6pt;mso-wrap-distance-bottom:3.6pt;mso-width-percent:400;mso-width-relative:margin;mso-height-relative:margin" o:gfxdata="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" strokecolor="white [3212]">
+            <v:textbox>
+              <w:txbxContent>
+                <w:p>
+                  <w:pPr>
+                    <w:rPr>
+                      <w:rStyle w:val="Zdraznnintenzivn"/>
+                    </w:rPr>
+                  </w:pPr>
+                  <w:r>
+                    <w:rPr>
+                      <w:rStyle w:val="Zdraznnintenzivn"/>
+                    </w:rPr>
+                    <w:t>Obrázek č.1</w:t>
+                  </w:r>
+                </w:p>
+              </w:txbxContent>
+            </v:textbox>
+            <w10:wrap type="square"/>
+          </v:shape>
+        </w:pict>
       </w:r>
     </w:p>
     <w:p/>
@@ -857,7 +632,7 @@
           <w:noProof/>
         </w:rPr>
         <w:pict>
-          <v:shape id="_x0000_s1031" type="#_x0000_t75" style="position:absolute;margin-left:0;margin-top:45.1pt;width:337.5pt;height:222.8pt;z-index:251667456;mso-position-horizontal:center;mso-position-horizontal-relative:margin;mso-position-vertical-relative:text;mso-width-relative:page;mso-height-relative:page" o:bordertopcolor="yellow pure" o:borderleftcolor="yellow pure" o:borderbottomcolor="yellow pure" o:borderrightcolor="yellow pure" stroked="t" strokecolor="black [3213]">
+          <v:shape id="_x0000_s1031" type="#_x0000_t75" style="position:absolute;margin-left:0;margin-top:45.1pt;width:337.5pt;height:222.8pt;z-index:251667456;mso-position-horizontal:center;mso-position-horizontal-relative:margin" o:bordertopcolor="yellow pure" o:borderleftcolor="yellow pure" o:borderbottomcolor="yellow pure" o:borderrightcolor="yellow pure" stroked="t" strokecolor="black [3213]">
             <v:imagedata r:id="rId11" o:title="dialog1"/>
             <w10:wrap type="square" anchorx="margin"/>
           </v:shape>
@@ -870,15 +645,7 @@
         <w:t>ho slova stisknet</w:t>
       </w:r>
       <w:r>
-        <w:t xml:space="preserve">e tlačítko </w:t>
-      </w:r>
-      <w:proofErr w:type="spellStart"/>
-      <w:r>
-        <w:t>search</w:t>
-      </w:r>
-      <w:proofErr w:type="spellEnd"/>
-      <w:r>
-        <w:t xml:space="preserve"> a slovo</w:t>
+        <w:t>e tlačítko search a slovo</w:t>
       </w:r>
       <w:r>
         <w:t>, které</w:t>
@@ -890,15 +657,7 @@
         <w:t>(O</w:t>
       </w:r>
       <w:r>
-        <w:t xml:space="preserve">brázek č.2) Po stisku tlačítka </w:t>
-      </w:r>
-      <w:proofErr w:type="spellStart"/>
-      <w:r>
-        <w:t>search</w:t>
-      </w:r>
-      <w:proofErr w:type="spellEnd"/>
-      <w:r>
-        <w:t xml:space="preserve"> se také vytvoří slovník ze zadaného textu</w:t>
+        <w:t>brázek č.2) Po stisku tlačítka search se také vytvoří slovník ze zadaného textu</w:t>
       </w:r>
     </w:p>
     <w:p>
@@ -910,115 +669,28 @@
           <w:noProof/>
           <w:lang w:eastAsia="cs-CZ"/>
         </w:rPr>
-        <mc:AlternateContent>
-          <mc:Choice Requires="wps">
-            <w:drawing>
-              <wp:anchor distT="45720" distB="45720" distL="114300" distR="114300" simplePos="0" relativeHeight="251669504" behindDoc="1" locked="0" layoutInCell="1" allowOverlap="1" wp14:anchorId="57E59F18" wp14:editId="1F15418C">
-                <wp:simplePos x="0" y="0"/>
-                <wp:positionH relativeFrom="column">
-                  <wp:posOffset>681355</wp:posOffset>
-                </wp:positionH>
-                <wp:positionV relativeFrom="paragraph">
-                  <wp:posOffset>2860675</wp:posOffset>
-                </wp:positionV>
-                <wp:extent cx="2284730" cy="285750"/>
-                <wp:effectExtent l="0" t="0" r="19685" b="19050"/>
-                <wp:wrapTight wrapText="bothSides">
-                  <wp:wrapPolygon edited="0">
-                    <wp:start x="0" y="0"/>
-                    <wp:lineTo x="0" y="21600"/>
-                    <wp:lineTo x="21606" y="21600"/>
-                    <wp:lineTo x="21606" y="0"/>
-                    <wp:lineTo x="0" y="0"/>
-                  </wp:wrapPolygon>
-                </wp:wrapTight>
-                <wp:docPr id="2" name="Textové pole 2"/>
-                <wp:cNvGraphicFramePr>
-                  <a:graphicFrameLocks xmlns:a="http://schemas.openxmlformats.org/drawingml/2006/main"/>
-                </wp:cNvGraphicFramePr>
-                <a:graphic xmlns:a="http://schemas.openxmlformats.org/drawingml/2006/main">
-                  <a:graphicData uri="http://schemas.microsoft.com/office/word/2010/wordprocessingShape">
-                    <wps:wsp>
-                      <wps:cNvSpPr txBox="1">
-                        <a:spLocks noChangeArrowheads="1"/>
-                      </wps:cNvSpPr>
-                      <wps:spPr bwMode="auto">
-                        <a:xfrm>
-                          <a:off x="0" y="0"/>
-                          <a:ext cx="2284730" cy="285750"/>
-                        </a:xfrm>
-                        <a:prstGeom prst="rect">
-                          <a:avLst/>
-                        </a:prstGeom>
-                        <a:solidFill>
-                          <a:srgbClr val="FFFFFF"/>
-                        </a:solidFill>
-                        <a:ln w="9525">
-                          <a:solidFill>
-                            <a:schemeClr val="bg1"/>
-                          </a:solidFill>
-                          <a:miter lim="800000"/>
-                          <a:headEnd/>
-                          <a:tailEnd/>
-                        </a:ln>
-                      </wps:spPr>
-                      <wps:txbx>
-                        <w:txbxContent>
-                          <w:p>
-                            <w:pPr>
-                              <w:rPr>
-                                <w:rStyle w:val="Zdraznnintenzivn"/>
-                              </w:rPr>
-                            </w:pPr>
-                            <w:r>
-                              <w:rPr>
-                                <w:rStyle w:val="Zdraznnintenzivn"/>
-                              </w:rPr>
-                              <w:t>Obrázek č.2</w:t>
-                            </w:r>
-                          </w:p>
-                        </w:txbxContent>
-                      </wps:txbx>
-                      <wps:bodyPr rot="0" vert="horz" wrap="square" lIns="91440" tIns="45720" rIns="91440" bIns="45720" anchor="t" anchorCtr="0">
-                        <a:noAutofit/>
-                      </wps:bodyPr>
-                    </wps:wsp>
-                  </a:graphicData>
-                </a:graphic>
-                <wp14:sizeRelH relativeFrom="margin">
-                  <wp14:pctWidth>40000</wp14:pctWidth>
-                </wp14:sizeRelH>
-                <wp14:sizeRelV relativeFrom="margin">
-                  <wp14:pctHeight>0</wp14:pctHeight>
-                </wp14:sizeRelV>
-              </wp:anchor>
-            </w:drawing>
-          </mc:Choice>
-          <mc:Fallback>
-            <w:pict>
-              <v:shape w14:anchorId="57E59F18" id="_x0000_s1027" type="#_x0000_t202" style="position:absolute;margin-left:53.65pt;margin-top:225.25pt;width:179.9pt;height:22.5pt;z-index:-251646976;visibility:visible;mso-wrap-style:square;mso-width-percent:400;mso-height-percent:0;mso-wrap-distance-left:9pt;mso-wrap-distance-top:3.6pt;mso-wrap-distance-right:9pt;mso-wrap-distance-bottom:3.6pt;mso-position-horizontal:absolute;mso-position-horizontal-relative:text;mso-position-vertical:absolute;mso-position-vertical-relative:text;mso-width-percent:400;mso-height-percent:0;mso-width-relative:margin;mso-height-relative:margin;v-text-anchor:top" o:gfxdata="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" strokecolor="white [3212]">
-                <v:textbox>
-                  <w:txbxContent>
-                    <w:p>
-                      <w:pPr>
-                        <w:rPr>
-                          <w:rStyle w:val="Zdraznnintenzivn"/>
-                        </w:rPr>
-                      </w:pPr>
-                      <w:r>
-                        <w:rPr>
-                          <w:rStyle w:val="Zdraznnintenzivn"/>
-                        </w:rPr>
-                        <w:t>Obrázek č.2</w:t>
-                      </w:r>
-                    </w:p>
-                  </w:txbxContent>
-                </v:textbox>
-                <w10:wrap type="tight"/>
-              </v:shape>
-            </w:pict>
-          </mc:Fallback>
-        </mc:AlternateContent>
+        <w:pict>
+          <v:shape id="_x0000_s1027" type="#_x0000_t202" style="position:absolute;margin-left:53.65pt;margin-top:225.25pt;width:179.9pt;height:22.5pt;z-index:-251646976;visibility:visible;mso-width-percent:400;mso-wrap-distance-top:3.6pt;mso-wrap-distance-bottom:3.6pt;mso-width-percent:400;mso-width-relative:margin;mso-height-relative:margin" wrapcoords="-90 -720 -90 20880 21690 20880 21690 -720 -90 -720" o:gfxdata="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" strokecolor="white [3212]">
+            <v:textbox>
+              <w:txbxContent>
+                <w:p>
+                  <w:pPr>
+                    <w:rPr>
+                      <w:rStyle w:val="Zdraznnintenzivn"/>
+                    </w:rPr>
+                  </w:pPr>
+                  <w:r>
+                    <w:rPr>
+                      <w:rStyle w:val="Zdraznnintenzivn"/>
+                    </w:rPr>
+                    <w:t>Obrázek č.2</w:t>
+                  </w:r>
+                </w:p>
+              </w:txbxContent>
+            </v:textbox>
+            <w10:wrap type="tight"/>
+          </v:shape>
+        </w:pict>
       </w:r>
       <w:r>
         <w:br w:type="page"/>
@@ -1040,21 +712,8 @@
         </w:rPr>
       </w:pPr>
       <w:r>
-        <w:t xml:space="preserve">Tlačítkem </w:t>
-      </w:r>
-      <w:proofErr w:type="spellStart"/>
-      <w:r>
-        <w:t>dictionary</w:t>
-      </w:r>
-      <w:proofErr w:type="spellEnd"/>
-      <w:r>
-        <w:t xml:space="preserve"> se otevře okno se slovníkem (Obrázek č.3). V hlavní části okna se zobrazí slova. Máte možnost slovo i přidat. V menu na liště lze otevřít již existující soubor se slovníkem ve formátu *.</w:t>
-      </w:r>
-      <w:proofErr w:type="spellStart"/>
-      <w:r>
-        <w:t>dic</w:t>
-      </w:r>
-      <w:proofErr w:type="spellEnd"/>
+        <w:t>Tlačítkem dictionary se otevře okno se slovníkem (Obrázek č.3). V hlavní části okna se zobrazí slova. Máte možnost slovo i přidat. V menu na liště lze otevřít již existující soubor se slovníkem ve formátu *.dic</w:t>
+      </w:r>
       <w:r>
         <w:t xml:space="preserve"> nebo </w:t>
       </w:r>
@@ -1066,12 +725,6 @@
       </w:r>
       <w:r>
         <w:t xml:space="preserve"> uložit váš slovník. Po ukončení programu neuložený slovník zmizí.</w:t>
-      </w:r>
-      <w:r>
-        <w:rPr>
-          <w:noProof/>
-        </w:rPr>
-        <w:t xml:space="preserve"> </w:t>
       </w:r>
     </w:p>
     <w:p>
@@ -1215,111 +868,28 @@
           <w:noProof/>
           <w:lang w:eastAsia="cs-CZ"/>
         </w:rPr>
-        <mc:AlternateContent>
-          <mc:Choice Requires="wps">
-            <w:drawing>
-              <wp:anchor distT="45720" distB="45720" distL="114300" distR="114300" simplePos="0" relativeHeight="251673600" behindDoc="0" locked="0" layoutInCell="1" allowOverlap="1" wp14:anchorId="57E59F18" wp14:editId="1F15418C">
-                <wp:simplePos x="0" y="0"/>
-                <wp:positionH relativeFrom="column">
-                  <wp:posOffset>1838960</wp:posOffset>
-                </wp:positionH>
-                <wp:positionV relativeFrom="paragraph">
-                  <wp:posOffset>86360</wp:posOffset>
-                </wp:positionV>
-                <wp:extent cx="2284730" cy="266700"/>
-                <wp:effectExtent l="0" t="0" r="19685" b="19050"/>
-                <wp:wrapSquare wrapText="bothSides"/>
-                <wp:docPr id="3" name="Textové pole 2"/>
-                <wp:cNvGraphicFramePr>
-                  <a:graphicFrameLocks xmlns:a="http://schemas.openxmlformats.org/drawingml/2006/main"/>
-                </wp:cNvGraphicFramePr>
-                <a:graphic xmlns:a="http://schemas.openxmlformats.org/drawingml/2006/main">
-                  <a:graphicData uri="http://schemas.microsoft.com/office/word/2010/wordprocessingShape">
-                    <wps:wsp>
-                      <wps:cNvSpPr txBox="1">
-                        <a:spLocks noChangeArrowheads="1"/>
-                      </wps:cNvSpPr>
-                      <wps:spPr bwMode="auto">
-                        <a:xfrm>
-                          <a:off x="0" y="0"/>
-                          <a:ext cx="2284730" cy="266700"/>
-                        </a:xfrm>
-                        <a:prstGeom prst="rect">
-                          <a:avLst/>
-                        </a:prstGeom>
-                        <a:solidFill>
-                          <a:srgbClr val="FFFFFF"/>
-                        </a:solidFill>
-                        <a:ln w="9525">
-                          <a:solidFill>
-                            <a:schemeClr val="bg1"/>
-                          </a:solidFill>
-                          <a:miter lim="800000"/>
-                          <a:headEnd/>
-                          <a:tailEnd/>
-                        </a:ln>
-                      </wps:spPr>
-                      <wps:txbx>
-                        <w:txbxContent>
-                          <w:p>
-                            <w:pPr>
-                              <w:rPr>
-                                <w:rStyle w:val="Zdraznnintenzivn"/>
-                              </w:rPr>
-                            </w:pPr>
-                            <w:r>
-                              <w:rPr>
-                                <w:rStyle w:val="Zdraznnintenzivn"/>
-                              </w:rPr>
-                              <w:t>Obrázek č.3</w:t>
-                            </w:r>
-                          </w:p>
-                        </w:txbxContent>
-                      </wps:txbx>
-                      <wps:bodyPr rot="0" vert="horz" wrap="square" lIns="91440" tIns="45720" rIns="91440" bIns="45720" anchor="t" anchorCtr="0">
-                        <a:noAutofit/>
-                      </wps:bodyPr>
-                    </wps:wsp>
-                  </a:graphicData>
-                </a:graphic>
-                <wp14:sizeRelH relativeFrom="margin">
-                  <wp14:pctWidth>40000</wp14:pctWidth>
-                </wp14:sizeRelH>
-                <wp14:sizeRelV relativeFrom="margin">
-                  <wp14:pctHeight>0</wp14:pctHeight>
-                </wp14:sizeRelV>
-              </wp:anchor>
-            </w:drawing>
-          </mc:Choice>
-          <mc:Fallback>
-            <w:pict>
-              <v:shapetype w14:anchorId="57E59F18" id="_x0000_t202" coordsize="21600,21600" o:spt="202" path="m,l,21600r21600,l21600,xe">
-                <v:stroke joinstyle="miter"/>
-                <v:path gradientshapeok="t" o:connecttype="rect"/>
-              </v:shapetype>
-              <v:shape id="_x0000_s1028" type="#_x0000_t202" style="position:absolute;margin-left:144.8pt;margin-top:6.8pt;width:179.9pt;height:21pt;z-index:251673600;visibility:visible;mso-wrap-style:square;mso-width-percent:400;mso-height-percent:0;mso-wrap-distance-left:9pt;mso-wrap-distance-top:3.6pt;mso-wrap-distance-right:9pt;mso-wrap-distance-bottom:3.6pt;mso-position-horizontal:absolute;mso-position-horizontal-relative:text;mso-position-vertical:absolute;mso-position-vertical-relative:text;mso-width-percent:400;mso-height-percent:0;mso-width-relative:margin;mso-height-relative:margin;v-text-anchor:top" o:gfxdata="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" strokecolor="white [3212]">
-                <v:textbox>
-                  <w:txbxContent>
-                    <w:p>
-                      <w:pPr>
-                        <w:rPr>
-                          <w:rStyle w:val="Zdraznnintenzivn"/>
-                        </w:rPr>
-                      </w:pPr>
-                      <w:r>
-                        <w:rPr>
-                          <w:rStyle w:val="Zdraznnintenzivn"/>
-                        </w:rPr>
-                        <w:t>Obrázek č.3</w:t>
-                      </w:r>
-                    </w:p>
-                  </w:txbxContent>
-                </v:textbox>
-                <w10:wrap type="square"/>
-              </v:shape>
-            </w:pict>
-          </mc:Fallback>
-        </mc:AlternateContent>
+        <w:pict>
+          <v:shape id="_x0000_s1028" type="#_x0000_t202" style="position:absolute;margin-left:144.8pt;margin-top:6.8pt;width:179.9pt;height:21pt;z-index:251673600;visibility:visible;mso-width-percent:400;mso-wrap-distance-top:3.6pt;mso-wrap-distance-bottom:3.6pt;mso-width-percent:400;mso-width-relative:margin;mso-height-relative:margin" o:gfxdata="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" strokecolor="white [3212]">
+            <v:textbox>
+              <w:txbxContent>
+                <w:p>
+                  <w:pPr>
+                    <w:rPr>
+                      <w:rStyle w:val="Zdraznnintenzivn"/>
+                    </w:rPr>
+                  </w:pPr>
+                  <w:r>
+                    <w:rPr>
+                      <w:rStyle w:val="Zdraznnintenzivn"/>
+                    </w:rPr>
+                    <w:t>Obrázek č.3</w:t>
+                  </w:r>
+                </w:p>
+              </w:txbxContent>
+            </v:textbox>
+            <w10:wrap type="square"/>
+          </v:shape>
+        </w:pict>
       </w:r>
     </w:p>
     <w:p>
@@ -1338,69 +908,38 @@
       </w:r>
     </w:p>
     <w:p>
-      <w:r>
-        <w:t xml:space="preserve">Myslíme si, že zadání semestrální práce jsme splnili. Menší problémy jsme měli s datovou strukturou </w:t>
-      </w:r>
-      <w:proofErr w:type="spellStart"/>
-      <w:r>
-        <w:t>tri</w:t>
+      <w:pPr>
+        <w:rPr>
+          <w:lang w:val="en-US"/>
+        </w:rPr>
+      </w:pPr>
+      <w:r>
+        <w:t>Myslíme si, že zadání semestrální práce jsme splnili. Menší problémy jsme měli s datovou strukturou tri</w:t>
       </w:r>
       <w:r>
         <w:t>e</w:t>
       </w:r>
-      <w:proofErr w:type="spellEnd"/>
-      <w:r>
-        <w:t xml:space="preserve">, ale nakonec jsme je vyřešili. Práce v týmu nám vyhovovala. Jediný problém byl časový. </w:t>
-      </w:r>
-    </w:p>
-    <w:p>
-      <w:proofErr w:type="spellStart"/>
-      <w:r>
-        <w:t>Ppd</w:t>
-      </w:r>
-      <w:proofErr w:type="spellEnd"/>
-      <w:r>
-        <w:t xml:space="preserve"> plugin nám vrátil pouze několik nezávažných chyb jako například globální proměnné mohou být lokální a pouze tři metody byli moc složité. V programu jsme neopravovali chyby pro pravidla ohledně povinnosti složených závorek okolo </w:t>
-      </w:r>
-      <w:proofErr w:type="spellStart"/>
-      <w:r>
-        <w:t>if</w:t>
-      </w:r>
-      <w:proofErr w:type="spellEnd"/>
-      <w:r>
-        <w:t xml:space="preserve">, </w:t>
-      </w:r>
-      <w:proofErr w:type="spellStart"/>
-      <w:r>
-        <w:t>else</w:t>
-      </w:r>
-      <w:proofErr w:type="spellEnd"/>
-      <w:r>
-        <w:t xml:space="preserve">, </w:t>
-      </w:r>
-      <w:proofErr w:type="spellStart"/>
-      <w:r>
-        <w:t>for</w:t>
-      </w:r>
-      <w:proofErr w:type="spellEnd"/>
-      <w:r>
-        <w:t xml:space="preserve">, </w:t>
-      </w:r>
-      <w:proofErr w:type="spellStart"/>
-      <w:r>
-        <w:t>while</w:t>
-      </w:r>
-      <w:proofErr w:type="spellEnd"/>
-      <w:r>
-        <w:t xml:space="preserve">, jelikož se jedná o záležitost </w:t>
-      </w:r>
-      <w:proofErr w:type="spellStart"/>
-      <w:r>
-        <w:t>codestylu</w:t>
-      </w:r>
-      <w:proofErr w:type="spellEnd"/>
-      <w:r>
-        <w:t>.</w:t>
+      <w:r>
+        <w:t>, ale nakonec jsme je vyřešili.</w:t>
+      </w:r>
+    </w:p>
+    <w:p>
+      <w:r>
+        <w:t xml:space="preserve"> </w:t>
+      </w:r>
+      <w:r>
+        <w:t>Nakonec jsme se rozhodly ustoupit od kompaktní formy trie a uchováváme si seznam slov zvlášť. Kvůli tomu sice máme o něco horší datovou obtížnost, ale nemusíme neustále vytahovat slovo z listu a vytvářet substringy, takže je trie trochu rychlejší než by byla v kompaktní formě. Dalším důvodem byla přehlednost a rozšiřitelnost kódu, kterou by komprimovaná trie zhoršila obzvláště při přidání asynchronního odstraňování slov.</w:t>
+      </w:r>
+    </w:p>
+    <w:p>
+      <w:r>
+        <w:t xml:space="preserve">Ppd plugin nám vrátil pouze několik nezávažných </w:t>
+      </w:r>
+      <w:r>
+        <w:t>chyb, jako</w:t>
+      </w:r>
+      <w:r>
+        <w:t xml:space="preserve"> například globální proměnné mohou být lokální a pouze tři metody byli moc složité. V programu jsme neopravovali chyby pro pravidla ohledně povinnosti složených závorek okolo if, else, for, while, jelikož se jedná o záležitost codestylu.</w:t>
       </w:r>
     </w:p>
     <w:sectPr>
@@ -1415,7 +954,7 @@
 </file>
 
 <file path=word/endnotes.xml><?xml version="1.0" encoding="utf-8"?>
-<w:endnotes xmlns:wpc="http://schemas.microsoft.com/office/word/2010/wordprocessingCanvas" xmlns:cx="http://schemas.microsoft.com/office/drawing/2014/chartex" xmlns:cx1="http://schemas.microsoft.com/office/drawing/2015/9/8/chartex" xmlns:cx2="http://schemas.microsoft.com/office/drawing/2015/10/21/chartex" xmlns:cx3="http://schemas.microsoft.com/office/drawing/2016/5/9/chartex" xmlns:cx4="http://schemas.microsoft.com/office/drawing/2016/5/10/chartex" xmlns:cx5="http://schemas.microsoft.com/office/drawing/2016/5/11/chartex" xmlns:mc="http://schemas.openxmlformats.org/markup-compatibility/2006" xmlns:o="urn:schemas-microsoft-com:office:office" xmlns:r="http://schemas.openxmlformats.org/officeDocument/2006/relationships" xmlns:m="http://schemas.openxmlformats.org/officeDocument/2006/math" xmlns:v="urn:schemas-microsoft-com:vml" xmlns:wp14="http://schemas.microsoft.com/office/word/2010/wordprocessingDrawing" xmlns:wp="http://schemas.openxmlformats.org/drawingml/2006/wordprocessingDrawing" xmlns:w10="urn:schemas-microsoft-com:office:word" xmlns:w="http://schemas.openxmlformats.org/wordprocessingml/2006/main" xmlns:w14="http://schemas.microsoft.com/office/word/2010/wordml" xmlns:w15="http://schemas.microsoft.com/office/word/2012/wordml" xmlns:w16se="http://schemas.microsoft.com/office/word/2015/wordml/symex" xmlns:wpg="http://schemas.microsoft.com/office/word/2010/wordprocessingGroup" xmlns:wpi="http://schemas.microsoft.com/office/word/2010/wordprocessingInk" xmlns:wne="http://schemas.microsoft.com/office/word/2006/wordml" xmlns:wps="http://schemas.microsoft.com/office/word/2010/wordprocessingShape" mc:Ignorable="w14 w15 w16se wp14">
+<w:endnotes xmlns:ve="http://schemas.openxmlformats.org/markup-compatibility/2006" xmlns:o="urn:schemas-microsoft-com:office:office" xmlns:r="http://schemas.openxmlformats.org/officeDocument/2006/relationships" xmlns:m="http://schemas.openxmlformats.org/officeDocument/2006/math" xmlns:v="urn:schemas-microsoft-com:vml" xmlns:wp="http://schemas.openxmlformats.org/drawingml/2006/wordprocessingDrawing" xmlns:w10="urn:schemas-microsoft-com:office:word" xmlns:w="http://schemas.openxmlformats.org/wordprocessingml/2006/main" xmlns:wne="http://schemas.microsoft.com/office/word/2006/wordml">
   <w:endnote w:type="separator" w:id="-1">
     <w:p>
       <w:pPr>
@@ -1440,7 +979,7 @@
 </file>
 
 <file path=word/footer1.xml><?xml version="1.0" encoding="utf-8"?>
-<w:ftr xmlns:wpc="http://schemas.microsoft.com/office/word/2010/wordprocessingCanvas" xmlns:cx="http://schemas.microsoft.com/office/drawing/2014/chartex" xmlns:cx1="http://schemas.microsoft.com/office/drawing/2015/9/8/chartex" xmlns:cx2="http://schemas.microsoft.com/office/drawing/2015/10/21/chartex" xmlns:cx3="http://schemas.microsoft.com/office/drawing/2016/5/9/chartex" xmlns:cx4="http://schemas.microsoft.com/office/drawing/2016/5/10/chartex" xmlns:cx5="http://schemas.microsoft.com/office/drawing/2016/5/11/chartex" xmlns:mc="http://schemas.openxmlformats.org/markup-compatibility/2006" xmlns:o="urn:schemas-microsoft-com:office:office" xmlns:r="http://schemas.openxmlformats.org/officeDocument/2006/relationships" xmlns:m="http://schemas.openxmlformats.org/officeDocument/2006/math" xmlns:v="urn:schemas-microsoft-com:vml" xmlns:wp14="http://schemas.microsoft.com/office/word/2010/wordprocessingDrawing" xmlns:wp="http://schemas.openxmlformats.org/drawingml/2006/wordprocessingDrawing" xmlns:w10="urn:schemas-microsoft-com:office:word" xmlns:w="http://schemas.openxmlformats.org/wordprocessingml/2006/main" xmlns:w14="http://schemas.microsoft.com/office/word/2010/wordml" xmlns:w15="http://schemas.microsoft.com/office/word/2012/wordml" xmlns:w16se="http://schemas.microsoft.com/office/word/2015/wordml/symex" xmlns:wpg="http://schemas.microsoft.com/office/word/2010/wordprocessingGroup" xmlns:wpi="http://schemas.microsoft.com/office/word/2010/wordprocessingInk" xmlns:wne="http://schemas.microsoft.com/office/word/2006/wordml" xmlns:wps="http://schemas.microsoft.com/office/word/2010/wordprocessingShape" mc:Ignorable="w14 w15 w16se wp14">
+<w:ftr xmlns:ve="http://schemas.openxmlformats.org/markup-compatibility/2006" xmlns:o="urn:schemas-microsoft-com:office:office" xmlns:r="http://schemas.openxmlformats.org/officeDocument/2006/relationships" xmlns:m="http://schemas.openxmlformats.org/officeDocument/2006/math" xmlns:v="urn:schemas-microsoft-com:vml" xmlns:wp="http://schemas.openxmlformats.org/drawingml/2006/wordprocessingDrawing" xmlns:w10="urn:schemas-microsoft-com:office:word" xmlns:w="http://schemas.openxmlformats.org/wordprocessingml/2006/main" xmlns:wne="http://schemas.microsoft.com/office/word/2006/wordml">
   <w:p>
     <w:pPr>
       <w:pStyle w:val="Zpat"/>
@@ -1455,7 +994,7 @@
 </file>
 
 <file path=word/footnotes.xml><?xml version="1.0" encoding="utf-8"?>
-<w:footnotes xmlns:wpc="http://schemas.microsoft.com/office/word/2010/wordprocessingCanvas" xmlns:cx="http://schemas.microsoft.com/office/drawing/2014/chartex" xmlns:cx1="http://schemas.microsoft.com/office/drawing/2015/9/8/chartex" xmlns:cx2="http://schemas.microsoft.com/office/drawing/2015/10/21/chartex" xmlns:cx3="http://schemas.microsoft.com/office/drawing/2016/5/9/chartex" xmlns:cx4="http://schemas.microsoft.com/office/drawing/2016/5/10/chartex" xmlns:cx5="http://schemas.microsoft.com/office/drawing/2016/5/11/chartex" xmlns:mc="http://schemas.openxmlformats.org/markup-compatibility/2006" xmlns:o="urn:schemas-microsoft-com:office:office" xmlns:r="http://schemas.openxmlformats.org/officeDocument/2006/relationships" xmlns:m="http://schemas.openxmlformats.org/officeDocument/2006/math" xmlns:v="urn:schemas-microsoft-com:vml" xmlns:wp14="http://schemas.microsoft.com/office/word/2010/wordprocessingDrawing" xmlns:wp="http://schemas.openxmlformats.org/drawingml/2006/wordprocessingDrawing" xmlns:w10="urn:schemas-microsoft-com:office:word" xmlns:w="http://schemas.openxmlformats.org/wordprocessingml/2006/main" xmlns:w14="http://schemas.microsoft.com/office/word/2010/wordml" xmlns:w15="http://schemas.microsoft.com/office/word/2012/wordml" xmlns:w16se="http://schemas.microsoft.com/office/word/2015/wordml/symex" xmlns:wpg="http://schemas.microsoft.com/office/word/2010/wordprocessingGroup" xmlns:wpi="http://schemas.microsoft.com/office/word/2010/wordprocessingInk" xmlns:wne="http://schemas.microsoft.com/office/word/2006/wordml" xmlns:wps="http://schemas.microsoft.com/office/word/2010/wordprocessingShape" mc:Ignorable="w14 w15 w16se wp14">
+<w:footnotes xmlns:ve="http://schemas.openxmlformats.org/markup-compatibility/2006" xmlns:o="urn:schemas-microsoft-com:office:office" xmlns:r="http://schemas.openxmlformats.org/officeDocument/2006/relationships" xmlns:m="http://schemas.openxmlformats.org/officeDocument/2006/math" xmlns:v="urn:schemas-microsoft-com:vml" xmlns:wp="http://schemas.openxmlformats.org/drawingml/2006/wordprocessingDrawing" xmlns:w10="urn:schemas-microsoft-com:office:word" xmlns:w="http://schemas.openxmlformats.org/wordprocessingml/2006/main" xmlns:wne="http://schemas.microsoft.com/office/word/2006/wordml">
   <w:footnote w:type="separator" w:id="-1">
     <w:p>
       <w:pPr>
@@ -1480,8 +1019,8 @@
 </file>
 
 <file path=word/numbering.xml><?xml version="1.0" encoding="utf-8"?>
-<w:numbering xmlns:wpc="http://schemas.microsoft.com/office/word/2010/wordprocessingCanvas" xmlns:cx="http://schemas.microsoft.com/office/drawing/2014/chartex" xmlns:cx1="http://schemas.microsoft.com/office/drawing/2015/9/8/chartex" xmlns:cx2="http://schemas.microsoft.com/office/drawing/2015/10/21/chartex" xmlns:cx3="http://schemas.microsoft.com/office/drawing/2016/5/9/chartex" xmlns:cx4="http://schemas.microsoft.com/office/drawing/2016/5/10/chartex" xmlns:cx5="http://schemas.microsoft.com/office/drawing/2016/5/11/chartex" xmlns:mc="http://schemas.openxmlformats.org/markup-compatibility/2006" xmlns:o="urn:schemas-microsoft-com:office:office" xmlns:r="http://schemas.openxmlformats.org/officeDocument/2006/relationships" xmlns:m="http://schemas.openxmlformats.org/officeDocument/2006/math" xmlns:v="urn:schemas-microsoft-com:vml" xmlns:wp14="http://schemas.microsoft.com/office/word/2010/wordprocessingDrawing" xmlns:wp="http://schemas.openxmlformats.org/drawingml/2006/wordprocessingDrawing" xmlns:w10="urn:schemas-microsoft-com:office:word" xmlns:w="http://schemas.openxmlformats.org/wordprocessingml/2006/main" xmlns:w14="http://schemas.microsoft.com/office/word/2010/wordml" xmlns:w15="http://schemas.microsoft.com/office/word/2012/wordml" xmlns:w16se="http://schemas.microsoft.com/office/word/2015/wordml/symex" xmlns:wpg="http://schemas.microsoft.com/office/word/2010/wordprocessingGroup" xmlns:wpi="http://schemas.microsoft.com/office/word/2010/wordprocessingInk" xmlns:wne="http://schemas.microsoft.com/office/word/2006/wordml" xmlns:wps="http://schemas.microsoft.com/office/word/2010/wordprocessingShape" mc:Ignorable="w14 w15 w16se wp14">
-  <w:abstractNum w:abstractNumId="0" w15:restartNumberingAfterBreak="0">
+<w:numbering xmlns:ve="http://schemas.openxmlformats.org/markup-compatibility/2006" xmlns:o="urn:schemas-microsoft-com:office:office" xmlns:r="http://schemas.openxmlformats.org/officeDocument/2006/relationships" xmlns:m="http://schemas.openxmlformats.org/officeDocument/2006/math" xmlns:v="urn:schemas-microsoft-com:vml" xmlns:wp="http://schemas.openxmlformats.org/drawingml/2006/wordprocessingDrawing" xmlns:w10="urn:schemas-microsoft-com:office:word" xmlns:w="http://schemas.openxmlformats.org/wordprocessingml/2006/main" xmlns:wne="http://schemas.microsoft.com/office/word/2006/wordml">
+  <w:abstractNum w:abstractNumId="0">
     <w:nsid w:val="26456BC1"/>
     <w:multiLevelType w:val="hybridMultilevel"/>
     <w:tmpl w:val="20BE8BBC"/>
@@ -1594,7 +1133,7 @@
       </w:rPr>
     </w:lvl>
   </w:abstractNum>
-  <w:abstractNum w:abstractNumId="1" w15:restartNumberingAfterBreak="0">
+  <w:abstractNum w:abstractNumId="1">
     <w:nsid w:val="27A94458"/>
     <w:multiLevelType w:val="hybridMultilevel"/>
     <w:tmpl w:val="865AAF38"/>
@@ -1706,7 +1245,7 @@
       </w:rPr>
     </w:lvl>
   </w:abstractNum>
-  <w:abstractNum w:abstractNumId="2" w15:restartNumberingAfterBreak="0">
+  <w:abstractNum w:abstractNumId="2">
     <w:nsid w:val="64F30135"/>
     <w:multiLevelType w:val="hybridMultilevel"/>
     <w:tmpl w:val="D56C2EEC"/>
@@ -1818,7 +1357,7 @@
       </w:rPr>
     </w:lvl>
   </w:abstractNum>
-  <w:abstractNum w:abstractNumId="3" w15:restartNumberingAfterBreak="0">
+  <w:abstractNum w:abstractNumId="3">
     <w:nsid w:val="77276DF0"/>
     <w:multiLevelType w:val="hybridMultilevel"/>
     <w:tmpl w:val="BD3AE5CA"/>
@@ -1931,7 +1470,7 @@
       </w:rPr>
     </w:lvl>
   </w:abstractNum>
-  <w:abstractNum w:abstractNumId="4" w15:restartNumberingAfterBreak="0">
+  <w:abstractNum w:abstractNumId="4">
     <w:nsid w:val="7C5352CC"/>
     <w:multiLevelType w:val="hybridMultilevel"/>
     <w:tmpl w:val="54162F78"/>
@@ -2063,7 +1602,7 @@
 </file>
 
 <file path=word/styles.xml><?xml version="1.0" encoding="utf-8"?>
-<w:styles xmlns:mc="http://schemas.openxmlformats.org/markup-compatibility/2006" xmlns:r="http://schemas.openxmlformats.org/officeDocument/2006/relationships" xmlns:w="http://schemas.openxmlformats.org/wordprocessingml/2006/main" xmlns:w14="http://schemas.microsoft.com/office/word/2010/wordml" xmlns:w15="http://schemas.microsoft.com/office/word/2012/wordml" xmlns:w16se="http://schemas.microsoft.com/office/word/2015/wordml/symex" mc:Ignorable="w14 w15 w16se">
+<w:styles xmlns:r="http://schemas.openxmlformats.org/officeDocument/2006/relationships" xmlns:w="http://schemas.openxmlformats.org/wordprocessingml/2006/main">
   <w:docDefaults>
     <w:rPrDefault>
       <w:rPr>
@@ -2079,381 +1618,144 @@
       </w:pPr>
     </w:pPrDefault>
   </w:docDefaults>
-  <w:latentStyles w:defLockedState="0" w:defUIPriority="99" w:defSemiHidden="0" w:defUnhideWhenUsed="0" w:defQFormat="0" w:count="374">
-    <w:lsdException w:name="Normal" w:uiPriority="0" w:qFormat="1"/>
-    <w:lsdException w:name="heading 1" w:uiPriority="9" w:qFormat="1"/>
-    <w:lsdException w:name="heading 2" w:semiHidden="1" w:uiPriority="9" w:unhideWhenUsed="1" w:qFormat="1"/>
-    <w:lsdException w:name="heading 3" w:semiHidden="1" w:uiPriority="9" w:unhideWhenUsed="1" w:qFormat="1"/>
-    <w:lsdException w:name="heading 4" w:semiHidden="1" w:uiPriority="9" w:unhideWhenUsed="1" w:qFormat="1"/>
-    <w:lsdException w:name="heading 5" w:semiHidden="1" w:uiPriority="9" w:unhideWhenUsed="1" w:qFormat="1"/>
-    <w:lsdException w:name="heading 6" w:semiHidden="1" w:uiPriority="9" w:unhideWhenUsed="1" w:qFormat="1"/>
-    <w:lsdException w:name="heading 7" w:semiHidden="1" w:uiPriority="9" w:unhideWhenUsed="1" w:qFormat="1"/>
-    <w:lsdException w:name="heading 8" w:semiHidden="1" w:uiPriority="9" w:unhideWhenUsed="1" w:qFormat="1"/>
-    <w:lsdException w:name="heading 9" w:semiHidden="1" w:uiPriority="9" w:unhideWhenUsed="1" w:qFormat="1"/>
-    <w:lsdException w:name="index 1" w:semiHidden="1" w:unhideWhenUsed="1"/>
-    <w:lsdException w:name="index 2" w:semiHidden="1" w:unhideWhenUsed="1"/>
-    <w:lsdException w:name="index 3" w:semiHidden="1" w:unhideWhenUsed="1"/>
-    <w:lsdException w:name="index 4" w:semiHidden="1" w:unhideWhenUsed="1"/>
-    <w:lsdException w:name="index 5" w:semiHidden="1" w:unhideWhenUsed="1"/>
-    <w:lsdException w:name="index 6" w:semiHidden="1" w:unhideWhenUsed="1"/>
-    <w:lsdException w:name="index 7" w:semiHidden="1" w:unhideWhenUsed="1"/>
-    <w:lsdException w:name="index 8" w:semiHidden="1" w:unhideWhenUsed="1"/>
-    <w:lsdException w:name="index 9" w:semiHidden="1" w:unhideWhenUsed="1"/>
-    <w:lsdException w:name="toc 1" w:semiHidden="1" w:uiPriority="39" w:unhideWhenUsed="1"/>
-    <w:lsdException w:name="toc 2" w:semiHidden="1" w:uiPriority="39" w:unhideWhenUsed="1"/>
-    <w:lsdException w:name="toc 3" w:semiHidden="1" w:uiPriority="39" w:unhideWhenUsed="1"/>
-    <w:lsdException w:name="toc 4" w:semiHidden="1" w:uiPriority="39" w:unhideWhenUsed="1"/>
-    <w:lsdException w:name="toc 5" w:semiHidden="1" w:uiPriority="39" w:unhideWhenUsed="1"/>
-    <w:lsdException w:name="toc 6" w:semiHidden="1" w:uiPriority="39" w:unhideWhenUsed="1"/>
-    <w:lsdException w:name="toc 7" w:semiHidden="1" w:uiPriority="39" w:unhideWhenUsed="1"/>
-    <w:lsdException w:name="toc 8" w:semiHidden="1" w:uiPriority="39" w:unhideWhenUsed="1"/>
-    <w:lsdException w:name="toc 9" w:semiHidden="1" w:uiPriority="39" w:unhideWhenUsed="1"/>
-    <w:lsdException w:name="Normal Indent" w:semiHidden="1" w:unhideWhenUsed="1"/>
-    <w:lsdException w:name="footnote text" w:semiHidden="1" w:unhideWhenUsed="1"/>
-    <w:lsdException w:name="annotation text" w:semiHidden="1" w:unhideWhenUsed="1"/>
-    <w:lsdException w:name="header" w:semiHidden="1" w:unhideWhenUsed="1"/>
-    <w:lsdException w:name="footer" w:semiHidden="1" w:unhideWhenUsed="1"/>
-    <w:lsdException w:name="index heading" w:semiHidden="1" w:unhideWhenUsed="1"/>
-    <w:lsdException w:name="caption" w:semiHidden="1" w:uiPriority="35" w:unhideWhenUsed="1" w:qFormat="1"/>
-    <w:lsdException w:name="table of figures" w:semiHidden="1" w:unhideWhenUsed="1"/>
-    <w:lsdException w:name="envelope address" w:semiHidden="1" w:unhideWhenUsed="1"/>
-    <w:lsdException w:name="envelope return" w:semiHidden="1" w:unhideWhenUsed="1"/>
-    <w:lsdException w:name="footnote reference" w:semiHidden="1" w:unhideWhenUsed="1"/>
-    <w:lsdException w:name="annotation reference" w:semiHidden="1" w:unhideWhenUsed="1"/>
-    <w:lsdException w:name="line number" w:semiHidden="1" w:unhideWhenUsed="1"/>
-    <w:lsdException w:name="page number" w:semiHidden="1" w:unhideWhenUsed="1"/>
-    <w:lsdException w:name="endnote reference" w:semiHidden="1" w:unhideWhenUsed="1"/>
-    <w:lsdException w:name="endnote text" w:semiHidden="1" w:unhideWhenUsed="1"/>
-    <w:lsdException w:name="table of authorities" w:semiHidden="1" w:unhideWhenUsed="1"/>
-    <w:lsdException w:name="macro" w:semiHidden="1" w:unhideWhenUsed="1"/>
-    <w:lsdException w:name="toa heading" w:semiHidden="1" w:unhideWhenUsed="1"/>
-    <w:lsdException w:name="List" w:semiHidden="1" w:unhideWhenUsed="1"/>
-    <w:lsdException w:name="List Bullet" w:semiHidden="1" w:unhideWhenUsed="1"/>
-    <w:lsdException w:name="List Number" w:semiHidden="1" w:unhideWhenUsed="1"/>
-    <w:lsdException w:name="List 2" w:semiHidden="1" w:unhideWhenUsed="1"/>
-    <w:lsdException w:name="List 3" w:semiHidden="1" w:unhideWhenUsed="1"/>
-    <w:lsdException w:name="List 4" w:semiHidden="1" w:unhideWhenUsed="1"/>
-    <w:lsdException w:name="List 5" w:semiHidden="1" w:unhideWhenUsed="1"/>
-    <w:lsdException w:name="List Bullet 2" w:semiHidden="1" w:unhideWhenUsed="1"/>
-    <w:lsdException w:name="List Bullet 3" w:semiHidden="1" w:unhideWhenUsed="1"/>
-    <w:lsdException w:name="List Bullet 4" w:semiHidden="1" w:unhideWhenUsed="1"/>
-    <w:lsdException w:name="List Bullet 5" w:semiHidden="1" w:unhideWhenUsed="1"/>
-    <w:lsdException w:name="List Number 2" w:semiHidden="1" w:unhideWhenUsed="1"/>
-    <w:lsdException w:name="List Number 3" w:semiHidden="1" w:unhideWhenUsed="1"/>
-    <w:lsdException w:name="List Number 4" w:semiHidden="1" w:unhideWhenUsed="1"/>
-    <w:lsdException w:name="List Number 5" w:semiHidden="1" w:unhideWhenUsed="1"/>
-    <w:lsdException w:name="Title" w:uiPriority="10" w:qFormat="1"/>
-    <w:lsdException w:name="Closing" w:semiHidden="1" w:unhideWhenUsed="1"/>
-    <w:lsdException w:name="Signature" w:semiHidden="1" w:unhideWhenUsed="1"/>
-    <w:lsdException w:name="Default Paragraph Font" w:semiHidden="1" w:uiPriority="1" w:unhideWhenUsed="1"/>
-    <w:lsdException w:name="Body Text" w:semiHidden="1" w:unhideWhenUsed="1"/>
-    <w:lsdException w:name="Body Text Indent" w:semiHidden="1" w:unhideWhenUsed="1"/>
-    <w:lsdException w:name="List Continue" w:semiHidden="1" w:unhideWhenUsed="1"/>
-    <w:lsdException w:name="List Continue 2" w:semiHidden="1" w:unhideWhenUsed="1"/>
-    <w:lsdException w:name="List Continue 3" w:semiHidden="1" w:unhideWhenUsed="1"/>
-    <w:lsdException w:name="List Continue 4" w:semiHidden="1" w:unhideWhenUsed="1"/>
-    <w:lsdException w:name="List Continue 5" w:semiHidden="1" w:unhideWhenUsed="1"/>
-    <w:lsdException w:name="Message Header" w:semiHidden="1" w:unhideWhenUsed="1"/>
-    <w:lsdException w:name="Subtitle" w:uiPriority="11" w:qFormat="1"/>
-    <w:lsdException w:name="Salutation" w:semiHidden="1" w:unhideWhenUsed="1"/>
-    <w:lsdException w:name="Date" w:semiHidden="1" w:unhideWhenUsed="1"/>
-    <w:lsdException w:name="Body Text First Indent" w:semiHidden="1" w:unhideWhenUsed="1"/>
-    <w:lsdException w:name="Body Text First Indent 2" w:semiHidden="1" w:unhideWhenUsed="1"/>
-    <w:lsdException w:name="Note Heading" w:semiHidden="1" w:unhideWhenUsed="1"/>
-    <w:lsdException w:name="Body Text 2" w:semiHidden="1" w:unhideWhenUsed="1"/>
-    <w:lsdException w:name="Body Text 3" w:semiHidden="1" w:unhideWhenUsed="1"/>
-    <w:lsdException w:name="Body Text Indent 2" w:semiHidden="1" w:unhideWhenUsed="1"/>
-    <w:lsdException w:name="Body Text Indent 3" w:semiHidden="1" w:unhideWhenUsed="1"/>
-    <w:lsdException w:name="Block Text" w:semiHidden="1" w:unhideWhenUsed="1"/>
-    <w:lsdException w:name="Hyperlink" w:semiHidden="1" w:unhideWhenUsed="1"/>
-    <w:lsdException w:name="FollowedHyperlink" w:semiHidden="1" w:unhideWhenUsed="1"/>
-    <w:lsdException w:name="Strong" w:uiPriority="22" w:qFormat="1"/>
-    <w:lsdException w:name="Emphasis" w:uiPriority="20" w:qFormat="1"/>
-    <w:lsdException w:name="Document Map" w:semiHidden="1" w:unhideWhenUsed="1"/>
-    <w:lsdException w:name="Plain Text" w:semiHidden="1" w:unhideWhenUsed="1"/>
-    <w:lsdException w:name="E-mail Signature" w:semiHidden="1" w:unhideWhenUsed="1"/>
-    <w:lsdException w:name="HTML Top of Form" w:semiHidden="1" w:unhideWhenUsed="1"/>
-    <w:lsdException w:name="HTML Bottom of Form" w:semiHidden="1" w:unhideWhenUsed="1"/>
-    <w:lsdException w:name="Normal (Web)" w:semiHidden="1" w:unhideWhenUsed="1"/>
-    <w:lsdException w:name="HTML Acronym" w:semiHidden="1" w:unhideWhenUsed="1"/>
-    <w:lsdException w:name="HTML Address" w:semiHidden="1" w:unhideWhenUsed="1"/>
-    <w:lsdException w:name="HTML Cite" w:semiHidden="1" w:unhideWhenUsed="1"/>
-    <w:lsdException w:name="HTML Code" w:semiHidden="1" w:unhideWhenUsed="1"/>
-    <w:lsdException w:name="HTML Definition" w:semiHidden="1" w:unhideWhenUsed="1"/>
-    <w:lsdException w:name="HTML Keyboard" w:semiHidden="1" w:unhideWhenUsed="1"/>
-    <w:lsdException w:name="HTML Preformatted" w:semiHidden="1" w:unhideWhenUsed="1"/>
-    <w:lsdException w:name="HTML Sample" w:semiHidden="1" w:unhideWhenUsed="1"/>
-    <w:lsdException w:name="HTML Typewriter" w:semiHidden="1" w:unhideWhenUsed="1"/>
-    <w:lsdException w:name="HTML Variable" w:semiHidden="1" w:unhideWhenUsed="1"/>
-    <w:lsdException w:name="Normal Table" w:semiHidden="1" w:unhideWhenUsed="1"/>
-    <w:lsdException w:name="annotation subject" w:semiHidden="1" w:unhideWhenUsed="1"/>
-    <w:lsdException w:name="No List" w:semiHidden="1" w:unhideWhenUsed="1"/>
-    <w:lsdException w:name="Outline List 1" w:semiHidden="1" w:unhideWhenUsed="1"/>
-    <w:lsdException w:name="Outline List 2" w:semiHidden="1" w:unhideWhenUsed="1"/>
-    <w:lsdException w:name="Outline List 3" w:semiHidden="1" w:unhideWhenUsed="1"/>
-    <w:lsdException w:name="Table Simple 1" w:semiHidden="1" w:unhideWhenUsed="1"/>
-    <w:lsdException w:name="Table Simple 2" w:semiHidden="1" w:unhideWhenUsed="1"/>
-    <w:lsdException w:name="Table Simple 3" w:semiHidden="1" w:unhideWhenUsed="1"/>
-    <w:lsdException w:name="Table Classic 1" w:semiHidden="1" w:unhideWhenUsed="1"/>
-    <w:lsdException w:name="Table Classic 2" w:semiHidden="1" w:unhideWhenUsed="1"/>
-    <w:lsdException w:name="Table Classic 3" w:semiHidden="1" w:unhideWhenUsed="1"/>
-    <w:lsdException w:name="Table Classic 4" w:semiHidden="1" w:unhideWhenUsed="1"/>
-    <w:lsdException w:name="Table Colorful 1" w:semiHidden="1" w:unhideWhenUsed="1"/>
-    <w:lsdException w:name="Table Colorful 2" w:semiHidden="1" w:unhideWhenUsed="1"/>
-    <w:lsdException w:name="Table Colorful 3" w:semiHidden="1" w:unhideWhenUsed="1"/>
-    <w:lsdException w:name="Table Columns 1" w:semiHidden="1" w:unhideWhenUsed="1"/>
-    <w:lsdException w:name="Table Columns 2" w:semiHidden="1" w:unhideWhenUsed="1"/>
-    <w:lsdException w:name="Table Columns 3" w:semiHidden="1" w:unhideWhenUsed="1"/>
-    <w:lsdException w:name="Table Columns 4" w:semiHidden="1" w:unhideWhenUsed="1"/>
-    <w:lsdException w:name="Table Columns 5" w:semiHidden="1" w:unhideWhenUsed="1"/>
-    <w:lsdException w:name="Table Grid 1" w:semiHidden="1" w:unhideWhenUsed="1"/>
-    <w:lsdException w:name="Table Grid 2" w:semiHidden="1" w:unhideWhenUsed="1"/>
-    <w:lsdException w:name="Table Grid 3" w:semiHidden="1" w:unhideWhenUsed="1"/>
-    <w:lsdException w:name="Table Grid 4" w:semiHidden="1" w:unhideWhenUsed="1"/>
-    <w:lsdException w:name="Table Grid 5" w:semiHidden="1" w:unhideWhenUsed="1"/>
-    <w:lsdException w:name="Table Grid 6" w:semiHidden="1" w:unhideWhenUsed="1"/>
-    <w:lsdException w:name="Table Grid 7" w:semiHidden="1" w:unhideWhenUsed="1"/>
-    <w:lsdException w:name="Table Grid 8" w:semiHidden="1" w:unhideWhenUsed="1"/>
-    <w:lsdException w:name="Table List 1" w:semiHidden="1" w:unhideWhenUsed="1"/>
-    <w:lsdException w:name="Table List 2" w:semiHidden="1" w:unhideWhenUsed="1"/>
-    <w:lsdException w:name="Table List 3" w:semiHidden="1" w:unhideWhenUsed="1"/>
-    <w:lsdException w:name="Table List 4" w:semiHidden="1" w:unhideWhenUsed="1"/>
-    <w:lsdException w:name="Table List 5" w:semiHidden="1" w:unhideWhenUsed="1"/>
-    <w:lsdException w:name="Table List 6" w:semiHidden="1" w:unhideWhenUsed="1"/>
-    <w:lsdException w:name="Table List 7" w:semiHidden="1" w:unhideWhenUsed="1"/>
-    <w:lsdException w:name="Table List 8" w:semiHidden="1" w:unhideWhenUsed="1"/>
-    <w:lsdException w:name="Table 3D effects 1" w:semiHidden="1" w:unhideWhenUsed="1"/>
-    <w:lsdException w:name="Table 3D effects 2" w:semiHidden="1" w:unhideWhenUsed="1"/>
-    <w:lsdException w:name="Table 3D effects 3" w:semiHidden="1" w:unhideWhenUsed="1"/>
-    <w:lsdException w:name="Table Contemporary" w:semiHidden="1" w:unhideWhenUsed="1"/>
-    <w:lsdException w:name="Table Elegant" w:semiHidden="1" w:unhideWhenUsed="1"/>
-    <w:lsdException w:name="Table Professional" w:semiHidden="1" w:unhideWhenUsed="1"/>
-    <w:lsdException w:name="Table Subtle 1" w:semiHidden="1" w:unhideWhenUsed="1"/>
-    <w:lsdException w:name="Table Subtle 2" w:semiHidden="1" w:unhideWhenUsed="1"/>
-    <w:lsdException w:name="Table Web 1" w:semiHidden="1" w:unhideWhenUsed="1"/>
-    <w:lsdException w:name="Table Web 2" w:semiHidden="1" w:unhideWhenUsed="1"/>
-    <w:lsdException w:name="Table Web 3" w:semiHidden="1" w:unhideWhenUsed="1"/>
-    <w:lsdException w:name="Balloon Text" w:semiHidden="1" w:unhideWhenUsed="1"/>
-    <w:lsdException w:name="Table Grid" w:uiPriority="39"/>
-    <w:lsdException w:name="Table Theme" w:semiHidden="1" w:unhideWhenUsed="1"/>
-    <w:lsdException w:name="Placeholder Text" w:semiHidden="1"/>
-    <w:lsdException w:name="No Spacing" w:uiPriority="1" w:qFormat="1"/>
-    <w:lsdException w:name="Light Shading" w:uiPriority="60"/>
-    <w:lsdException w:name="Light List" w:uiPriority="61"/>
-    <w:lsdException w:name="Light Grid" w:uiPriority="62"/>
-    <w:lsdException w:name="Medium Shading 1" w:uiPriority="63"/>
-    <w:lsdException w:name="Medium Shading 2" w:uiPriority="64"/>
-    <w:lsdException w:name="Medium List 1" w:uiPriority="65"/>
-    <w:lsdException w:name="Medium List 2" w:uiPriority="66"/>
-    <w:lsdException w:name="Medium Grid 1" w:uiPriority="67"/>
-    <w:lsdException w:name="Medium Grid 2" w:uiPriority="68"/>
-    <w:lsdException w:name="Medium Grid 3" w:uiPriority="69"/>
-    <w:lsdException w:name="Dark List" w:uiPriority="70"/>
-    <w:lsdException w:name="Colorful Shading" w:uiPriority="71"/>
-    <w:lsdException w:name="Colorful List" w:uiPriority="72"/>
-    <w:lsdException w:name="Colorful Grid" w:uiPriority="73"/>
-    <w:lsdException w:name="Light Shading Accent 1" w:uiPriority="60"/>
-    <w:lsdException w:name="Light List Accent 1" w:uiPriority="61"/>
-    <w:lsdException w:name="Light Grid Accent 1" w:uiPriority="62"/>
-    <w:lsdException w:name="Medium Shading 1 Accent 1" w:uiPriority="63"/>
-    <w:lsdException w:name="Medium Shading 2 Accent 1" w:uiPriority="64"/>
-    <w:lsdException w:name="Medium List 1 Accent 1" w:uiPriority="65"/>
-    <w:lsdException w:name="Revision" w:semiHidden="1"/>
-    <w:lsdException w:name="List Paragraph" w:uiPriority="34" w:qFormat="1"/>
-    <w:lsdException w:name="Quote" w:uiPriority="29" w:qFormat="1"/>
-    <w:lsdException w:name="Intense Quote" w:uiPriority="30" w:qFormat="1"/>
-    <w:lsdException w:name="Medium List 2 Accent 1" w:uiPriority="66"/>
-    <w:lsdException w:name="Medium Grid 1 Accent 1" w:uiPriority="67"/>
-    <w:lsdException w:name="Medium Grid 2 Accent 1" w:uiPriority="68"/>
-    <w:lsdException w:name="Medium Grid 3 Accent 1" w:uiPriority="69"/>
-    <w:lsdException w:name="Dark List Accent 1" w:uiPriority="70"/>
-    <w:lsdException w:name="Colorful Shading Accent 1" w:uiPriority="71"/>
-    <w:lsdException w:name="Colorful List Accent 1" w:uiPriority="72"/>
-    <w:lsdException w:name="Colorful Grid Accent 1" w:uiPriority="73"/>
-    <w:lsdException w:name="Light Shading Accent 2" w:uiPriority="60"/>
-    <w:lsdException w:name="Light List Accent 2" w:uiPriority="61"/>
-    <w:lsdException w:name="Light Grid Accent 2" w:uiPriority="62"/>
-    <w:lsdException w:name="Medium Shading 1 Accent 2" w:uiPriority="63"/>
-    <w:lsdException w:name="Medium Shading 2 Accent 2" w:uiPriority="64"/>
-    <w:lsdException w:name="Medium List 1 Accent 2" w:uiPriority="65"/>
-    <w:lsdException w:name="Medium List 2 Accent 2" w:uiPriority="66"/>
-    <w:lsdException w:name="Medium Grid 1 Accent 2" w:uiPriority="67"/>
-    <w:lsdException w:name="Medium Grid 2 Accent 2" w:uiPriority="68"/>
-    <w:lsdException w:name="Medium Grid 3 Accent 2" w:uiPriority="69"/>
-    <w:lsdException w:name="Dark List Accent 2" w:uiPriority="70"/>
-    <w:lsdException w:name="Colorful Shading Accent 2" w:uiPriority="71"/>
-    <w:lsdException w:name="Colorful List Accent 2" w:uiPriority="72"/>
-    <w:lsdException w:name="Colorful Grid Accent 2" w:uiPriority="73"/>
-    <w:lsdException w:name="Light Shading Accent 3" w:uiPriority="60"/>
-    <w:lsdException w:name="Light List Accent 3" w:uiPriority="61"/>
-    <w:lsdException w:name="Light Grid Accent 3" w:uiPriority="62"/>
-    <w:lsdException w:name="Medium Shading 1 Accent 3" w:uiPriority="63"/>
-    <w:lsdException w:name="Medium Shading 2 Accent 3" w:uiPriority="64"/>
-    <w:lsdException w:name="Medium List 1 Accent 3" w:uiPriority="65"/>
-    <w:lsdException w:name="Medium List 2 Accent 3" w:uiPriority="66"/>
-    <w:lsdException w:name="Medium Grid 1 Accent 3" w:uiPriority="67"/>
-    <w:lsdException w:name="Medium Grid 2 Accent 3" w:uiPriority="68"/>
-    <w:lsdException w:name="Medium Grid 3 Accent 3" w:uiPriority="69"/>
-    <w:lsdException w:name="Dark List Accent 3" w:uiPriority="70"/>
-    <w:lsdException w:name="Colorful Shading Accent 3" w:uiPriority="71"/>
-    <w:lsdException w:name="Colorful List Accent 3" w:uiPriority="72"/>
-    <w:lsdException w:name="Colorful Grid Accent 3" w:uiPriority="73"/>
-    <w:lsdException w:name="Light Shading Accent 4" w:uiPriority="60"/>
-    <w:lsdException w:name="Light List Accent 4" w:uiPriority="61"/>
-    <w:lsdException w:name="Light Grid Accent 4" w:uiPriority="62"/>
-    <w:lsdException w:name="Medium Shading 1 Accent 4" w:uiPriority="63"/>
-    <w:lsdException w:name="Medium Shading 2 Accent 4" w:uiPriority="64"/>
-    <w:lsdException w:name="Medium List 1 Accent 4" w:uiPriority="65"/>
-    <w:lsdException w:name="Medium List 2 Accent 4" w:uiPriority="66"/>
-    <w:lsdException w:name="Medium Grid 1 Accent 4" w:uiPriority="67"/>
-    <w:lsdException w:name="Medium Grid 2 Accent 4" w:uiPriority="68"/>
-    <w:lsdException w:name="Medium Grid 3 Accent 4" w:uiPriority="69"/>
-    <w:lsdException w:name="Dark List Accent 4" w:uiPriority="70"/>
-    <w:lsdException w:name="Colorful Shading Accent 4" w:uiPriority="71"/>
-    <w:lsdException w:name="Colorful List Accent 4" w:uiPriority="72"/>
-    <w:lsdException w:name="Colorful Grid Accent 4" w:uiPriority="73"/>
-    <w:lsdException w:name="Light Shading Accent 5" w:uiPriority="60"/>
-    <w:lsdException w:name="Light List Accent 5" w:uiPriority="61"/>
-    <w:lsdException w:name="Light Grid Accent 5" w:uiPriority="62"/>
-    <w:lsdException w:name="Medium Shading 1 Accent 5" w:uiPriority="63"/>
-    <w:lsdException w:name="Medium Shading 2 Accent 5" w:uiPriority="64"/>
-    <w:lsdException w:name="Medium List 1 Accent 5" w:uiPriority="65"/>
-    <w:lsdException w:name="Medium List 2 Accent 5" w:uiPriority="66"/>
-    <w:lsdException w:name="Medium Grid 1 Accent 5" w:uiPriority="67"/>
-    <w:lsdException w:name="Medium Grid 2 Accent 5" w:uiPriority="68"/>
-    <w:lsdException w:name="Medium Grid 3 Accent 5" w:uiPriority="69"/>
-    <w:lsdException w:name="Dark List Accent 5" w:uiPriority="70"/>
-    <w:lsdException w:name="Colorful Shading Accent 5" w:uiPriority="71"/>
-    <w:lsdException w:name="Colorful List Accent 5" w:uiPriority="72"/>
-    <w:lsdException w:name="Colorful Grid Accent 5" w:uiPriority="73"/>
-    <w:lsdException w:name="Light Shading Accent 6" w:uiPriority="60"/>
-    <w:lsdException w:name="Light List Accent 6" w:uiPriority="61"/>
-    <w:lsdException w:name="Light Grid Accent 6" w:uiPriority="62"/>
-    <w:lsdException w:name="Medium Shading 1 Accent 6" w:uiPriority="63"/>
-    <w:lsdException w:name="Medium Shading 2 Accent 6" w:uiPriority="64"/>
-    <w:lsdException w:name="Medium List 1 Accent 6" w:uiPriority="65"/>
-    <w:lsdException w:name="Medium List 2 Accent 6" w:uiPriority="66"/>
-    <w:lsdException w:name="Medium Grid 1 Accent 6" w:uiPriority="67"/>
-    <w:lsdException w:name="Medium Grid 2 Accent 6" w:uiPriority="68"/>
-    <w:lsdException w:name="Medium Grid 3 Accent 6" w:uiPriority="69"/>
-    <w:lsdException w:name="Dark List Accent 6" w:uiPriority="70"/>
-    <w:lsdException w:name="Colorful Shading Accent 6" w:uiPriority="71"/>
-    <w:lsdException w:name="Colorful List Accent 6" w:uiPriority="72"/>
-    <w:lsdException w:name="Colorful Grid Accent 6" w:uiPriority="73"/>
-    <w:lsdException w:name="Subtle Emphasis" w:uiPriority="19" w:qFormat="1"/>
-    <w:lsdException w:name="Intense Emphasis" w:uiPriority="21" w:qFormat="1"/>
-    <w:lsdException w:name="Subtle Reference" w:uiPriority="31" w:qFormat="1"/>
-    <w:lsdException w:name="Intense Reference" w:uiPriority="32" w:qFormat="1"/>
-    <w:lsdException w:name="Book Title" w:uiPriority="33" w:qFormat="1"/>
-    <w:lsdException w:name="Bibliography" w:semiHidden="1" w:uiPriority="37" w:unhideWhenUsed="1"/>
-    <w:lsdException w:name="TOC Heading" w:semiHidden="1" w:uiPriority="39" w:unhideWhenUsed="1" w:qFormat="1"/>
-    <w:lsdException w:name="Plain Table 1" w:uiPriority="41"/>
-    <w:lsdException w:name="Plain Table 2" w:uiPriority="42"/>
-    <w:lsdException w:name="Plain Table 3" w:uiPriority="43"/>
-    <w:lsdException w:name="Plain Table 4" w:uiPriority="44"/>
-    <w:lsdException w:name="Plain Table 5" w:uiPriority="45"/>
-    <w:lsdException w:name="Grid Table Light" w:uiPriority="40"/>
-    <w:lsdException w:name="Grid Table 1 Light" w:uiPriority="46"/>
-    <w:lsdException w:name="Grid Table 2" w:uiPriority="47"/>
-    <w:lsdException w:name="Grid Table 3" w:uiPriority="48"/>
-    <w:lsdException w:name="Grid Table 4" w:uiPriority="49"/>
-    <w:lsdException w:name="Grid Table 5 Dark" w:uiPriority="50"/>
-    <w:lsdException w:name="Grid Table 6 Colorful" w:uiPriority="51"/>
-    <w:lsdException w:name="Grid Table 7 Colorful" w:uiPriority="52"/>
-    <w:lsdException w:name="Grid Table 1 Light Accent 1" w:uiPriority="46"/>
-    <w:lsdException w:name="Grid Table 2 Accent 1" w:uiPriority="47"/>
-    <w:lsdException w:name="Grid Table 3 Accent 1" w:uiPriority="48"/>
-    <w:lsdException w:name="Grid Table 4 Accent 1" w:uiPriority="49"/>
-    <w:lsdException w:name="Grid Table 5 Dark Accent 1" w:uiPriority="50"/>
-    <w:lsdException w:name="Grid Table 6 Colorful Accent 1" w:uiPriority="51"/>
-    <w:lsdException w:name="Grid Table 7 Colorful Accent 1" w:uiPriority="52"/>
-    <w:lsdException w:name="Grid Table 1 Light Accent 2" w:uiPriority="46"/>
-    <w:lsdException w:name="Grid Table 2 Accent 2" w:uiPriority="47"/>
-    <w:lsdException w:name="Grid Table 3 Accent 2" w:uiPriority="48"/>
-    <w:lsdException w:name="Grid Table 4 Accent 2" w:uiPriority="49"/>
-    <w:lsdException w:name="Grid Table 5 Dark Accent 2" w:uiPriority="50"/>
-    <w:lsdException w:name="Grid Table 6 Colorful Accent 2" w:uiPriority="51"/>
-    <w:lsdException w:name="Grid Table 7 Colorful Accent 2" w:uiPriority="52"/>
-    <w:lsdException w:name="Grid Table 1 Light Accent 3" w:uiPriority="46"/>
-    <w:lsdException w:name="Grid Table 2 Accent 3" w:uiPriority="47"/>
-    <w:lsdException w:name="Grid Table 3 Accent 3" w:uiPriority="48"/>
-    <w:lsdException w:name="Grid Table 4 Accent 3" w:uiPriority="49"/>
-    <w:lsdException w:name="Grid Table 5 Dark Accent 3" w:uiPriority="50"/>
-    <w:lsdException w:name="Grid Table 6 Colorful Accent 3" w:uiPriority="51"/>
-    <w:lsdException w:name="Grid Table 7 Colorful Accent 3" w:uiPriority="52"/>
-    <w:lsdException w:name="Grid Table 1 Light Accent 4" w:uiPriority="46"/>
-    <w:lsdException w:name="Grid Table 2 Accent 4" w:uiPriority="47"/>
-    <w:lsdException w:name="Grid Table 3 Accent 4" w:uiPriority="48"/>
-    <w:lsdException w:name="Grid Table 4 Accent 4" w:uiPriority="49"/>
-    <w:lsdException w:name="Grid Table 5 Dark Accent 4" w:uiPriority="50"/>
-    <w:lsdException w:name="Grid Table 6 Colorful Accent 4" w:uiPriority="51"/>
-    <w:lsdException w:name="Grid Table 7 Colorful Accent 4" w:uiPriority="52"/>
-    <w:lsdException w:name="Grid Table 1 Light Accent 5" w:uiPriority="46"/>
-    <w:lsdException w:name="Grid Table 2 Accent 5" w:uiPriority="47"/>
-    <w:lsdException w:name="Grid Table 3 Accent 5" w:uiPriority="48"/>
-    <w:lsdException w:name="Grid Table 4 Accent 5" w:uiPriority="49"/>
-    <w:lsdException w:name="Grid Table 5 Dark Accent 5" w:uiPriority="50"/>
-    <w:lsdException w:name="Grid Table 6 Colorful Accent 5" w:uiPriority="51"/>
-    <w:lsdException w:name="Grid Table 7 Colorful Accent 5" w:uiPriority="52"/>
-    <w:lsdException w:name="Grid Table 1 Light Accent 6" w:uiPriority="46"/>
-    <w:lsdException w:name="Grid Table 2 Accent 6" w:uiPriority="47"/>
-    <w:lsdException w:name="Grid Table 3 Accent 6" w:uiPriority="48"/>
-    <w:lsdException w:name="Grid Table 4 Accent 6" w:uiPriority="49"/>
-    <w:lsdException w:name="Grid Table 5 Dark Accent 6" w:uiPriority="50"/>
-    <w:lsdException w:name="Grid Table 6 Colorful Accent 6" w:uiPriority="51"/>
-    <w:lsdException w:name="Grid Table 7 Colorful Accent 6" w:uiPriority="52"/>
-    <w:lsdException w:name="List Table 1 Light" w:uiPriority="46"/>
-    <w:lsdException w:name="List Table 2" w:uiPriority="47"/>
-    <w:lsdException w:name="List Table 3" w:uiPriority="48"/>
-    <w:lsdException w:name="List Table 4" w:uiPriority="49"/>
-    <w:lsdException w:name="List Table 5 Dark" w:uiPriority="50"/>
-    <w:lsdException w:name="List Table 6 Colorful" w:uiPriority="51"/>
-    <w:lsdException w:name="List Table 7 Colorful" w:uiPriority="52"/>
-    <w:lsdException w:name="List Table 1 Light Accent 1" w:uiPriority="46"/>
-    <w:lsdException w:name="List Table 2 Accent 1" w:uiPriority="47"/>
-    <w:lsdException w:name="List Table 3 Accent 1" w:uiPriority="48"/>
-    <w:lsdException w:name="List Table 4 Accent 1" w:uiPriority="49"/>
-    <w:lsdException w:name="List Table 5 Dark Accent 1" w:uiPriority="50"/>
-    <w:lsdException w:name="List Table 6 Colorful Accent 1" w:uiPriority="51"/>
-    <w:lsdException w:name="List Table 7 Colorful Accent 1" w:uiPriority="52"/>
-    <w:lsdException w:name="List Table 1 Light Accent 2" w:uiPriority="46"/>
-    <w:lsdException w:name="List Table 2 Accent 2" w:uiPriority="47"/>
-    <w:lsdException w:name="List Table 3 Accent 2" w:uiPriority="48"/>
-    <w:lsdException w:name="List Table 4 Accent 2" w:uiPriority="49"/>
-    <w:lsdException w:name="List Table 5 Dark Accent 2" w:uiPriority="50"/>
-    <w:lsdException w:name="List Table 6 Colorful Accent 2" w:uiPriority="51"/>
-    <w:lsdException w:name="List Table 7 Colorful Accent 2" w:uiPriority="52"/>
-    <w:lsdException w:name="List Table 1 Light Accent 3" w:uiPriority="46"/>
-    <w:lsdException w:name="List Table 2 Accent 3" w:uiPriority="47"/>
-    <w:lsdException w:name="List Table 3 Accent 3" w:uiPriority="48"/>
-    <w:lsdException w:name="List Table 4 Accent 3" w:uiPriority="49"/>
-    <w:lsdException w:name="List Table 5 Dark Accent 3" w:uiPriority="50"/>
-    <w:lsdException w:name="List Table 6 Colorful Accent 3" w:uiPriority="51"/>
-    <w:lsdException w:name="List Table 7 Colorful Accent 3" w:uiPriority="52"/>
-    <w:lsdException w:name="List Table 1 Light Accent 4" w:uiPriority="46"/>
-    <w:lsdException w:name="List Table 2 Accent 4" w:uiPriority="47"/>
-    <w:lsdException w:name="List Table 3 Accent 4" w:uiPriority="48"/>
-    <w:lsdException w:name="List Table 4 Accent 4" w:uiPriority="49"/>
-    <w:lsdException w:name="List Table 5 Dark Accent 4" w:uiPriority="50"/>
-    <w:lsdException w:name="List Table 6 Colorful Accent 4" w:uiPriority="51"/>
-    <w:lsdException w:name="List Table 7 Colorful Accent 4" w:uiPriority="52"/>
-    <w:lsdException w:name="List Table 1 Light Accent 5" w:uiPriority="46"/>
-    <w:lsdException w:name="List Table 2 Accent 5" w:uiPriority="47"/>
-    <w:lsdException w:name="List Table 3 Accent 5" w:uiPriority="48"/>
-    <w:lsdException w:name="List Table 4 Accent 5" w:uiPriority="49"/>
-    <w:lsdException w:name="List Table 5 Dark Accent 5" w:uiPriority="50"/>
-    <w:lsdException w:name="List Table 6 Colorful Accent 5" w:uiPriority="51"/>
-    <w:lsdException w:name="List Table 7 Colorful Accent 5" w:uiPriority="52"/>
-    <w:lsdException w:name="List Table 1 Light Accent 6" w:uiPriority="46"/>
-    <w:lsdException w:name="List Table 2 Accent 6" w:uiPriority="47"/>
-    <w:lsdException w:name="List Table 3 Accent 6" w:uiPriority="48"/>
-    <w:lsdException w:name="List Table 4 Accent 6" w:uiPriority="49"/>
-    <w:lsdException w:name="List Table 5 Dark Accent 6" w:uiPriority="50"/>
-    <w:lsdException w:name="List Table 6 Colorful Accent 6" w:uiPriority="51"/>
-    <w:lsdException w:name="List Table 7 Colorful Accent 6" w:uiPriority="52"/>
-    <w:lsdException w:name="Mention" w:semiHidden="1" w:unhideWhenUsed="1"/>
-    <w:lsdException w:name="Smart Hyperlink" w:semiHidden="1" w:unhideWhenUsed="1"/>
-    <w:lsdException w:name="Hashtag" w:semiHidden="1" w:unhideWhenUsed="1"/>
+  <w:latentStyles w:defLockedState="0" w:defUIPriority="99" w:defSemiHidden="1" w:defUnhideWhenUsed="1" w:defQFormat="0" w:count="267">
+    <w:lsdException w:name="Normal" w:semiHidden="0" w:uiPriority="0" w:unhideWhenUsed="0" w:qFormat="1"/>
+    <w:lsdException w:name="heading 1" w:semiHidden="0" w:uiPriority="9" w:unhideWhenUsed="0" w:qFormat="1"/>
+    <w:lsdException w:name="heading 2" w:uiPriority="9" w:qFormat="1"/>
+    <w:lsdException w:name="heading 3" w:uiPriority="9" w:qFormat="1"/>
+    <w:lsdException w:name="heading 4" w:uiPriority="9" w:qFormat="1"/>
+    <w:lsdException w:name="heading 5" w:uiPriority="9" w:qFormat="1"/>
+    <w:lsdException w:name="heading 6" w:uiPriority="9" w:qFormat="1"/>
+    <w:lsdException w:name="heading 7" w:uiPriority="9" w:qFormat="1"/>
+    <w:lsdException w:name="heading 8" w:uiPriority="9" w:qFormat="1"/>
+    <w:lsdException w:name="heading 9" w:uiPriority="9" w:qFormat="1"/>
+    <w:lsdException w:name="toc 1" w:uiPriority="39"/>
+    <w:lsdException w:name="toc 2" w:uiPriority="39"/>
+    <w:lsdException w:name="toc 3" w:uiPriority="39"/>
+    <w:lsdException w:name="toc 4" w:uiPriority="39"/>
+    <w:lsdException w:name="toc 5" w:uiPriority="39"/>
+    <w:lsdException w:name="toc 6" w:uiPriority="39"/>
+    <w:lsdException w:name="toc 7" w:uiPriority="39"/>
+    <w:lsdException w:name="toc 8" w:uiPriority="39"/>
+    <w:lsdException w:name="toc 9" w:uiPriority="39"/>
+    <w:lsdException w:name="caption" w:uiPriority="35" w:qFormat="1"/>
+    <w:lsdException w:name="Title" w:semiHidden="0" w:uiPriority="10" w:unhideWhenUsed="0" w:qFormat="1"/>
+    <w:lsdException w:name="Default Paragraph Font" w:uiPriority="1"/>
+    <w:lsdException w:name="Subtitle" w:semiHidden="0" w:uiPriority="11" w:unhideWhenUsed="0" w:qFormat="1"/>
+    <w:lsdException w:name="Strong" w:semiHidden="0" w:uiPriority="22" w:unhideWhenUsed="0" w:qFormat="1"/>
+    <w:lsdException w:name="Emphasis" w:semiHidden="0" w:uiPriority="20" w:unhideWhenUsed="0" w:qFormat="1"/>
+    <w:lsdException w:name="Table Grid" w:semiHidden="0" w:uiPriority="39" w:unhideWhenUsed="0"/>
+    <w:lsdException w:name="Placeholder Text" w:unhideWhenUsed="0"/>
+    <w:lsdException w:name="No Spacing" w:semiHidden="0" w:uiPriority="1" w:unhideWhenUsed="0" w:qFormat="1"/>
+    <w:lsdException w:name="Light Shading" w:semiHidden="0" w:uiPriority="60" w:unhideWhenUsed="0"/>
+    <w:lsdException w:name="Light List" w:semiHidden="0" w:uiPriority="61" w:unhideWhenUsed="0"/>
+    <w:lsdException w:name="Light Grid" w:semiHidden="0" w:uiPriority="62" w:unhideWhenUsed="0"/>
+    <w:lsdException w:name="Medium Shading 1" w:semiHidden="0" w:uiPriority="63" w:unhideWhenUsed="0"/>
+    <w:lsdException w:name="Medium Shading 2" w:semiHidden="0" w:uiPriority="64" w:unhideWhenUsed="0"/>
+    <w:lsdException w:name="Medium List 1" w:semiHidden="0" w:uiPriority="65" w:unhideWhenUsed="0"/>
+    <w:lsdException w:name="Medium List 2" w:semiHidden="0" w:uiPriority="66" w:unhideWhenUsed="0"/>
+    <w:lsdException w:name="Medium Grid 1" w:semiHidden="0" w:uiPriority="67" w:unhideWhenUsed="0"/>
+    <w:lsdException w:name="Medium Grid 2" w:semiHidden="0" w:uiPriority="68" w:unhideWhenUsed="0"/>
+    <w:lsdException w:name="Medium Grid 3" w:semiHidden="0" w:uiPriority="69" w:unhideWhenUsed="0"/>
+    <w:lsdException w:name="Dark List" w:semiHidden="0" w:uiPriority="70" w:unhideWhenUsed="0"/>
+    <w:lsdException w:name="Colorful Shading" w:semiHidden="0" w:uiPriority="71" w:unhideWhenUsed="0"/>
+    <w:lsdException w:name="Colorful List" w:semiHidden="0" w:uiPriority="72" w:unhideWhenUsed="0"/>
+    <w:lsdException w:name="Colorful Grid" w:semiHidden="0" w:uiPriority="73" w:unhideWhenUsed="0"/>
+    <w:lsdException w:name="Light Shading Accent 1" w:semiHidden="0" w:uiPriority="60" w:unhideWhenUsed="0"/>
+    <w:lsdException w:name="Light List Accent 1" w:semiHidden="0" w:uiPriority="61" w:unhideWhenUsed="0"/>
+    <w:lsdException w:name="Light Grid Accent 1" w:semiHidden="0" w:uiPriority="62" w:unhideWhenUsed="0"/>
+    <w:lsdException w:name="Medium Shading 1 Accent 1" w:semiHidden="0" w:uiPriority="63" w:unhideWhenUsed="0"/>
+    <w:lsdException w:name="Medium Shading 2 Accent 1" w:semiHidden="0" w:uiPriority="64" w:unhideWhenUsed="0"/>
+    <w:lsdException w:name="Medium List 1 Accent 1" w:semiHidden="0" w:uiPriority="65" w:unhideWhenUsed="0"/>
+    <w:lsdException w:name="Revision" w:unhideWhenUsed="0"/>
+    <w:lsdException w:name="List Paragraph" w:semiHidden="0" w:uiPriority="34" w:unhideWhenUsed="0" w:qFormat="1"/>
+    <w:lsdException w:name="Quote" w:semiHidden="0" w:uiPriority="29" w:unhideWhenUsed="0" w:qFormat="1"/>
+    <w:lsdException w:name="Intense Quote" w:semiHidden="0" w:uiPriority="30" w:unhideWhenUsed="0" w:qFormat="1"/>
+    <w:lsdException w:name="Medium List 2 Accent 1" w:semiHidden="0" w:uiPriority="66" w:unhideWhenUsed="0"/>
+    <w:lsdException w:name="Medium Grid 1 Accent 1" w:semiHidden="0" w:uiPriority="67" w:unhideWhenUsed="0"/>
+    <w:lsdException w:name="Medium Grid 2 Accent 1" w:semiHidden="0" w:uiPriority="68" w:unhideWhenUsed="0"/>
+    <w:lsdException w:name="Medium Grid 3 Accent 1" w:semiHidden="0" w:uiPriority="69" w:unhideWhenUsed="0"/>
+    <w:lsdException w:name="Dark List Accent 1" w:semiHidden="0" w:uiPriority="70" w:unhideWhenUsed="0"/>
+    <w:lsdException w:name="Colorful Shading Accent 1" w:semiHidden="0" w:uiPriority="71" w:unhideWhenUsed="0"/>
+    <w:lsdException w:name="Colorful List Accent 1" w:semiHidden="0" w:uiPriority="72" w:unhideWhenUsed="0"/>
+    <w:lsdException w:name="Colorful Grid Accent 1" w:semiHidden="0" w:uiPriority="73" w:unhideWhenUsed="0"/>
+    <w:lsdException w:name="Light Shading Accent 2" w:semiHidden="0" w:uiPriority="60" w:unhideWhenUsed="0"/>
+    <w:lsdException w:name="Light List Accent 2" w:semiHidden="0" w:uiPriority="61" w:unhideWhenUsed="0"/>
+    <w:lsdException w:name="Light Grid Accent 2" w:semiHidden="0" w:uiPriority="62" w:unhideWhenUsed="0"/>
+    <w:lsdException w:name="Medium Shading 1 Accent 2" w:semiHidden="0" w:uiPriority="63" w:unhideWhenUsed="0"/>
+    <w:lsdException w:name="Medium Shading 2 Accent 2" w:semiHidden="0" w:uiPriority="64" w:unhideWhenUsed="0"/>
+    <w:lsdException w:name="Medium List 1 Accent 2" w:semiHidden="0" w:uiPriority="65" w:unhideWhenUsed="0"/>
+    <w:lsdException w:name="Medium List 2 Accent 2" w:semiHidden="0" w:uiPriority="66" w:unhideWhenUsed="0"/>
+    <w:lsdException w:name="Medium Grid 1 Accent 2" w:semiHidden="0" w:uiPriority="67" w:unhideWhenUsed="0"/>
+    <w:lsdException w:name="Medium Grid 2 Accent 2" w:semiHidden="0" w:uiPriority="68" w:unhideWhenUsed="0"/>
+    <w:lsdException w:name="Medium Grid 3 Accent 2" w:semiHidden="0" w:uiPriority="69" w:unhideWhenUsed="0"/>
+    <w:lsdException w:name="Dark List Accent 2" w:semiHidden="0" w:uiPriority="70" w:unhideWhenUsed="0"/>
+    <w:lsdException w:name="Colorful Shading Accent 2" w:semiHidden="0" w:uiPriority="71" w:unhideWhenUsed="0"/>
+    <w:lsdException w:name="Colorful List Accent 2" w:semiHidden="0" w:uiPriority="72" w:unhideWhenUsed="0"/>
+    <w:lsdException w:name="Colorful Grid Accent 2" w:semiHidden="0" w:uiPriority="73" w:unhideWhenUsed="0"/>
+    <w:lsdException w:name="Light Shading Accent 3" w:semiHidden="0" w:uiPriority="60" w:unhideWhenUsed="0"/>
+    <w:lsdException w:name="Light List Accent 3" w:semiHidden="0" w:uiPriority="61" w:unhideWhenUsed="0"/>
+    <w:lsdException w:name="Light Grid Accent 3" w:semiHidden="0" w:uiPriority="62" w:unhideWhenUsed="0"/>
+    <w:lsdException w:name="Medium Shading 1 Accent 3" w:semiHidden="0" w:uiPriority="63" w:unhideWhenUsed="0"/>
+    <w:lsdException w:name="Medium Shading 2 Accent 3" w:semiHidden="0" w:uiPriority="64" w:unhideWhenUsed="0"/>
+    <w:lsdException w:name="Medium List 1 Accent 3" w:semiHidden="0" w:uiPriority="65" w:unhideWhenUsed="0"/>
+    <w:lsdException w:name="Medium List 2 Accent 3" w:semiHidden="0" w:uiPriority="66" w:unhideWhenUsed="0"/>
+    <w:lsdException w:name="Medium Grid 1 Accent 3" w:semiHidden="0" w:uiPriority="67" w:unhideWhenUsed="0"/>
+    <w:lsdException w:name="Medium Grid 2 Accent 3" w:semiHidden="0" w:uiPriority="68" w:unhideWhenUsed="0"/>
+    <w:lsdException w:name="Medium Grid 3 Accent 3" w:semiHidden="0" w:uiPriority="69" w:unhideWhenUsed="0"/>
+    <w:lsdException w:name="Dark List Accent 3" w:semiHidden="0" w:uiPriority="70" w:unhideWhenUsed="0"/>
+    <w:lsdException w:name="Colorful Shading Accent 3" w:semiHidden="0" w:uiPriority="71" w:unhideWhenUsed="0"/>
+    <w:lsdException w:name="Colorful List Accent 3" w:semiHidden="0" w:uiPriority="72" w:unhideWhenUsed="0"/>
+    <w:lsdException w:name="Colorful Grid Accent 3" w:semiHidden="0" w:uiPriority="73" w:unhideWhenUsed="0"/>
+    <w:lsdException w:name="Light Shading Accent 4" w:semiHidden="0" w:uiPriority="60" w:unhideWhenUsed="0"/>
+    <w:lsdException w:name="Light List Accent 4" w:semiHidden="0" w:uiPriority="61" w:unhideWhenUsed="0"/>
+    <w:lsdException w:name="Light Grid Accent 4" w:semiHidden="0" w:uiPriority="62" w:unhideWhenUsed="0"/>
+    <w:lsdException w:name="Medium Shading 1 Accent 4" w:semiHidden="0" w:uiPriority="63" w:unhideWhenUsed="0"/>
+    <w:lsdException w:name="Medium Shading 2 Accent 4" w:semiHidden="0" w:uiPriority="64" w:unhideWhenUsed="0"/>
+    <w:lsdException w:name="Medium List 1 Accent 4" w:semiHidden="0" w:uiPriority="65" w:unhideWhenUsed="0"/>
+    <w:lsdException w:name="Medium List 2 Accent 4" w:semiHidden="0" w:uiPriority="66" w:unhideWhenUsed="0"/>
+    <w:lsdException w:name="Medium Grid 1 Accent 4" w:semiHidden="0" w:uiPriority="67" w:unhideWhenUsed="0"/>
+    <w:lsdException w:name="Medium Grid 2 Accent 4" w:semiHidden="0" w:uiPriority="68" w:unhideWhenUsed="0"/>
+    <w:lsdException w:name="Medium Grid 3 Accent 4" w:semiHidden="0" w:uiPriority="69" w:unhideWhenUsed="0"/>
+    <w:lsdException w:name="Dark List Accent 4" w:semiHidden="0" w:uiPriority="70" w:unhideWhenUsed="0"/>
+    <w:lsdException w:name="Colorful Shading Accent 4" w:semiHidden="0" w:uiPriority="71" w:unhideWhenUsed="0"/>
+    <w:lsdException w:name="Colorful List Accent 4" w:semiHidden="0" w:uiPriority="72" w:unhideWhenUsed="0"/>
+    <w:lsdException w:name="Colorful Grid Accent 4" w:semiHidden="0" w:uiPriority="73" w:unhideWhenUsed="0"/>
+    <w:lsdException w:name="Light Shading Accent 5" w:semiHidden="0" w:uiPriority="60" w:unhideWhenUsed="0"/>
+    <w:lsdException w:name="Light List Accent 5" w:semiHidden="0" w:uiPriority="61" w:unhideWhenUsed="0"/>
+    <w:lsdException w:name="Light Grid Accent 5" w:semiHidden="0" w:uiPriority="62" w:unhideWhenUsed="0"/>
+    <w:lsdException w:name="Medium Shading 1 Accent 5" w:semiHidden="0" w:uiPriority="63" w:unhideWhenUsed="0"/>
+    <w:lsdException w:name="Medium Shading 2 Accent 5" w:semiHidden="0" w:uiPriority="64" w:unhideWhenUsed="0"/>
+    <w:lsdException w:name="Medium List 1 Accent 5" w:semiHidden="0" w:uiPriority="65" w:unhideWhenUsed="0"/>
+    <w:lsdException w:name="Medium List 2 Accent 5" w:semiHidden="0" w:uiPriority="66" w:unhideWhenUsed="0"/>
+    <w:lsdException w:name="Medium Grid 1 Accent 5" w:semiHidden="0" w:uiPriority="67" w:unhideWhenUsed="0"/>
+    <w:lsdException w:name="Medium Grid 2 Accent 5" w:semiHidden="0" w:uiPriority="68" w:unhideWhenUsed="0"/>
+    <w:lsdException w:name="Medium Grid 3 Accent 5" w:semiHidden="0" w:uiPriority="69" w:unhideWhenUsed="0"/>
+    <w:lsdException w:name="Dark List Accent 5" w:semiHidden="0" w:uiPriority="70" w:unhideWhenUsed="0"/>
+    <w:lsdException w:name="Colorful Shading Accent 5" w:semiHidden="0" w:uiPriority="71" w:unhideWhenUsed="0"/>
+    <w:lsdException w:name="Colorful List Accent 5" w:semiHidden="0" w:uiPriority="72" w:unhideWhenUsed="0"/>
+    <w:lsdException w:name="Colorful Grid Accent 5" w:semiHidden="0" w:uiPriority="73" w:unhideWhenUsed="0"/>
+    <w:lsdException w:name="Light Shading Accent 6" w:semiHidden="0" w:uiPriority="60" w:unhideWhenUsed="0"/>
+    <w:lsdException w:name="Light List Accent 6" w:semiHidden="0" w:uiPriority="61" w:unhideWhenUsed="0"/>
+    <w:lsdException w:name="Light Grid Accent 6" w:semiHidden="0" w:uiPriority="62" w:unhideWhenUsed="0"/>
+    <w:lsdException w:name="Medium Shading 1 Accent 6" w:semiHidden="0" w:uiPriority="63" w:unhideWhenUsed="0"/>
+    <w:lsdException w:name="Medium Shading 2 Accent 6" w:semiHidden="0" w:uiPriority="64" w:unhideWhenUsed="0"/>
+    <w:lsdException w:name="Medium List 1 Accent 6" w:semiHidden="0" w:uiPriority="65" w:unhideWhenUsed="0"/>
+    <w:lsdException w:name="Medium List 2 Accent 6" w:semiHidden="0" w:uiPriority="66" w:unhideWhenUsed="0"/>
+    <w:lsdException w:name="Medium Grid 1 Accent 6" w:semiHidden="0" w:uiPriority="67" w:unhideWhenUsed="0"/>
+    <w:lsdException w:name="Medium Grid 2 Accent 6" w:semiHidden="0" w:uiPriority="68" w:unhideWhenUsed="0"/>
+    <w:lsdException w:name="Medium Grid 3 Accent 6" w:semiHidden="0" w:uiPriority="69" w:unhideWhenUsed="0"/>
+    <w:lsdException w:name="Dark List Accent 6" w:semiHidden="0" w:uiPriority="70" w:unhideWhenUsed="0"/>
+    <w:lsdException w:name="Colorful Shading Accent 6" w:semiHidden="0" w:uiPriority="71" w:unhideWhenUsed="0"/>
+    <w:lsdException w:name="Colorful List Accent 6" w:semiHidden="0" w:uiPriority="72" w:unhideWhenUsed="0"/>
+    <w:lsdException w:name="Colorful Grid Accent 6" w:semiHidden="0" w:uiPriority="73" w:unhideWhenUsed="0"/>
+    <w:lsdException w:name="Subtle Emphasis" w:semiHidden="0" w:uiPriority="19" w:unhideWhenUsed="0" w:qFormat="1"/>
+    <w:lsdException w:name="Intense Emphasis" w:semiHidden="0" w:uiPriority="21" w:unhideWhenUsed="0" w:qFormat="1"/>
+    <w:lsdException w:name="Subtle Reference" w:semiHidden="0" w:uiPriority="31" w:unhideWhenUsed="0" w:qFormat="1"/>
+    <w:lsdException w:name="Intense Reference" w:semiHidden="0" w:uiPriority="32" w:unhideWhenUsed="0" w:qFormat="1"/>
+    <w:lsdException w:name="Book Title" w:semiHidden="0" w:uiPriority="33" w:unhideWhenUsed="0" w:qFormat="1"/>
+    <w:lsdException w:name="Bibliography" w:uiPriority="37"/>
+    <w:lsdException w:name="TOC Heading" w:uiPriority="39" w:qFormat="1"/>
   </w:latentStyles>
   <w:style w:type="paragraph" w:default="1" w:styleId="Normln">
     <w:name w:val="Normal"/>
@@ -2517,6 +1819,7 @@
     <w:uiPriority w:val="99"/>
     <w:semiHidden/>
     <w:unhideWhenUsed/>
+    <w:qFormat/>
     <w:tblPr>
       <w:tblInd w:w="0" w:type="dxa"/>
       <w:tblCellMar>
@@ -2637,6 +1940,36 @@
     <w:uiPriority w:val="99"/>
     <w:rsid w:val="00AF1046"/>
   </w:style>
+  <w:style w:type="paragraph" w:styleId="Textbubliny">
+    <w:name w:val="Balloon Text"/>
+    <w:basedOn w:val="Normln"/>
+    <w:link w:val="TextbublinyChar"/>
+    <w:uiPriority w:val="99"/>
+    <w:semiHidden/>
+    <w:unhideWhenUsed/>
+    <w:rsid w:val="00E5404A"/>
+    <w:pPr>
+      <w:spacing w:after="0"/>
+    </w:pPr>
+    <w:rPr>
+      <w:rFonts w:ascii="Tahoma" w:hAnsi="Tahoma" w:cs="Tahoma"/>
+      <w:sz w:val="16"/>
+      <w:szCs w:val="16"/>
+    </w:rPr>
+  </w:style>
+  <w:style w:type="character" w:customStyle="1" w:styleId="TextbublinyChar">
+    <w:name w:val="Text bubliny Char"/>
+    <w:basedOn w:val="Standardnpsmoodstavce"/>
+    <w:link w:val="Textbubliny"/>
+    <w:uiPriority w:val="99"/>
+    <w:semiHidden/>
+    <w:rsid w:val="00E5404A"/>
+    <w:rPr>
+      <w:rFonts w:ascii="Tahoma" w:hAnsi="Tahoma" w:cs="Tahoma"/>
+      <w:sz w:val="16"/>
+      <w:szCs w:val="16"/>
+    </w:rPr>
+  </w:style>
 </w:styles>
 </file>
 
@@ -2683,7 +2016,7 @@
     </a:clrScheme>
     <a:fontScheme name="Office">
       <a:majorFont>
-        <a:latin typeface="Calibri Light" panose="020F0302020204030204"/>
+        <a:latin typeface="Calibri Light"/>
         <a:ea typeface=""/>
         <a:cs typeface=""/>
         <a:font script="Jpan" typeface="游ゴシック Light"/>
@@ -2735,7 +2068,7 @@
         <a:font script="Tfng" typeface="Ebrima"/>
       </a:majorFont>
       <a:minorFont>
-        <a:latin typeface="Calibri" panose="020F0502020204030204"/>
+        <a:latin typeface="Calibri"/>
         <a:ea typeface=""/>
         <a:cs typeface=""/>
         <a:font script="Jpan" typeface="游明朝"/>
@@ -2929,7 +2262,7 @@
   <a:extraClrSchemeLst/>
   <a:extLst>
     <a:ext uri="{05A4C25C-085E-4340-85A3-A5531E510DB2}">
-      <thm15:themeFamily xmlns:thm15="http://schemas.microsoft.com/office/thememl/2012/main" name="Office Theme" id="{62F939B6-93AF-4DB8-9C6B-D6C7DFDC589F}" vid="{4A3C46E8-61CC-4603-A589-7422A47A8E4A}"/>
+      <thm15:themeFamily xmlns:thm15="http://schemas.microsoft.com/office/thememl/2012/main" xmlns="" name="Office Theme" id="{62F939B6-93AF-4DB8-9C6B-D6C7DFDC589F}" vid="{4A3C46E8-61CC-4603-A589-7422A47A8E4A}"/>
     </a:ext>
   </a:extLst>
 </a:theme>
@@ -2940,7 +2273,7 @@
 </file>
 
 <file path=customXml/itemProps1.xml><?xml version="1.0" encoding="utf-8"?>
-<ds:datastoreItem xmlns:ds="http://schemas.openxmlformats.org/officeDocument/2006/customXml" ds:itemID="{334EB7B5-7EFD-4A49-A9E2-6F2CF04746A5}">
+<ds:datastoreItem xmlns:ds="http://schemas.openxmlformats.org/officeDocument/2006/customXml" ds:itemID="{14BA4DAA-991A-411D-8BF6-FEC9636A1D8F}">
   <ds:schemaRefs>
     <ds:schemaRef ds:uri="http://schemas.openxmlformats.org/officeDocument/2006/bibliography"/>
   </ds:schemaRefs>

--- a/doc/Dokumentace.docx
+++ b/doc/Dokumentace.docx
@@ -1,6 +1,6 @@
 
 <file path=word/document.xml><?xml version="1.0" encoding="utf-8"?>
-<w:document xmlns:ve="http://schemas.openxmlformats.org/markup-compatibility/2006" xmlns:o="urn:schemas-microsoft-com:office:office" xmlns:r="http://schemas.openxmlformats.org/officeDocument/2006/relationships" xmlns:m="http://schemas.openxmlformats.org/officeDocument/2006/math" xmlns:v="urn:schemas-microsoft-com:vml" xmlns:wp="http://schemas.openxmlformats.org/drawingml/2006/wordprocessingDrawing" xmlns:w10="urn:schemas-microsoft-com:office:word" xmlns:w="http://schemas.openxmlformats.org/wordprocessingml/2006/main" xmlns:wne="http://schemas.microsoft.com/office/word/2006/wordml">
+<w:document xmlns:wpc="http://schemas.microsoft.com/office/word/2010/wordprocessingCanvas" xmlns:cx="http://schemas.microsoft.com/office/drawing/2014/chartex" xmlns:cx1="http://schemas.microsoft.com/office/drawing/2015/9/8/chartex" xmlns:cx2="http://schemas.microsoft.com/office/drawing/2015/10/21/chartex" xmlns:cx3="http://schemas.microsoft.com/office/drawing/2016/5/9/chartex" xmlns:cx4="http://schemas.microsoft.com/office/drawing/2016/5/10/chartex" xmlns:cx5="http://schemas.microsoft.com/office/drawing/2016/5/11/chartex" xmlns:mc="http://schemas.openxmlformats.org/markup-compatibility/2006" xmlns:o="urn:schemas-microsoft-com:office:office" xmlns:r="http://schemas.openxmlformats.org/officeDocument/2006/relationships" xmlns:m="http://schemas.openxmlformats.org/officeDocument/2006/math" xmlns:v="urn:schemas-microsoft-com:vml" xmlns:wp14="http://schemas.microsoft.com/office/word/2010/wordprocessingDrawing" xmlns:wp="http://schemas.openxmlformats.org/drawingml/2006/wordprocessingDrawing" xmlns:w10="urn:schemas-microsoft-com:office:word" xmlns:w="http://schemas.openxmlformats.org/wordprocessingml/2006/main" xmlns:w14="http://schemas.microsoft.com/office/word/2010/wordml" xmlns:w15="http://schemas.microsoft.com/office/word/2012/wordml" xmlns:w16se="http://schemas.microsoft.com/office/word/2015/wordml/symex" xmlns:wpg="http://schemas.microsoft.com/office/word/2010/wordprocessingGroup" xmlns:wpi="http://schemas.microsoft.com/office/word/2010/wordprocessingInk" xmlns:wne="http://schemas.microsoft.com/office/word/2006/wordml" xmlns:wps="http://schemas.microsoft.com/office/word/2010/wordprocessingShape" mc:Ignorable="w14 w15 w16se wp14">
   <w:body>
     <w:p/>
     <w:p>
@@ -33,7 +33,7 @@
                     <a:blip r:embed="rId8" cstate="print">
                       <a:extLst>
                         <a:ext uri="{28A0092B-C50C-407E-A947-70E740481C1C}">
-                          <a14:useLocalDpi xmlns:a14="http://schemas.microsoft.com/office/drawing/2010/main" xmlns:wps="http://schemas.microsoft.com/office/word/2010/wordprocessingShape" xmlns:wpi="http://schemas.microsoft.com/office/word/2010/wordprocessingInk" xmlns:wpg="http://schemas.microsoft.com/office/word/2010/wordprocessingGroup" xmlns:w16se="http://schemas.microsoft.com/office/word/2015/wordml/symex" xmlns:w15="http://schemas.microsoft.com/office/word/2012/wordml" xmlns:w14="http://schemas.microsoft.com/office/word/2010/wordml" xmlns:w="http://schemas.openxmlformats.org/wordprocessingml/2006/main" xmlns:w10="urn:schemas-microsoft-com:office:word" xmlns:wp14="http://schemas.microsoft.com/office/word/2010/wordprocessingDrawing" xmlns:v="urn:schemas-microsoft-com:vml" xmlns:o="urn:schemas-microsoft-com:office:office" xmlns:mc="http://schemas.openxmlformats.org/markup-compatibility/2006" xmlns:cx5="http://schemas.microsoft.com/office/drawing/2016/5/11/chartex" xmlns:cx4="http://schemas.microsoft.com/office/drawing/2016/5/10/chartex" xmlns:cx3="http://schemas.microsoft.com/office/drawing/2016/5/9/chartex" xmlns:cx2="http://schemas.microsoft.com/office/drawing/2015/10/21/chartex" xmlns:cx1="http://schemas.microsoft.com/office/drawing/2015/9/8/chartex" xmlns:cx="http://schemas.microsoft.com/office/drawing/2014/chartex" xmlns:wpc="http://schemas.microsoft.com/office/word/2010/wordprocessingCanvas" xmlns="" val="0"/>
+                          <a14:useLocalDpi xmlns:a14="http://schemas.microsoft.com/office/drawing/2010/main" val="0"/>
                         </a:ext>
                       </a:extLst>
                     </a:blip>
@@ -117,10 +117,9 @@
           <w:szCs w:val="40"/>
           <w:lang w:val="en-US"/>
         </w:rPr>
-        <w:t>/PT – Semes</w:t>
-      </w:r>
-      <w:bookmarkStart w:id="0" w:name="_GoBack"/>
-      <w:bookmarkEnd w:id="0"/>
+        <w:t xml:space="preserve">/PT – </w:t>
+      </w:r>
+      <w:proofErr w:type="spellStart"/>
       <w:r>
         <w:rPr>
           <w:color w:val="auto"/>
@@ -128,7 +127,7 @@
           <w:szCs w:val="40"/>
           <w:lang w:val="en-US"/>
         </w:rPr>
-        <w:t>tr</w:t>
+        <w:t>Semestr</w:t>
       </w:r>
       <w:r>
         <w:rPr>
@@ -136,7 +135,16 @@
           <w:sz w:val="40"/>
           <w:szCs w:val="40"/>
         </w:rPr>
-        <w:t>ální práce</w:t>
+        <w:t>ální</w:t>
+      </w:r>
+      <w:proofErr w:type="spellEnd"/>
+      <w:r>
+        <w:rPr>
+          <w:color w:val="auto"/>
+          <w:sz w:val="40"/>
+          <w:szCs w:val="40"/>
+        </w:rPr>
+        <w:t xml:space="preserve"> práce</w:t>
       </w:r>
     </w:p>
     <w:p>
@@ -189,7 +197,15 @@
     </w:p>
     <w:p>
       <w:r>
-        <w:t>prohledávání textu využijte algoritmu komprimované trie. Pokud se zadané slovo v textu nenachází,</w:t>
+        <w:t xml:space="preserve">prohledávání textu využijte algoritmu komprimované </w:t>
+      </w:r>
+      <w:proofErr w:type="spellStart"/>
+      <w:r>
+        <w:t>trie</w:t>
+      </w:r>
+      <w:proofErr w:type="spellEnd"/>
+      <w:r>
+        <w:t>. Pokud se zadané slovo v textu nenachází,</w:t>
       </w:r>
     </w:p>
     <w:p>
@@ -199,7 +215,15 @@
     </w:p>
     <w:p>
       <w:r>
-        <w:t>a slovy ze slovníku použijte Levensteinovu metriku probíranou na přednáškách. Uživatel by měl mít</w:t>
+        <w:t xml:space="preserve">a slovy ze slovníku použijte </w:t>
+      </w:r>
+      <w:proofErr w:type="spellStart"/>
+      <w:r>
+        <w:t>Levensteinovu</w:t>
+      </w:r>
+      <w:proofErr w:type="spellEnd"/>
+      <w:r>
+        <w:t xml:space="preserve"> metriku probíranou na přednáškách. Uživatel by měl mít</w:t>
       </w:r>
     </w:p>
     <w:p>
@@ -214,8 +238,13 @@
     </w:p>
     <w:p>
       <w:r>
-        <w:t>vstupy a zdrojový kód projde validací nástrojem PMD. Kód programu bude okomentovaný javadoc</w:t>
-      </w:r>
+        <w:t xml:space="preserve">vstupy a zdrojový kód projde validací nástrojem PMD. Kód programu bude okomentovaný </w:t>
+      </w:r>
+      <w:proofErr w:type="spellStart"/>
+      <w:r>
+        <w:t>javadoc</w:t>
+      </w:r>
+      <w:proofErr w:type="spellEnd"/>
     </w:p>
     <w:p>
       <w:r>
@@ -264,7 +293,15 @@
         <w:t>ě</w:t>
       </w:r>
       <w:r>
-        <w:t>jší datovou strukturou bude kompaktní komprimovaná trie, která může mít i jediného následníka</w:t>
+        <w:t xml:space="preserve">jší datovou strukturou bude kompaktní komprimovaná </w:t>
+      </w:r>
+      <w:proofErr w:type="spellStart"/>
+      <w:r>
+        <w:t>trie</w:t>
+      </w:r>
+      <w:proofErr w:type="spellEnd"/>
+      <w:r>
+        <w:t>, která může mít i jediného následníka</w:t>
       </w:r>
     </w:p>
     <w:p>
@@ -276,7 +313,15 @@
         </w:numPr>
       </w:pPr>
       <w:r>
-        <w:t>Kompaktní komprimovaná trie, jelikož pro případ nenalezení slova v textu potřebujeme seznam slov v trii, což nám kompaktní verze umožnuje, navíc zabírá menší datový prostor</w:t>
+        <w:t xml:space="preserve">Kompaktní komprimovaná </w:t>
+      </w:r>
+      <w:proofErr w:type="spellStart"/>
+      <w:r>
+        <w:t>trie</w:t>
+      </w:r>
+      <w:proofErr w:type="spellEnd"/>
+      <w:r>
+        <w:t>, jelikož pro případ nenalezení slova v textu potřebujeme seznam slov v trii, což nám kompaktní verze umožnuje, navíc zabírá menší datový prostor</w:t>
       </w:r>
     </w:p>
     <w:p>
@@ -337,7 +382,15 @@
         </w:numPr>
       </w:pPr>
       <w:r>
-        <w:t>Syntax souboru navrhujeme jeden node trie na řádku kdy:</w:t>
+        <w:t xml:space="preserve">Syntax souboru navrhujeme jeden node </w:t>
+      </w:r>
+      <w:proofErr w:type="spellStart"/>
+      <w:r>
+        <w:t>trie</w:t>
+      </w:r>
+      <w:proofErr w:type="spellEnd"/>
+      <w:r>
+        <w:t xml:space="preserve"> na řádku kdy:</w:t>
       </w:r>
     </w:p>
     <w:p>
@@ -391,7 +444,15 @@
         </w:numPr>
       </w:pPr>
       <w:r>
-        <w:t>Tato syntaxe bude dobře čitelná jak pro člověka, tak dobře parsovatelná zpět na trii</w:t>
+        <w:t xml:space="preserve">Tato syntaxe bude dobře čitelná jak pro člověka, tak dobře </w:t>
+      </w:r>
+      <w:proofErr w:type="spellStart"/>
+      <w:r>
+        <w:t>parsovatelná</w:t>
+      </w:r>
+      <w:proofErr w:type="spellEnd"/>
+      <w:r>
+        <w:t xml:space="preserve"> zpět na trii</w:t>
       </w:r>
     </w:p>
     <w:p>
@@ -400,12 +461,14 @@
           <w:rStyle w:val="Siln"/>
         </w:rPr>
       </w:pPr>
+      <w:proofErr w:type="spellStart"/>
       <w:r>
         <w:rPr>
           <w:rStyle w:val="Siln"/>
         </w:rPr>
         <w:t>Levenstein</w:t>
       </w:r>
+      <w:proofErr w:type="spellEnd"/>
     </w:p>
     <w:p>
       <w:pPr>
@@ -416,7 +479,23 @@
         </w:numPr>
       </w:pPr>
       <w:r>
-        <w:t>Metodu pro Levensteinovu vzdálenost budeme implementovat iteračně, jelikož rekurzivní bude kvůli overheadu daleko pomalejší</w:t>
+        <w:t xml:space="preserve">Metodu pro </w:t>
+      </w:r>
+      <w:proofErr w:type="spellStart"/>
+      <w:r>
+        <w:t>Levensteinovu</w:t>
+      </w:r>
+      <w:proofErr w:type="spellEnd"/>
+      <w:r>
+        <w:t xml:space="preserve"> vzdálenost budeme implementovat iteračně, jelikož rekurzivní bude kvůli </w:t>
+      </w:r>
+      <w:proofErr w:type="spellStart"/>
+      <w:r>
+        <w:t>overheadu</w:t>
+      </w:r>
+      <w:proofErr w:type="spellEnd"/>
+      <w:r>
+        <w:t xml:space="preserve"> daleko pomalejší</w:t>
       </w:r>
     </w:p>
     <w:p>
@@ -441,12 +520,52 @@
         </w:numPr>
       </w:pPr>
       <w:r>
-        <w:t>Pro zvýraznění hledaných slov použijeme místo TextArea třídu StyleClassedTextArea z knihovny RichTextFX, která umožnuje nastavit konkrétní styl na místo v textu podle indexu, a to je pro naše účely ideální.</w:t>
-      </w:r>
-    </w:p>
-    <w:p>
-      <w:r>
-        <w:t>Pro grafické rozhraní programu použijeme JavaFX, jelikož s ním máme zkušenosti z předmětu UUR a při průzkumu možností zvýrazňování v textu jsme narazili na zmíněnou knihovnu RichTextFX, která nám tento proces usnadní.</w:t>
+        <w:t xml:space="preserve">Pro zvýraznění hledaných slov použijeme místo </w:t>
+      </w:r>
+      <w:proofErr w:type="spellStart"/>
+      <w:r>
+        <w:t>TextArea</w:t>
+      </w:r>
+      <w:proofErr w:type="spellEnd"/>
+      <w:r>
+        <w:t xml:space="preserve"> třídu </w:t>
+      </w:r>
+      <w:proofErr w:type="spellStart"/>
+      <w:r>
+        <w:t>StyleClassedTextArea</w:t>
+      </w:r>
+      <w:proofErr w:type="spellEnd"/>
+      <w:r>
+        <w:t xml:space="preserve"> z knihovny </w:t>
+      </w:r>
+      <w:proofErr w:type="spellStart"/>
+      <w:r>
+        <w:t>RichTextFX</w:t>
+      </w:r>
+      <w:proofErr w:type="spellEnd"/>
+      <w:r>
+        <w:t>, která umožnuje nastavit konkrétní styl na místo v textu podle indexu, a to je pro naše účely ideální.</w:t>
+      </w:r>
+    </w:p>
+    <w:p>
+      <w:r>
+        <w:t xml:space="preserve">Pro grafické rozhraní programu použijeme </w:t>
+      </w:r>
+      <w:proofErr w:type="spellStart"/>
+      <w:r>
+        <w:t>JavaFX</w:t>
+      </w:r>
+      <w:proofErr w:type="spellEnd"/>
+      <w:r>
+        <w:t xml:space="preserve">, jelikož s ním máme zkušenosti z předmětu UUR a při průzkumu možností zvýrazňování v textu jsme narazili na zmíněnou knihovnu </w:t>
+      </w:r>
+      <w:proofErr w:type="spellStart"/>
+      <w:r>
+        <w:t>RichTextFX</w:t>
+      </w:r>
+      <w:proofErr w:type="spellEnd"/>
+      <w:r>
+        <w:t>, která nám tento proces usnadní.</w:t>
       </w:r>
     </w:p>
     <w:p>
@@ -468,8 +587,18 @@
     </w:p>
     <w:p>
       <w:r>
-        <w:t>Návrh jsme popsali v uml diagramu:</w:t>
-      </w:r>
+        <w:t>Návrh jsme popsali v </w:t>
+      </w:r>
+      <w:proofErr w:type="spellStart"/>
+      <w:r>
+        <w:t>uml</w:t>
+      </w:r>
+      <w:proofErr w:type="spellEnd"/>
+      <w:r>
+        <w:t xml:space="preserve"> diagramu:</w:t>
+      </w:r>
+      <w:bookmarkStart w:id="0" w:name="_GoBack"/>
+      <w:bookmarkEnd w:id="0"/>
     </w:p>
     <w:p>
       <w:r>
@@ -530,7 +659,23 @@
     </w:p>
     <w:p>
       <w:r>
-        <w:t xml:space="preserve">Program spustíte buď přes jar soubor semestralka.jar nebo importem celého projektu do IDE (např. Eclipse nebo Intellij IDEA) přes které ho můžete spustit. </w:t>
+        <w:t xml:space="preserve">Program spustíte buď přes jar soubor semestralka.jar nebo importem celého projektu do IDE (např. </w:t>
+      </w:r>
+      <w:proofErr w:type="spellStart"/>
+      <w:r>
+        <w:t>Eclipse</w:t>
+      </w:r>
+      <w:proofErr w:type="spellEnd"/>
+      <w:r>
+        <w:t xml:space="preserve"> nebo </w:t>
+      </w:r>
+      <w:proofErr w:type="spellStart"/>
+      <w:r>
+        <w:t>Intellij</w:t>
+      </w:r>
+      <w:proofErr w:type="spellEnd"/>
+      <w:r>
+        <w:t xml:space="preserve"> IDEA) přes které ho můžete spustit. </w:t>
       </w:r>
     </w:p>
     <w:p>
@@ -573,13 +718,20 @@
           <w:noProof/>
         </w:rPr>
         <w:pict>
-          <v:shape id="_x0000_s1029" type="#_x0000_t75" style="position:absolute;margin-left:81.4pt;margin-top:1.75pt;width:287.25pt;height:236.25pt;z-index:251665408" stroked="t" strokecolor="black [3213]" strokeweight="1pt">
+          <v:shape id="_x0000_s1029" type="#_x0000_t75" style="position:absolute;margin-left:76.9pt;margin-top:6.25pt;width:287.25pt;height:236.25pt;z-index:251665408" stroked="t" strokecolor="black [3213]" strokeweight="1pt">
             <v:imagedata r:id="rId10" o:title="window1" cropbottom="822f" cropright="677f"/>
             <w10:wrap type="square"/>
           </v:shape>
         </w:pict>
       </w:r>
     </w:p>
+    <w:p/>
+    <w:p/>
+    <w:p/>
+    <w:p/>
+    <w:p/>
+    <w:p/>
+    <w:p/>
     <w:p/>
     <w:p/>
     <w:p/>
@@ -595,7 +747,7 @@
             <v:stroke joinstyle="miter"/>
             <v:path gradientshapeok="t" o:connecttype="rect"/>
           </v:shapetype>
-          <v:shape id="Textové pole 2" o:spid="_x0000_s1033" type="#_x0000_t202" style="position:absolute;margin-left:81.4pt;margin-top:145.85pt;width:179.9pt;height:21pt;z-index:251663360;visibility:visible;mso-width-percent:400;mso-wrap-distance-top:3.6pt;mso-wrap-distance-bottom:3.6pt;mso-width-percent:400;mso-width-relative:margin;mso-height-relative:margin" o:gfxdata="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" strokecolor="white [3212]">
+          <v:shape id="Textové pole 2" o:spid="_x0000_s1033" type="#_x0000_t202" style="position:absolute;margin-left:76.5pt;margin-top:9.85pt;width:180.6pt;height:21pt;z-index:251663360;visibility:visible;mso-width-percent:400;mso-wrap-distance-top:3.6pt;mso-wrap-distance-bottom:3.6pt;mso-width-percent:400;mso-width-relative:margin;mso-height-relative:margin" o:gfxdata="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" strokecolor="white [3212]">
             <v:textbox>
               <w:txbxContent>
                 <w:p>
@@ -619,20 +771,13 @@
       </w:r>
     </w:p>
     <w:p/>
-    <w:p/>
-    <w:p/>
-    <w:p/>
-    <w:p/>
-    <w:p/>
-    <w:p/>
-    <w:p/>
     <w:p>
       <w:r>
         <w:rPr>
           <w:noProof/>
         </w:rPr>
         <w:pict>
-          <v:shape id="_x0000_s1031" type="#_x0000_t75" style="position:absolute;margin-left:0;margin-top:45.1pt;width:337.5pt;height:222.8pt;z-index:251667456;mso-position-horizontal:center;mso-position-horizontal-relative:margin" o:bordertopcolor="yellow pure" o:borderleftcolor="yellow pure" o:borderbottomcolor="yellow pure" o:borderrightcolor="yellow pure" stroked="t" strokecolor="black [3213]">
+          <v:shape id="_x0000_s1031" type="#_x0000_t75" style="position:absolute;margin-left:58.05pt;margin-top:57.2pt;width:337.5pt;height:222.8pt;z-index:251667456;mso-position-horizontal-relative:margin" o:bordertopcolor="yellow pure" o:borderleftcolor="yellow pure" o:borderbottomcolor="yellow pure" o:borderrightcolor="yellow pure" stroked="t" strokecolor="black [3213]">
             <v:imagedata r:id="rId11" o:title="dialog1"/>
             <w10:wrap type="square" anchorx="margin"/>
           </v:shape>
@@ -645,7 +790,15 @@
         <w:t>ho slova stisknet</w:t>
       </w:r>
       <w:r>
-        <w:t>e tlačítko search a slovo</w:t>
+        <w:t xml:space="preserve">e tlačítko </w:t>
+      </w:r>
+      <w:proofErr w:type="spellStart"/>
+      <w:r>
+        <w:t>search</w:t>
+      </w:r>
+      <w:proofErr w:type="spellEnd"/>
+      <w:r>
+        <w:t xml:space="preserve"> a slovo</w:t>
       </w:r>
       <w:r>
         <w:t>, které</w:t>
@@ -657,7 +810,15 @@
         <w:t>(O</w:t>
       </w:r>
       <w:r>
-        <w:t>brázek č.2) Po stisku tlačítka search se také vytvoří slovník ze zadaného textu</w:t>
+        <w:t xml:space="preserve">brázek č.2) Po stisku tlačítka </w:t>
+      </w:r>
+      <w:proofErr w:type="spellStart"/>
+      <w:r>
+        <w:t>search</w:t>
+      </w:r>
+      <w:proofErr w:type="spellEnd"/>
+      <w:r>
+        <w:t xml:space="preserve"> se také vytvoří slovník ze zadaného textu</w:t>
       </w:r>
     </w:p>
     <w:p>
@@ -670,7 +831,7 @@
           <w:lang w:eastAsia="cs-CZ"/>
         </w:rPr>
         <w:pict>
-          <v:shape id="_x0000_s1027" type="#_x0000_t202" style="position:absolute;margin-left:53.65pt;margin-top:225.25pt;width:179.9pt;height:22.5pt;z-index:-251646976;visibility:visible;mso-width-percent:400;mso-wrap-distance-top:3.6pt;mso-wrap-distance-bottom:3.6pt;mso-width-percent:400;mso-width-relative:margin;mso-height-relative:margin" wrapcoords="-90 -720 -90 20880 21690 20880 21690 -720 -90 -720" o:gfxdata="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" strokecolor="white [3212]">
+          <v:shape id="_x0000_s1027" type="#_x0000_t202" style="position:absolute;margin-left:57.4pt;margin-top:232.95pt;width:179.8pt;height:22.5pt;z-index:-251646976;visibility:visible;mso-width-percent:400;mso-wrap-distance-top:3.6pt;mso-wrap-distance-bottom:3.6pt;mso-width-percent:400;mso-width-relative:margin;mso-height-relative:margin" wrapcoords="-90 -720 -90 20880 21690 20880 21690 -720 -90 -720" o:gfxdata="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" strokecolor="white [3212]">
             <v:textbox>
               <w:txbxContent>
                 <w:p>
@@ -712,8 +873,21 @@
         </w:rPr>
       </w:pPr>
       <w:r>
-        <w:t>Tlačítkem dictionary se otevře okno se slovníkem (Obrázek č.3). V hlavní části okna se zobrazí slova. Máte možnost slovo i přidat. V menu na liště lze otevřít již existující soubor se slovníkem ve formátu *.dic</w:t>
-      </w:r>
+        <w:t xml:space="preserve">Tlačítkem </w:t>
+      </w:r>
+      <w:proofErr w:type="spellStart"/>
+      <w:r>
+        <w:t>dictionary</w:t>
+      </w:r>
+      <w:proofErr w:type="spellEnd"/>
+      <w:r>
+        <w:t xml:space="preserve"> se otevře okno se slovníkem (Obrázek č.3). V hlavní části okna se zobrazí slova. Máte možnost slovo i přidat. V menu na liště lze otevřít již existující soubor se slovníkem ve formátu *.</w:t>
+      </w:r>
+      <w:proofErr w:type="spellStart"/>
+      <w:r>
+        <w:t>dic</w:t>
+      </w:r>
+      <w:proofErr w:type="spellEnd"/>
       <w:r>
         <w:t xml:space="preserve"> nebo </w:t>
       </w:r>
@@ -914,11 +1088,16 @@
         </w:rPr>
       </w:pPr>
       <w:r>
-        <w:t>Myslíme si, že zadání semestrální práce jsme splnili. Menší problémy jsme měli s datovou strukturou tri</w:t>
+        <w:t xml:space="preserve">Myslíme si, že zadání semestrální práce jsme splnili. Menší problémy jsme měli s datovou strukturou </w:t>
+      </w:r>
+      <w:proofErr w:type="spellStart"/>
+      <w:r>
+        <w:t>tri</w:t>
       </w:r>
       <w:r>
         <w:t>e</w:t>
       </w:r>
+      <w:proofErr w:type="spellEnd"/>
       <w:r>
         <w:t>, ale nakonec jsme je vyřešili.</w:t>
       </w:r>
@@ -928,18 +1107,101 @@
         <w:t xml:space="preserve"> </w:t>
       </w:r>
       <w:r>
-        <w:t>Nakonec jsme se rozhodly ustoupit od kompaktní formy trie a uchováváme si seznam slov zvlášť. Kvůli tomu sice máme o něco horší datovou obtížnost, ale nemusíme neustále vytahovat slovo z listu a vytvářet substringy, takže je trie trochu rychlejší než by byla v kompaktní formě. Dalším důvodem byla přehlednost a rozšiřitelnost kódu, kterou by komprimovaná trie zhoršila obzvláště při přidání asynchronního odstraňování slov.</w:t>
-      </w:r>
-    </w:p>
-    <w:p>
-      <w:r>
-        <w:t xml:space="preserve">Ppd plugin nám vrátil pouze několik nezávažných </w:t>
+        <w:t xml:space="preserve">Nakonec jsme se rozhodly ustoupit od kompaktní formy </w:t>
+      </w:r>
+      <w:proofErr w:type="spellStart"/>
+      <w:r>
+        <w:t>trie</w:t>
+      </w:r>
+      <w:proofErr w:type="spellEnd"/>
+      <w:r>
+        <w:t xml:space="preserve"> a uchováváme si seznam slov zvlášť. Kvůli tomu sice máme o něco horší datovou obtížnost, ale nemusíme neustále vytahovat slovo z listu a vytvářet </w:t>
+      </w:r>
+      <w:proofErr w:type="spellStart"/>
+      <w:r>
+        <w:t>substringy</w:t>
+      </w:r>
+      <w:proofErr w:type="spellEnd"/>
+      <w:r>
+        <w:t xml:space="preserve">, takže je </w:t>
+      </w:r>
+      <w:proofErr w:type="spellStart"/>
+      <w:r>
+        <w:t>trie</w:t>
+      </w:r>
+      <w:proofErr w:type="spellEnd"/>
+      <w:r>
+        <w:t xml:space="preserve"> trochu </w:t>
+      </w:r>
+      <w:r>
+        <w:t>rychlejší,</w:t>
+      </w:r>
+      <w:r>
+        <w:t xml:space="preserve"> než by byla v kompaktní formě. Dalším důvodem byla přehlednost a rozšiřitelnost kódu, kterou by komprimovaná </w:t>
+      </w:r>
+      <w:proofErr w:type="spellStart"/>
+      <w:r>
+        <w:t>trie</w:t>
+      </w:r>
+      <w:proofErr w:type="spellEnd"/>
+      <w:r>
+        <w:t xml:space="preserve"> zhoršila obzvláště při přidání asynchronního odstraňování slov.</w:t>
+      </w:r>
+    </w:p>
+    <w:p>
+      <w:proofErr w:type="spellStart"/>
+      <w:r>
+        <w:t>Ppd</w:t>
+      </w:r>
+      <w:proofErr w:type="spellEnd"/>
+      <w:r>
+        <w:t xml:space="preserve"> plugin nám vrátil pouze několik nezávažných </w:t>
       </w:r>
       <w:r>
         <w:t>chyb, jako</w:t>
       </w:r>
       <w:r>
-        <w:t xml:space="preserve"> například globální proměnné mohou být lokální a pouze tři metody byli moc složité. V programu jsme neopravovali chyby pro pravidla ohledně povinnosti složených závorek okolo if, else, for, while, jelikož se jedná o záležitost codestylu.</w:t>
+        <w:t xml:space="preserve"> například globální proměnné mohou být lokální a pouze tři metody byli moc složité. V programu jsme neopravovali chyby pro pravidla ohledně povinnosti složených závorek okolo </w:t>
+      </w:r>
+      <w:proofErr w:type="spellStart"/>
+      <w:r>
+        <w:t>if</w:t>
+      </w:r>
+      <w:proofErr w:type="spellEnd"/>
+      <w:r>
+        <w:t xml:space="preserve">, </w:t>
+      </w:r>
+      <w:proofErr w:type="spellStart"/>
+      <w:r>
+        <w:t>else</w:t>
+      </w:r>
+      <w:proofErr w:type="spellEnd"/>
+      <w:r>
+        <w:t xml:space="preserve">, </w:t>
+      </w:r>
+      <w:proofErr w:type="spellStart"/>
+      <w:r>
+        <w:t>for</w:t>
+      </w:r>
+      <w:proofErr w:type="spellEnd"/>
+      <w:r>
+        <w:t xml:space="preserve">, </w:t>
+      </w:r>
+      <w:proofErr w:type="spellStart"/>
+      <w:r>
+        <w:t>while</w:t>
+      </w:r>
+      <w:proofErr w:type="spellEnd"/>
+      <w:r>
+        <w:t xml:space="preserve">, jelikož se jedná o záležitost </w:t>
+      </w:r>
+      <w:proofErr w:type="spellStart"/>
+      <w:r>
+        <w:t>codestylu</w:t>
+      </w:r>
+      <w:proofErr w:type="spellEnd"/>
+      <w:r>
+        <w:t>.</w:t>
       </w:r>
     </w:p>
     <w:sectPr>
@@ -954,7 +1216,7 @@
 </file>
 
 <file path=word/endnotes.xml><?xml version="1.0" encoding="utf-8"?>
-<w:endnotes xmlns:ve="http://schemas.openxmlformats.org/markup-compatibility/2006" xmlns:o="urn:schemas-microsoft-com:office:office" xmlns:r="http://schemas.openxmlformats.org/officeDocument/2006/relationships" xmlns:m="http://schemas.openxmlformats.org/officeDocument/2006/math" xmlns:v="urn:schemas-microsoft-com:vml" xmlns:wp="http://schemas.openxmlformats.org/drawingml/2006/wordprocessingDrawing" xmlns:w10="urn:schemas-microsoft-com:office:word" xmlns:w="http://schemas.openxmlformats.org/wordprocessingml/2006/main" xmlns:wne="http://schemas.microsoft.com/office/word/2006/wordml">
+<w:endnotes xmlns:wpc="http://schemas.microsoft.com/office/word/2010/wordprocessingCanvas" xmlns:cx="http://schemas.microsoft.com/office/drawing/2014/chartex" xmlns:cx1="http://schemas.microsoft.com/office/drawing/2015/9/8/chartex" xmlns:cx2="http://schemas.microsoft.com/office/drawing/2015/10/21/chartex" xmlns:cx3="http://schemas.microsoft.com/office/drawing/2016/5/9/chartex" xmlns:cx4="http://schemas.microsoft.com/office/drawing/2016/5/10/chartex" xmlns:cx5="http://schemas.microsoft.com/office/drawing/2016/5/11/chartex" xmlns:mc="http://schemas.openxmlformats.org/markup-compatibility/2006" xmlns:o="urn:schemas-microsoft-com:office:office" xmlns:r="http://schemas.openxmlformats.org/officeDocument/2006/relationships" xmlns:m="http://schemas.openxmlformats.org/officeDocument/2006/math" xmlns:v="urn:schemas-microsoft-com:vml" xmlns:wp14="http://schemas.microsoft.com/office/word/2010/wordprocessingDrawing" xmlns:wp="http://schemas.openxmlformats.org/drawingml/2006/wordprocessingDrawing" xmlns:w10="urn:schemas-microsoft-com:office:word" xmlns:w="http://schemas.openxmlformats.org/wordprocessingml/2006/main" xmlns:w14="http://schemas.microsoft.com/office/word/2010/wordml" xmlns:w15="http://schemas.microsoft.com/office/word/2012/wordml" xmlns:w16se="http://schemas.microsoft.com/office/word/2015/wordml/symex" xmlns:wpg="http://schemas.microsoft.com/office/word/2010/wordprocessingGroup" xmlns:wpi="http://schemas.microsoft.com/office/word/2010/wordprocessingInk" xmlns:wne="http://schemas.microsoft.com/office/word/2006/wordml" xmlns:wps="http://schemas.microsoft.com/office/word/2010/wordprocessingShape" mc:Ignorable="w14 w15 w16se wp14">
   <w:endnote w:type="separator" w:id="-1">
     <w:p>
       <w:pPr>
@@ -979,7 +1241,7 @@
 </file>
 
 <file path=word/footer1.xml><?xml version="1.0" encoding="utf-8"?>
-<w:ftr xmlns:ve="http://schemas.openxmlformats.org/markup-compatibility/2006" xmlns:o="urn:schemas-microsoft-com:office:office" xmlns:r="http://schemas.openxmlformats.org/officeDocument/2006/relationships" xmlns:m="http://schemas.openxmlformats.org/officeDocument/2006/math" xmlns:v="urn:schemas-microsoft-com:vml" xmlns:wp="http://schemas.openxmlformats.org/drawingml/2006/wordprocessingDrawing" xmlns:w10="urn:schemas-microsoft-com:office:word" xmlns:w="http://schemas.openxmlformats.org/wordprocessingml/2006/main" xmlns:wne="http://schemas.microsoft.com/office/word/2006/wordml">
+<w:ftr xmlns:wpc="http://schemas.microsoft.com/office/word/2010/wordprocessingCanvas" xmlns:cx="http://schemas.microsoft.com/office/drawing/2014/chartex" xmlns:cx1="http://schemas.microsoft.com/office/drawing/2015/9/8/chartex" xmlns:cx2="http://schemas.microsoft.com/office/drawing/2015/10/21/chartex" xmlns:cx3="http://schemas.microsoft.com/office/drawing/2016/5/9/chartex" xmlns:cx4="http://schemas.microsoft.com/office/drawing/2016/5/10/chartex" xmlns:cx5="http://schemas.microsoft.com/office/drawing/2016/5/11/chartex" xmlns:mc="http://schemas.openxmlformats.org/markup-compatibility/2006" xmlns:o="urn:schemas-microsoft-com:office:office" xmlns:r="http://schemas.openxmlformats.org/officeDocument/2006/relationships" xmlns:m="http://schemas.openxmlformats.org/officeDocument/2006/math" xmlns:v="urn:schemas-microsoft-com:vml" xmlns:wp14="http://schemas.microsoft.com/office/word/2010/wordprocessingDrawing" xmlns:wp="http://schemas.openxmlformats.org/drawingml/2006/wordprocessingDrawing" xmlns:w10="urn:schemas-microsoft-com:office:word" xmlns:w="http://schemas.openxmlformats.org/wordprocessingml/2006/main" xmlns:w14="http://schemas.microsoft.com/office/word/2010/wordml" xmlns:w15="http://schemas.microsoft.com/office/word/2012/wordml" xmlns:w16se="http://schemas.microsoft.com/office/word/2015/wordml/symex" xmlns:wpg="http://schemas.microsoft.com/office/word/2010/wordprocessingGroup" xmlns:wpi="http://schemas.microsoft.com/office/word/2010/wordprocessingInk" xmlns:wne="http://schemas.microsoft.com/office/word/2006/wordml" xmlns:wps="http://schemas.microsoft.com/office/word/2010/wordprocessingShape" mc:Ignorable="w14 w15 w16se wp14">
   <w:p>
     <w:pPr>
       <w:pStyle w:val="Zpat"/>
@@ -994,7 +1256,7 @@
 </file>
 
 <file path=word/footnotes.xml><?xml version="1.0" encoding="utf-8"?>
-<w:footnotes xmlns:ve="http://schemas.openxmlformats.org/markup-compatibility/2006" xmlns:o="urn:schemas-microsoft-com:office:office" xmlns:r="http://schemas.openxmlformats.org/officeDocument/2006/relationships" xmlns:m="http://schemas.openxmlformats.org/officeDocument/2006/math" xmlns:v="urn:schemas-microsoft-com:vml" xmlns:wp="http://schemas.openxmlformats.org/drawingml/2006/wordprocessingDrawing" xmlns:w10="urn:schemas-microsoft-com:office:word" xmlns:w="http://schemas.openxmlformats.org/wordprocessingml/2006/main" xmlns:wne="http://schemas.microsoft.com/office/word/2006/wordml">
+<w:footnotes xmlns:wpc="http://schemas.microsoft.com/office/word/2010/wordprocessingCanvas" xmlns:cx="http://schemas.microsoft.com/office/drawing/2014/chartex" xmlns:cx1="http://schemas.microsoft.com/office/drawing/2015/9/8/chartex" xmlns:cx2="http://schemas.microsoft.com/office/drawing/2015/10/21/chartex" xmlns:cx3="http://schemas.microsoft.com/office/drawing/2016/5/9/chartex" xmlns:cx4="http://schemas.microsoft.com/office/drawing/2016/5/10/chartex" xmlns:cx5="http://schemas.microsoft.com/office/drawing/2016/5/11/chartex" xmlns:mc="http://schemas.openxmlformats.org/markup-compatibility/2006" xmlns:o="urn:schemas-microsoft-com:office:office" xmlns:r="http://schemas.openxmlformats.org/officeDocument/2006/relationships" xmlns:m="http://schemas.openxmlformats.org/officeDocument/2006/math" xmlns:v="urn:schemas-microsoft-com:vml" xmlns:wp14="http://schemas.microsoft.com/office/word/2010/wordprocessingDrawing" xmlns:wp="http://schemas.openxmlformats.org/drawingml/2006/wordprocessingDrawing" xmlns:w10="urn:schemas-microsoft-com:office:word" xmlns:w="http://schemas.openxmlformats.org/wordprocessingml/2006/main" xmlns:w14="http://schemas.microsoft.com/office/word/2010/wordml" xmlns:w15="http://schemas.microsoft.com/office/word/2012/wordml" xmlns:w16se="http://schemas.microsoft.com/office/word/2015/wordml/symex" xmlns:wpg="http://schemas.microsoft.com/office/word/2010/wordprocessingGroup" xmlns:wpi="http://schemas.microsoft.com/office/word/2010/wordprocessingInk" xmlns:wne="http://schemas.microsoft.com/office/word/2006/wordml" xmlns:wps="http://schemas.microsoft.com/office/word/2010/wordprocessingShape" mc:Ignorable="w14 w15 w16se wp14">
   <w:footnote w:type="separator" w:id="-1">
     <w:p>
       <w:pPr>
@@ -1019,8 +1281,8 @@
 </file>
 
 <file path=word/numbering.xml><?xml version="1.0" encoding="utf-8"?>
-<w:numbering xmlns:ve="http://schemas.openxmlformats.org/markup-compatibility/2006" xmlns:o="urn:schemas-microsoft-com:office:office" xmlns:r="http://schemas.openxmlformats.org/officeDocument/2006/relationships" xmlns:m="http://schemas.openxmlformats.org/officeDocument/2006/math" xmlns:v="urn:schemas-microsoft-com:vml" xmlns:wp="http://schemas.openxmlformats.org/drawingml/2006/wordprocessingDrawing" xmlns:w10="urn:schemas-microsoft-com:office:word" xmlns:w="http://schemas.openxmlformats.org/wordprocessingml/2006/main" xmlns:wne="http://schemas.microsoft.com/office/word/2006/wordml">
-  <w:abstractNum w:abstractNumId="0">
+<w:numbering xmlns:wpc="http://schemas.microsoft.com/office/word/2010/wordprocessingCanvas" xmlns:cx="http://schemas.microsoft.com/office/drawing/2014/chartex" xmlns:cx1="http://schemas.microsoft.com/office/drawing/2015/9/8/chartex" xmlns:cx2="http://schemas.microsoft.com/office/drawing/2015/10/21/chartex" xmlns:cx3="http://schemas.microsoft.com/office/drawing/2016/5/9/chartex" xmlns:cx4="http://schemas.microsoft.com/office/drawing/2016/5/10/chartex" xmlns:cx5="http://schemas.microsoft.com/office/drawing/2016/5/11/chartex" xmlns:mc="http://schemas.openxmlformats.org/markup-compatibility/2006" xmlns:o="urn:schemas-microsoft-com:office:office" xmlns:r="http://schemas.openxmlformats.org/officeDocument/2006/relationships" xmlns:m="http://schemas.openxmlformats.org/officeDocument/2006/math" xmlns:v="urn:schemas-microsoft-com:vml" xmlns:wp14="http://schemas.microsoft.com/office/word/2010/wordprocessingDrawing" xmlns:wp="http://schemas.openxmlformats.org/drawingml/2006/wordprocessingDrawing" xmlns:w10="urn:schemas-microsoft-com:office:word" xmlns:w="http://schemas.openxmlformats.org/wordprocessingml/2006/main" xmlns:w14="http://schemas.microsoft.com/office/word/2010/wordml" xmlns:w15="http://schemas.microsoft.com/office/word/2012/wordml" xmlns:w16se="http://schemas.microsoft.com/office/word/2015/wordml/symex" xmlns:wpg="http://schemas.microsoft.com/office/word/2010/wordprocessingGroup" xmlns:wpi="http://schemas.microsoft.com/office/word/2010/wordprocessingInk" xmlns:wne="http://schemas.microsoft.com/office/word/2006/wordml" xmlns:wps="http://schemas.microsoft.com/office/word/2010/wordprocessingShape" mc:Ignorable="w14 w15 w16se wp14">
+  <w:abstractNum w:abstractNumId="0" w15:restartNumberingAfterBreak="0">
     <w:nsid w:val="26456BC1"/>
     <w:multiLevelType w:val="hybridMultilevel"/>
     <w:tmpl w:val="20BE8BBC"/>
@@ -1133,7 +1395,7 @@
       </w:rPr>
     </w:lvl>
   </w:abstractNum>
-  <w:abstractNum w:abstractNumId="1">
+  <w:abstractNum w:abstractNumId="1" w15:restartNumberingAfterBreak="0">
     <w:nsid w:val="27A94458"/>
     <w:multiLevelType w:val="hybridMultilevel"/>
     <w:tmpl w:val="865AAF38"/>
@@ -1245,7 +1507,7 @@
       </w:rPr>
     </w:lvl>
   </w:abstractNum>
-  <w:abstractNum w:abstractNumId="2">
+  <w:abstractNum w:abstractNumId="2" w15:restartNumberingAfterBreak="0">
     <w:nsid w:val="64F30135"/>
     <w:multiLevelType w:val="hybridMultilevel"/>
     <w:tmpl w:val="D56C2EEC"/>
@@ -1357,7 +1619,7 @@
       </w:rPr>
     </w:lvl>
   </w:abstractNum>
-  <w:abstractNum w:abstractNumId="3">
+  <w:abstractNum w:abstractNumId="3" w15:restartNumberingAfterBreak="0">
     <w:nsid w:val="77276DF0"/>
     <w:multiLevelType w:val="hybridMultilevel"/>
     <w:tmpl w:val="BD3AE5CA"/>
@@ -1470,7 +1732,7 @@
       </w:rPr>
     </w:lvl>
   </w:abstractNum>
-  <w:abstractNum w:abstractNumId="4">
+  <w:abstractNum w:abstractNumId="4" w15:restartNumberingAfterBreak="0">
     <w:nsid w:val="7C5352CC"/>
     <w:multiLevelType w:val="hybridMultilevel"/>
     <w:tmpl w:val="54162F78"/>
@@ -1602,7 +1864,7 @@
 </file>
 
 <file path=word/styles.xml><?xml version="1.0" encoding="utf-8"?>
-<w:styles xmlns:r="http://schemas.openxmlformats.org/officeDocument/2006/relationships" xmlns:w="http://schemas.openxmlformats.org/wordprocessingml/2006/main">
+<w:styles xmlns:mc="http://schemas.openxmlformats.org/markup-compatibility/2006" xmlns:r="http://schemas.openxmlformats.org/officeDocument/2006/relationships" xmlns:w="http://schemas.openxmlformats.org/wordprocessingml/2006/main" xmlns:w14="http://schemas.microsoft.com/office/word/2010/wordml" xmlns:w15="http://schemas.microsoft.com/office/word/2012/wordml" xmlns:w16se="http://schemas.microsoft.com/office/word/2015/wordml/symex" mc:Ignorable="w14 w15 w16se">
   <w:docDefaults>
     <w:rPrDefault>
       <w:rPr>
@@ -1618,144 +1880,381 @@
       </w:pPr>
     </w:pPrDefault>
   </w:docDefaults>
-  <w:latentStyles w:defLockedState="0" w:defUIPriority="99" w:defSemiHidden="1" w:defUnhideWhenUsed="1" w:defQFormat="0" w:count="267">
-    <w:lsdException w:name="Normal" w:semiHidden="0" w:uiPriority="0" w:unhideWhenUsed="0" w:qFormat="1"/>
-    <w:lsdException w:name="heading 1" w:semiHidden="0" w:uiPriority="9" w:unhideWhenUsed="0" w:qFormat="1"/>
-    <w:lsdException w:name="heading 2" w:uiPriority="9" w:qFormat="1"/>
-    <w:lsdException w:name="heading 3" w:uiPriority="9" w:qFormat="1"/>
-    <w:lsdException w:name="heading 4" w:uiPriority="9" w:qFormat="1"/>
-    <w:lsdException w:name="heading 5" w:uiPriority="9" w:qFormat="1"/>
-    <w:lsdException w:name="heading 6" w:uiPriority="9" w:qFormat="1"/>
-    <w:lsdException w:name="heading 7" w:uiPriority="9" w:qFormat="1"/>
-    <w:lsdException w:name="heading 8" w:uiPriority="9" w:qFormat="1"/>
-    <w:lsdException w:name="heading 9" w:uiPriority="9" w:qFormat="1"/>
-    <w:lsdException w:name="toc 1" w:uiPriority="39"/>
-    <w:lsdException w:name="toc 2" w:uiPriority="39"/>
-    <w:lsdException w:name="toc 3" w:uiPriority="39"/>
-    <w:lsdException w:name="toc 4" w:uiPriority="39"/>
-    <w:lsdException w:name="toc 5" w:uiPriority="39"/>
-    <w:lsdException w:name="toc 6" w:uiPriority="39"/>
-    <w:lsdException w:name="toc 7" w:uiPriority="39"/>
-    <w:lsdException w:name="toc 8" w:uiPriority="39"/>
-    <w:lsdException w:name="toc 9" w:uiPriority="39"/>
-    <w:lsdException w:name="caption" w:uiPriority="35" w:qFormat="1"/>
-    <w:lsdException w:name="Title" w:semiHidden="0" w:uiPriority="10" w:unhideWhenUsed="0" w:qFormat="1"/>
-    <w:lsdException w:name="Default Paragraph Font" w:uiPriority="1"/>
-    <w:lsdException w:name="Subtitle" w:semiHidden="0" w:uiPriority="11" w:unhideWhenUsed="0" w:qFormat="1"/>
-    <w:lsdException w:name="Strong" w:semiHidden="0" w:uiPriority="22" w:unhideWhenUsed="0" w:qFormat="1"/>
-    <w:lsdException w:name="Emphasis" w:semiHidden="0" w:uiPriority="20" w:unhideWhenUsed="0" w:qFormat="1"/>
-    <w:lsdException w:name="Table Grid" w:semiHidden="0" w:uiPriority="39" w:unhideWhenUsed="0"/>
-    <w:lsdException w:name="Placeholder Text" w:unhideWhenUsed="0"/>
-    <w:lsdException w:name="No Spacing" w:semiHidden="0" w:uiPriority="1" w:unhideWhenUsed="0" w:qFormat="1"/>
-    <w:lsdException w:name="Light Shading" w:semiHidden="0" w:uiPriority="60" w:unhideWhenUsed="0"/>
-    <w:lsdException w:name="Light List" w:semiHidden="0" w:uiPriority="61" w:unhideWhenUsed="0"/>
-    <w:lsdException w:name="Light Grid" w:semiHidden="0" w:uiPriority="62" w:unhideWhenUsed="0"/>
-    <w:lsdException w:name="Medium Shading 1" w:semiHidden="0" w:uiPriority="63" w:unhideWhenUsed="0"/>
-    <w:lsdException w:name="Medium Shading 2" w:semiHidden="0" w:uiPriority="64" w:unhideWhenUsed="0"/>
-    <w:lsdException w:name="Medium List 1" w:semiHidden="0" w:uiPriority="65" w:unhideWhenUsed="0"/>
-    <w:lsdException w:name="Medium List 2" w:semiHidden="0" w:uiPriority="66" w:unhideWhenUsed="0"/>
-    <w:lsdException w:name="Medium Grid 1" w:semiHidden="0" w:uiPriority="67" w:unhideWhenUsed="0"/>
-    <w:lsdException w:name="Medium Grid 2" w:semiHidden="0" w:uiPriority="68" w:unhideWhenUsed="0"/>
-    <w:lsdException w:name="Medium Grid 3" w:semiHidden="0" w:uiPriority="69" w:unhideWhenUsed="0"/>
-    <w:lsdException w:name="Dark List" w:semiHidden="0" w:uiPriority="70" w:unhideWhenUsed="0"/>
-    <w:lsdException w:name="Colorful Shading" w:semiHidden="0" w:uiPriority="71" w:unhideWhenUsed="0"/>
-    <w:lsdException w:name="Colorful List" w:semiHidden="0" w:uiPriority="72" w:unhideWhenUsed="0"/>
-    <w:lsdException w:name="Colorful Grid" w:semiHidden="0" w:uiPriority="73" w:unhideWhenUsed="0"/>
-    <w:lsdException w:name="Light Shading Accent 1" w:semiHidden="0" w:uiPriority="60" w:unhideWhenUsed="0"/>
-    <w:lsdException w:name="Light List Accent 1" w:semiHidden="0" w:uiPriority="61" w:unhideWhenUsed="0"/>
-    <w:lsdException w:name="Light Grid Accent 1" w:semiHidden="0" w:uiPriority="62" w:unhideWhenUsed="0"/>
-    <w:lsdException w:name="Medium Shading 1 Accent 1" w:semiHidden="0" w:uiPriority="63" w:unhideWhenUsed="0"/>
-    <w:lsdException w:name="Medium Shading 2 Accent 1" w:semiHidden="0" w:uiPriority="64" w:unhideWhenUsed="0"/>
-    <w:lsdException w:name="Medium List 1 Accent 1" w:semiHidden="0" w:uiPriority="65" w:unhideWhenUsed="0"/>
-    <w:lsdException w:name="Revision" w:unhideWhenUsed="0"/>
-    <w:lsdException w:name="List Paragraph" w:semiHidden="0" w:uiPriority="34" w:unhideWhenUsed="0" w:qFormat="1"/>
-    <w:lsdException w:name="Quote" w:semiHidden="0" w:uiPriority="29" w:unhideWhenUsed="0" w:qFormat="1"/>
-    <w:lsdException w:name="Intense Quote" w:semiHidden="0" w:uiPriority="30" w:unhideWhenUsed="0" w:qFormat="1"/>
-    <w:lsdException w:name="Medium List 2 Accent 1" w:semiHidden="0" w:uiPriority="66" w:unhideWhenUsed="0"/>
-    <w:lsdException w:name="Medium Grid 1 Accent 1" w:semiHidden="0" w:uiPriority="67" w:unhideWhenUsed="0"/>
-    <w:lsdException w:name="Medium Grid 2 Accent 1" w:semiHidden="0" w:uiPriority="68" w:unhideWhenUsed="0"/>
-    <w:lsdException w:name="Medium Grid 3 Accent 1" w:semiHidden="0" w:uiPriority="69" w:unhideWhenUsed="0"/>
-    <w:lsdException w:name="Dark List Accent 1" w:semiHidden="0" w:uiPriority="70" w:unhideWhenUsed="0"/>
-    <w:lsdException w:name="Colorful Shading Accent 1" w:semiHidden="0" w:uiPriority="71" w:unhideWhenUsed="0"/>
-    <w:lsdException w:name="Colorful List Accent 1" w:semiHidden="0" w:uiPriority="72" w:unhideWhenUsed="0"/>
-    <w:lsdException w:name="Colorful Grid Accent 1" w:semiHidden="0" w:uiPriority="73" w:unhideWhenUsed="0"/>
-    <w:lsdException w:name="Light Shading Accent 2" w:semiHidden="0" w:uiPriority="60" w:unhideWhenUsed="0"/>
-    <w:lsdException w:name="Light List Accent 2" w:semiHidden="0" w:uiPriority="61" w:unhideWhenUsed="0"/>
-    <w:lsdException w:name="Light Grid Accent 2" w:semiHidden="0" w:uiPriority="62" w:unhideWhenUsed="0"/>
-    <w:lsdException w:name="Medium Shading 1 Accent 2" w:semiHidden="0" w:uiPriority="63" w:unhideWhenUsed="0"/>
-    <w:lsdException w:name="Medium Shading 2 Accent 2" w:semiHidden="0" w:uiPriority="64" w:unhideWhenUsed="0"/>
-    <w:lsdException w:name="Medium List 1 Accent 2" w:semiHidden="0" w:uiPriority="65" w:unhideWhenUsed="0"/>
-    <w:lsdException w:name="Medium List 2 Accent 2" w:semiHidden="0" w:uiPriority="66" w:unhideWhenUsed="0"/>
-    <w:lsdException w:name="Medium Grid 1 Accent 2" w:semiHidden="0" w:uiPriority="67" w:unhideWhenUsed="0"/>
-    <w:lsdException w:name="Medium Grid 2 Accent 2" w:semiHidden="0" w:uiPriority="68" w:unhideWhenUsed="0"/>
-    <w:lsdException w:name="Medium Grid 3 Accent 2" w:semiHidden="0" w:uiPriority="69" w:unhideWhenUsed="0"/>
-    <w:lsdException w:name="Dark List Accent 2" w:semiHidden="0" w:uiPriority="70" w:unhideWhenUsed="0"/>
-    <w:lsdException w:name="Colorful Shading Accent 2" w:semiHidden="0" w:uiPriority="71" w:unhideWhenUsed="0"/>
-    <w:lsdException w:name="Colorful List Accent 2" w:semiHidden="0" w:uiPriority="72" w:unhideWhenUsed="0"/>
-    <w:lsdException w:name="Colorful Grid Accent 2" w:semiHidden="0" w:uiPriority="73" w:unhideWhenUsed="0"/>
-    <w:lsdException w:name="Light Shading Accent 3" w:semiHidden="0" w:uiPriority="60" w:unhideWhenUsed="0"/>
-    <w:lsdException w:name="Light List Accent 3" w:semiHidden="0" w:uiPriority="61" w:unhideWhenUsed="0"/>
-    <w:lsdException w:name="Light Grid Accent 3" w:semiHidden="0" w:uiPriority="62" w:unhideWhenUsed="0"/>
-    <w:lsdException w:name="Medium Shading 1 Accent 3" w:semiHidden="0" w:uiPriority="63" w:unhideWhenUsed="0"/>
-    <w:lsdException w:name="Medium Shading 2 Accent 3" w:semiHidden="0" w:uiPriority="64" w:unhideWhenUsed="0"/>
-    <w:lsdException w:name="Medium List 1 Accent 3" w:semiHidden="0" w:uiPriority="65" w:unhideWhenUsed="0"/>
-    <w:lsdException w:name="Medium List 2 Accent 3" w:semiHidden="0" w:uiPriority="66" w:unhideWhenUsed="0"/>
-    <w:lsdException w:name="Medium Grid 1 Accent 3" w:semiHidden="0" w:uiPriority="67" w:unhideWhenUsed="0"/>
-    <w:lsdException w:name="Medium Grid 2 Accent 3" w:semiHidden="0" w:uiPriority="68" w:unhideWhenUsed="0"/>
-    <w:lsdException w:name="Medium Grid 3 Accent 3" w:semiHidden="0" w:uiPriority="69" w:unhideWhenUsed="0"/>
-    <w:lsdException w:name="Dark List Accent 3" w:semiHidden="0" w:uiPriority="70" w:unhideWhenUsed="0"/>
-    <w:lsdException w:name="Colorful Shading Accent 3" w:semiHidden="0" w:uiPriority="71" w:unhideWhenUsed="0"/>
-    <w:lsdException w:name="Colorful List Accent 3" w:semiHidden="0" w:uiPriority="72" w:unhideWhenUsed="0"/>
-    <w:lsdException w:name="Colorful Grid Accent 3" w:semiHidden="0" w:uiPriority="73" w:unhideWhenUsed="0"/>
-    <w:lsdException w:name="Light Shading Accent 4" w:semiHidden="0" w:uiPriority="60" w:unhideWhenUsed="0"/>
-    <w:lsdException w:name="Light List Accent 4" w:semiHidden="0" w:uiPriority="61" w:unhideWhenUsed="0"/>
-    <w:lsdException w:name="Light Grid Accent 4" w:semiHidden="0" w:uiPriority="62" w:unhideWhenUsed="0"/>
-    <w:lsdException w:name="Medium Shading 1 Accent 4" w:semiHidden="0" w:uiPriority="63" w:unhideWhenUsed="0"/>
-    <w:lsdException w:name="Medium Shading 2 Accent 4" w:semiHidden="0" w:uiPriority="64" w:unhideWhenUsed="0"/>
-    <w:lsdException w:name="Medium List 1 Accent 4" w:semiHidden="0" w:uiPriority="65" w:unhideWhenUsed="0"/>
-    <w:lsdException w:name="Medium List 2 Accent 4" w:semiHidden="0" w:uiPriority="66" w:unhideWhenUsed="0"/>
-    <w:lsdException w:name="Medium Grid 1 Accent 4" w:semiHidden="0" w:uiPriority="67" w:unhideWhenUsed="0"/>
-    <w:lsdException w:name="Medium Grid 2 Accent 4" w:semiHidden="0" w:uiPriority="68" w:unhideWhenUsed="0"/>
-    <w:lsdException w:name="Medium Grid 3 Accent 4" w:semiHidden="0" w:uiPriority="69" w:unhideWhenUsed="0"/>
-    <w:lsdException w:name="Dark List Accent 4" w:semiHidden="0" w:uiPriority="70" w:unhideWhenUsed="0"/>
-    <w:lsdException w:name="Colorful Shading Accent 4" w:semiHidden="0" w:uiPriority="71" w:unhideWhenUsed="0"/>
-    <w:lsdException w:name="Colorful List Accent 4" w:semiHidden="0" w:uiPriority="72" w:unhideWhenUsed="0"/>
-    <w:lsdException w:name="Colorful Grid Accent 4" w:semiHidden="0" w:uiPriority="73" w:unhideWhenUsed="0"/>
-    <w:lsdException w:name="Light Shading Accent 5" w:semiHidden="0" w:uiPriority="60" w:unhideWhenUsed="0"/>
-    <w:lsdException w:name="Light List Accent 5" w:semiHidden="0" w:uiPriority="61" w:unhideWhenUsed="0"/>
-    <w:lsdException w:name="Light Grid Accent 5" w:semiHidden="0" w:uiPriority="62" w:unhideWhenUsed="0"/>
-    <w:lsdException w:name="Medium Shading 1 Accent 5" w:semiHidden="0" w:uiPriority="63" w:unhideWhenUsed="0"/>
-    <w:lsdException w:name="Medium Shading 2 Accent 5" w:semiHidden="0" w:uiPriority="64" w:unhideWhenUsed="0"/>
-    <w:lsdException w:name="Medium List 1 Accent 5" w:semiHidden="0" w:uiPriority="65" w:unhideWhenUsed="0"/>
-    <w:lsdException w:name="Medium List 2 Accent 5" w:semiHidden="0" w:uiPriority="66" w:unhideWhenUsed="0"/>
-    <w:lsdException w:name="Medium Grid 1 Accent 5" w:semiHidden="0" w:uiPriority="67" w:unhideWhenUsed="0"/>
-    <w:lsdException w:name="Medium Grid 2 Accent 5" w:semiHidden="0" w:uiPriority="68" w:unhideWhenUsed="0"/>
-    <w:lsdException w:name="Medium Grid 3 Accent 5" w:semiHidden="0" w:uiPriority="69" w:unhideWhenUsed="0"/>
-    <w:lsdException w:name="Dark List Accent 5" w:semiHidden="0" w:uiPriority="70" w:unhideWhenUsed="0"/>
-    <w:lsdException w:name="Colorful Shading Accent 5" w:semiHidden="0" w:uiPriority="71" w:unhideWhenUsed="0"/>
-    <w:lsdException w:name="Colorful List Accent 5" w:semiHidden="0" w:uiPriority="72" w:unhideWhenUsed="0"/>
-    <w:lsdException w:name="Colorful Grid Accent 5" w:semiHidden="0" w:uiPriority="73" w:unhideWhenUsed="0"/>
-    <w:lsdException w:name="Light Shading Accent 6" w:semiHidden="0" w:uiPriority="60" w:unhideWhenUsed="0"/>
-    <w:lsdException w:name="Light List Accent 6" w:semiHidden="0" w:uiPriority="61" w:unhideWhenUsed="0"/>
-    <w:lsdException w:name="Light Grid Accent 6" w:semiHidden="0" w:uiPriority="62" w:unhideWhenUsed="0"/>
-    <w:lsdException w:name="Medium Shading 1 Accent 6" w:semiHidden="0" w:uiPriority="63" w:unhideWhenUsed="0"/>
-    <w:lsdException w:name="Medium Shading 2 Accent 6" w:semiHidden="0" w:uiPriority="64" w:unhideWhenUsed="0"/>
-    <w:lsdException w:name="Medium List 1 Accent 6" w:semiHidden="0" w:uiPriority="65" w:unhideWhenUsed="0"/>
-    <w:lsdException w:name="Medium List 2 Accent 6" w:semiHidden="0" w:uiPriority="66" w:unhideWhenUsed="0"/>
-    <w:lsdException w:name="Medium Grid 1 Accent 6" w:semiHidden="0" w:uiPriority="67" w:unhideWhenUsed="0"/>
-    <w:lsdException w:name="Medium Grid 2 Accent 6" w:semiHidden="0" w:uiPriority="68" w:unhideWhenUsed="0"/>
-    <w:lsdException w:name="Medium Grid 3 Accent 6" w:semiHidden="0" w:uiPriority="69" w:unhideWhenUsed="0"/>
-    <w:lsdException w:name="Dark List Accent 6" w:semiHidden="0" w:uiPriority="70" w:unhideWhenUsed="0"/>
-    <w:lsdException w:name="Colorful Shading Accent 6" w:semiHidden="0" w:uiPriority="71" w:unhideWhenUsed="0"/>
-    <w:lsdException w:name="Colorful List Accent 6" w:semiHidden="0" w:uiPriority="72" w:unhideWhenUsed="0"/>
-    <w:lsdException w:name="Colorful Grid Accent 6" w:semiHidden="0" w:uiPriority="73" w:unhideWhenUsed="0"/>
-    <w:lsdException w:name="Subtle Emphasis" w:semiHidden="0" w:uiPriority="19" w:unhideWhenUsed="0" w:qFormat="1"/>
-    <w:lsdException w:name="Intense Emphasis" w:semiHidden="0" w:uiPriority="21" w:unhideWhenUsed="0" w:qFormat="1"/>
-    <w:lsdException w:name="Subtle Reference" w:semiHidden="0" w:uiPriority="31" w:unhideWhenUsed="0" w:qFormat="1"/>
-    <w:lsdException w:name="Intense Reference" w:semiHidden="0" w:uiPriority="32" w:unhideWhenUsed="0" w:qFormat="1"/>
-    <w:lsdException w:name="Book Title" w:semiHidden="0" w:uiPriority="33" w:unhideWhenUsed="0" w:qFormat="1"/>
-    <w:lsdException w:name="Bibliography" w:uiPriority="37"/>
-    <w:lsdException w:name="TOC Heading" w:uiPriority="39" w:qFormat="1"/>
+  <w:latentStyles w:defLockedState="0" w:defUIPriority="99" w:defSemiHidden="0" w:defUnhideWhenUsed="0" w:defQFormat="0" w:count="374">
+    <w:lsdException w:name="Normal" w:uiPriority="0" w:qFormat="1"/>
+    <w:lsdException w:name="heading 1" w:uiPriority="9" w:qFormat="1"/>
+    <w:lsdException w:name="heading 2" w:semiHidden="1" w:uiPriority="9" w:unhideWhenUsed="1" w:qFormat="1"/>
+    <w:lsdException w:name="heading 3" w:semiHidden="1" w:uiPriority="9" w:unhideWhenUsed="1" w:qFormat="1"/>
+    <w:lsdException w:name="heading 4" w:semiHidden="1" w:uiPriority="9" w:unhideWhenUsed="1" w:qFormat="1"/>
+    <w:lsdException w:name="heading 5" w:semiHidden="1" w:uiPriority="9" w:unhideWhenUsed="1" w:qFormat="1"/>
+    <w:lsdException w:name="heading 6" w:semiHidden="1" w:uiPriority="9" w:unhideWhenUsed="1" w:qFormat="1"/>
+    <w:lsdException w:name="heading 7" w:semiHidden="1" w:uiPriority="9" w:unhideWhenUsed="1" w:qFormat="1"/>
+    <w:lsdException w:name="heading 8" w:semiHidden="1" w:uiPriority="9" w:unhideWhenUsed="1" w:qFormat="1"/>
+    <w:lsdException w:name="heading 9" w:semiHidden="1" w:uiPriority="9" w:unhideWhenUsed="1" w:qFormat="1"/>
+    <w:lsdException w:name="index 1" w:semiHidden="1" w:unhideWhenUsed="1"/>
+    <w:lsdException w:name="index 2" w:semiHidden="1" w:unhideWhenUsed="1"/>
+    <w:lsdException w:name="index 3" w:semiHidden="1" w:unhideWhenUsed="1"/>
+    <w:lsdException w:name="index 4" w:semiHidden="1" w:unhideWhenUsed="1"/>
+    <w:lsdException w:name="index 5" w:semiHidden="1" w:unhideWhenUsed="1"/>
+    <w:lsdException w:name="index 6" w:semiHidden="1" w:unhideWhenUsed="1"/>
+    <w:lsdException w:name="index 7" w:semiHidden="1" w:unhideWhenUsed="1"/>
+    <w:lsdException w:name="index 8" w:semiHidden="1" w:unhideWhenUsed="1"/>
+    <w:lsdException w:name="index 9" w:semiHidden="1" w:unhideWhenUsed="1"/>
+    <w:lsdException w:name="toc 1" w:semiHidden="1" w:uiPriority="39" w:unhideWhenUsed="1"/>
+    <w:lsdException w:name="toc 2" w:semiHidden="1" w:uiPriority="39" w:unhideWhenUsed="1"/>
+    <w:lsdException w:name="toc 3" w:semiHidden="1" w:uiPriority="39" w:unhideWhenUsed="1"/>
+    <w:lsdException w:name="toc 4" w:semiHidden="1" w:uiPriority="39" w:unhideWhenUsed="1"/>
+    <w:lsdException w:name="toc 5" w:semiHidden="1" w:uiPriority="39" w:unhideWhenUsed="1"/>
+    <w:lsdException w:name="toc 6" w:semiHidden="1" w:uiPriority="39" w:unhideWhenUsed="1"/>
+    <w:lsdException w:name="toc 7" w:semiHidden="1" w:uiPriority="39" w:unhideWhenUsed="1"/>
+    <w:lsdException w:name="toc 8" w:semiHidden="1" w:uiPriority="39" w:unhideWhenUsed="1"/>
+    <w:lsdException w:name="toc 9" w:semiHidden="1" w:uiPriority="39" w:unhideWhenUsed="1"/>
+    <w:lsdException w:name="Normal Indent" w:semiHidden="1" w:unhideWhenUsed="1"/>
+    <w:lsdException w:name="footnote text" w:semiHidden="1" w:unhideWhenUsed="1"/>
+    <w:lsdException w:name="annotation text" w:semiHidden="1" w:unhideWhenUsed="1"/>
+    <w:lsdException w:name="header" w:semiHidden="1" w:unhideWhenUsed="1"/>
+    <w:lsdException w:name="footer" w:semiHidden="1" w:unhideWhenUsed="1"/>
+    <w:lsdException w:name="index heading" w:semiHidden="1" w:unhideWhenUsed="1"/>
+    <w:lsdException w:name="caption" w:semiHidden="1" w:uiPriority="35" w:unhideWhenUsed="1" w:qFormat="1"/>
+    <w:lsdException w:name="table of figures" w:semiHidden="1" w:unhideWhenUsed="1"/>
+    <w:lsdException w:name="envelope address" w:semiHidden="1" w:unhideWhenUsed="1"/>
+    <w:lsdException w:name="envelope return" w:semiHidden="1" w:unhideWhenUsed="1"/>
+    <w:lsdException w:name="footnote reference" w:semiHidden="1" w:unhideWhenUsed="1"/>
+    <w:lsdException w:name="annotation reference" w:semiHidden="1" w:unhideWhenUsed="1"/>
+    <w:lsdException w:name="line number" w:semiHidden="1" w:unhideWhenUsed="1"/>
+    <w:lsdException w:name="page number" w:semiHidden="1" w:unhideWhenUsed="1"/>
+    <w:lsdException w:name="endnote reference" w:semiHidden="1" w:unhideWhenUsed="1"/>
+    <w:lsdException w:name="endnote text" w:semiHidden="1" w:unhideWhenUsed="1"/>
+    <w:lsdException w:name="table of authorities" w:semiHidden="1" w:unhideWhenUsed="1"/>
+    <w:lsdException w:name="macro" w:semiHidden="1" w:unhideWhenUsed="1"/>
+    <w:lsdException w:name="toa heading" w:semiHidden="1" w:unhideWhenUsed="1"/>
+    <w:lsdException w:name="List" w:semiHidden="1" w:unhideWhenUsed="1"/>
+    <w:lsdException w:name="List Bullet" w:semiHidden="1" w:unhideWhenUsed="1"/>
+    <w:lsdException w:name="List Number" w:semiHidden="1" w:unhideWhenUsed="1"/>
+    <w:lsdException w:name="List 2" w:semiHidden="1" w:unhideWhenUsed="1"/>
+    <w:lsdException w:name="List 3" w:semiHidden="1" w:unhideWhenUsed="1"/>
+    <w:lsdException w:name="List 4" w:semiHidden="1" w:unhideWhenUsed="1"/>
+    <w:lsdException w:name="List 5" w:semiHidden="1" w:unhideWhenUsed="1"/>
+    <w:lsdException w:name="List Bullet 2" w:semiHidden="1" w:unhideWhenUsed="1"/>
+    <w:lsdException w:name="List Bullet 3" w:semiHidden="1" w:unhideWhenUsed="1"/>
+    <w:lsdException w:name="List Bullet 4" w:semiHidden="1" w:unhideWhenUsed="1"/>
+    <w:lsdException w:name="List Bullet 5" w:semiHidden="1" w:unhideWhenUsed="1"/>
+    <w:lsdException w:name="List Number 2" w:semiHidden="1" w:unhideWhenUsed="1"/>
+    <w:lsdException w:name="List Number 3" w:semiHidden="1" w:unhideWhenUsed="1"/>
+    <w:lsdException w:name="List Number 4" w:semiHidden="1" w:unhideWhenUsed="1"/>
+    <w:lsdException w:name="List Number 5" w:semiHidden="1" w:unhideWhenUsed="1"/>
+    <w:lsdException w:name="Title" w:uiPriority="10" w:qFormat="1"/>
+    <w:lsdException w:name="Closing" w:semiHidden="1" w:unhideWhenUsed="1"/>
+    <w:lsdException w:name="Signature" w:semiHidden="1" w:unhideWhenUsed="1"/>
+    <w:lsdException w:name="Default Paragraph Font" w:semiHidden="1" w:uiPriority="1" w:unhideWhenUsed="1"/>
+    <w:lsdException w:name="Body Text" w:semiHidden="1" w:unhideWhenUsed="1"/>
+    <w:lsdException w:name="Body Text Indent" w:semiHidden="1" w:unhideWhenUsed="1"/>
+    <w:lsdException w:name="List Continue" w:semiHidden="1" w:unhideWhenUsed="1"/>
+    <w:lsdException w:name="List Continue 2" w:semiHidden="1" w:unhideWhenUsed="1"/>
+    <w:lsdException w:name="List Continue 3" w:semiHidden="1" w:unhideWhenUsed="1"/>
+    <w:lsdException w:name="List Continue 4" w:semiHidden="1" w:unhideWhenUsed="1"/>
+    <w:lsdException w:name="List Continue 5" w:semiHidden="1" w:unhideWhenUsed="1"/>
+    <w:lsdException w:name="Message Header" w:semiHidden="1" w:unhideWhenUsed="1"/>
+    <w:lsdException w:name="Subtitle" w:uiPriority="11" w:qFormat="1"/>
+    <w:lsdException w:name="Salutation" w:semiHidden="1" w:unhideWhenUsed="1"/>
+    <w:lsdException w:name="Date" w:semiHidden="1" w:unhideWhenUsed="1"/>
+    <w:lsdException w:name="Body Text First Indent" w:semiHidden="1" w:unhideWhenUsed="1"/>
+    <w:lsdException w:name="Body Text First Indent 2" w:semiHidden="1" w:unhideWhenUsed="1"/>
+    <w:lsdException w:name="Note Heading" w:semiHidden="1" w:unhideWhenUsed="1"/>
+    <w:lsdException w:name="Body Text 2" w:semiHidden="1" w:unhideWhenUsed="1"/>
+    <w:lsdException w:name="Body Text 3" w:semiHidden="1" w:unhideWhenUsed="1"/>
+    <w:lsdException w:name="Body Text Indent 2" w:semiHidden="1" w:unhideWhenUsed="1"/>
+    <w:lsdException w:name="Body Text Indent 3" w:semiHidden="1" w:unhideWhenUsed="1"/>
+    <w:lsdException w:name="Block Text" w:semiHidden="1" w:unhideWhenUsed="1"/>
+    <w:lsdException w:name="Hyperlink" w:semiHidden="1" w:unhideWhenUsed="1"/>
+    <w:lsdException w:name="FollowedHyperlink" w:semiHidden="1" w:unhideWhenUsed="1"/>
+    <w:lsdException w:name="Strong" w:uiPriority="22" w:qFormat="1"/>
+    <w:lsdException w:name="Emphasis" w:uiPriority="20" w:qFormat="1"/>
+    <w:lsdException w:name="Document Map" w:semiHidden="1" w:unhideWhenUsed="1"/>
+    <w:lsdException w:name="Plain Text" w:semiHidden="1" w:unhideWhenUsed="1"/>
+    <w:lsdException w:name="E-mail Signature" w:semiHidden="1" w:unhideWhenUsed="1"/>
+    <w:lsdException w:name="HTML Top of Form" w:semiHidden="1" w:unhideWhenUsed="1"/>
+    <w:lsdException w:name="HTML Bottom of Form" w:semiHidden="1" w:unhideWhenUsed="1"/>
+    <w:lsdException w:name="Normal (Web)" w:semiHidden="1" w:unhideWhenUsed="1"/>
+    <w:lsdException w:name="HTML Acronym" w:semiHidden="1" w:unhideWhenUsed="1"/>
+    <w:lsdException w:name="HTML Address" w:semiHidden="1" w:unhideWhenUsed="1"/>
+    <w:lsdException w:name="HTML Cite" w:semiHidden="1" w:unhideWhenUsed="1"/>
+    <w:lsdException w:name="HTML Code" w:semiHidden="1" w:unhideWhenUsed="1"/>
+    <w:lsdException w:name="HTML Definition" w:semiHidden="1" w:unhideWhenUsed="1"/>
+    <w:lsdException w:name="HTML Keyboard" w:semiHidden="1" w:unhideWhenUsed="1"/>
+    <w:lsdException w:name="HTML Preformatted" w:semiHidden="1" w:unhideWhenUsed="1"/>
+    <w:lsdException w:name="HTML Sample" w:semiHidden="1" w:unhideWhenUsed="1"/>
+    <w:lsdException w:name="HTML Typewriter" w:semiHidden="1" w:unhideWhenUsed="1"/>
+    <w:lsdException w:name="HTML Variable" w:semiHidden="1" w:unhideWhenUsed="1"/>
+    <w:lsdException w:name="Normal Table" w:semiHidden="1" w:unhideWhenUsed="1"/>
+    <w:lsdException w:name="annotation subject" w:semiHidden="1" w:unhideWhenUsed="1"/>
+    <w:lsdException w:name="No List" w:semiHidden="1" w:unhideWhenUsed="1"/>
+    <w:lsdException w:name="Outline List 1" w:semiHidden="1" w:unhideWhenUsed="1"/>
+    <w:lsdException w:name="Outline List 2" w:semiHidden="1" w:unhideWhenUsed="1"/>
+    <w:lsdException w:name="Outline List 3" w:semiHidden="1" w:unhideWhenUsed="1"/>
+    <w:lsdException w:name="Table Simple 1" w:semiHidden="1" w:unhideWhenUsed="1"/>
+    <w:lsdException w:name="Table Simple 2" w:semiHidden="1" w:unhideWhenUsed="1"/>
+    <w:lsdException w:name="Table Simple 3" w:semiHidden="1" w:unhideWhenUsed="1"/>
+    <w:lsdException w:name="Table Classic 1" w:semiHidden="1" w:unhideWhenUsed="1"/>
+    <w:lsdException w:name="Table Classic 2" w:semiHidden="1" w:unhideWhenUsed="1"/>
+    <w:lsdException w:name="Table Classic 3" w:semiHidden="1" w:unhideWhenUsed="1"/>
+    <w:lsdException w:name="Table Classic 4" w:semiHidden="1" w:unhideWhenUsed="1"/>
+    <w:lsdException w:name="Table Colorful 1" w:semiHidden="1" w:unhideWhenUsed="1"/>
+    <w:lsdException w:name="Table Colorful 2" w:semiHidden="1" w:unhideWhenUsed="1"/>
+    <w:lsdException w:name="Table Colorful 3" w:semiHidden="1" w:unhideWhenUsed="1"/>
+    <w:lsdException w:name="Table Columns 1" w:semiHidden="1" w:unhideWhenUsed="1"/>
+    <w:lsdException w:name="Table Columns 2" w:semiHidden="1" w:unhideWhenUsed="1"/>
+    <w:lsdException w:name="Table Columns 3" w:semiHidden="1" w:unhideWhenUsed="1"/>
+    <w:lsdException w:name="Table Columns 4" w:semiHidden="1" w:unhideWhenUsed="1"/>
+    <w:lsdException w:name="Table Columns 5" w:semiHidden="1" w:unhideWhenUsed="1"/>
+    <w:lsdException w:name="Table Grid 1" w:semiHidden="1" w:unhideWhenUsed="1"/>
+    <w:lsdException w:name="Table Grid 2" w:semiHidden="1" w:unhideWhenUsed="1"/>
+    <w:lsdException w:name="Table Grid 3" w:semiHidden="1" w:unhideWhenUsed="1"/>
+    <w:lsdException w:name="Table Grid 4" w:semiHidden="1" w:unhideWhenUsed="1"/>
+    <w:lsdException w:name="Table Grid 5" w:semiHidden="1" w:unhideWhenUsed="1"/>
+    <w:lsdException w:name="Table Grid 6" w:semiHidden="1" w:unhideWhenUsed="1"/>
+    <w:lsdException w:name="Table Grid 7" w:semiHidden="1" w:unhideWhenUsed="1"/>
+    <w:lsdException w:name="Table Grid 8" w:semiHidden="1" w:unhideWhenUsed="1"/>
+    <w:lsdException w:name="Table List 1" w:semiHidden="1" w:unhideWhenUsed="1"/>
+    <w:lsdException w:name="Table List 2" w:semiHidden="1" w:unhideWhenUsed="1"/>
+    <w:lsdException w:name="Table List 3" w:semiHidden="1" w:unhideWhenUsed="1"/>
+    <w:lsdException w:name="Table List 4" w:semiHidden="1" w:unhideWhenUsed="1"/>
+    <w:lsdException w:name="Table List 5" w:semiHidden="1" w:unhideWhenUsed="1"/>
+    <w:lsdException w:name="Table List 6" w:semiHidden="1" w:unhideWhenUsed="1"/>
+    <w:lsdException w:name="Table List 7" w:semiHidden="1" w:unhideWhenUsed="1"/>
+    <w:lsdException w:name="Table List 8" w:semiHidden="1" w:unhideWhenUsed="1"/>
+    <w:lsdException w:name="Table 3D effects 1" w:semiHidden="1" w:unhideWhenUsed="1"/>
+    <w:lsdException w:name="Table 3D effects 2" w:semiHidden="1" w:unhideWhenUsed="1"/>
+    <w:lsdException w:name="Table 3D effects 3" w:semiHidden="1" w:unhideWhenUsed="1"/>
+    <w:lsdException w:name="Table Contemporary" w:semiHidden="1" w:unhideWhenUsed="1"/>
+    <w:lsdException w:name="Table Elegant" w:semiHidden="1" w:unhideWhenUsed="1"/>
+    <w:lsdException w:name="Table Professional" w:semiHidden="1" w:unhideWhenUsed="1"/>
+    <w:lsdException w:name="Table Subtle 1" w:semiHidden="1" w:unhideWhenUsed="1"/>
+    <w:lsdException w:name="Table Subtle 2" w:semiHidden="1" w:unhideWhenUsed="1"/>
+    <w:lsdException w:name="Table Web 1" w:semiHidden="1" w:unhideWhenUsed="1"/>
+    <w:lsdException w:name="Table Web 2" w:semiHidden="1" w:unhideWhenUsed="1"/>
+    <w:lsdException w:name="Table Web 3" w:semiHidden="1" w:unhideWhenUsed="1"/>
+    <w:lsdException w:name="Balloon Text" w:semiHidden="1" w:unhideWhenUsed="1"/>
+    <w:lsdException w:name="Table Grid" w:semiHidden="1" w:uiPriority="39" w:unhideWhenUsed="1"/>
+    <w:lsdException w:name="Table Theme" w:semiHidden="1" w:unhideWhenUsed="1"/>
+    <w:lsdException w:name="Placeholder Text" w:semiHidden="1"/>
+    <w:lsdException w:name="No Spacing" w:uiPriority="1" w:qFormat="1"/>
+    <w:lsdException w:name="Light Shading" w:uiPriority="60"/>
+    <w:lsdException w:name="Light List" w:uiPriority="61"/>
+    <w:lsdException w:name="Light Grid" w:uiPriority="62"/>
+    <w:lsdException w:name="Medium Shading 1" w:uiPriority="63"/>
+    <w:lsdException w:name="Medium Shading 2" w:uiPriority="64"/>
+    <w:lsdException w:name="Medium List 1" w:uiPriority="65"/>
+    <w:lsdException w:name="Medium List 2" w:uiPriority="66"/>
+    <w:lsdException w:name="Medium Grid 1" w:uiPriority="67"/>
+    <w:lsdException w:name="Medium Grid 2" w:uiPriority="68"/>
+    <w:lsdException w:name="Medium Grid 3" w:uiPriority="69"/>
+    <w:lsdException w:name="Dark List" w:uiPriority="70"/>
+    <w:lsdException w:name="Colorful Shading" w:uiPriority="71"/>
+    <w:lsdException w:name="Colorful List" w:uiPriority="72"/>
+    <w:lsdException w:name="Colorful Grid" w:uiPriority="73"/>
+    <w:lsdException w:name="Light Shading Accent 1" w:uiPriority="60"/>
+    <w:lsdException w:name="Light List Accent 1" w:uiPriority="61"/>
+    <w:lsdException w:name="Light Grid Accent 1" w:uiPriority="62"/>
+    <w:lsdException w:name="Medium Shading 1 Accent 1" w:uiPriority="63"/>
+    <w:lsdException w:name="Medium Shading 2 Accent 1" w:uiPriority="64"/>
+    <w:lsdException w:name="Medium List 1 Accent 1" w:uiPriority="65"/>
+    <w:lsdException w:name="Revision" w:semiHidden="1"/>
+    <w:lsdException w:name="List Paragraph" w:uiPriority="34" w:qFormat="1"/>
+    <w:lsdException w:name="Quote" w:uiPriority="29" w:qFormat="1"/>
+    <w:lsdException w:name="Intense Quote" w:uiPriority="30" w:qFormat="1"/>
+    <w:lsdException w:name="Medium List 2 Accent 1" w:uiPriority="66"/>
+    <w:lsdException w:name="Medium Grid 1 Accent 1" w:uiPriority="67"/>
+    <w:lsdException w:name="Medium Grid 2 Accent 1" w:uiPriority="68"/>
+    <w:lsdException w:name="Medium Grid 3 Accent 1" w:uiPriority="69"/>
+    <w:lsdException w:name="Dark List Accent 1" w:uiPriority="70"/>
+    <w:lsdException w:name="Colorful Shading Accent 1" w:uiPriority="71"/>
+    <w:lsdException w:name="Colorful List Accent 1" w:uiPriority="72"/>
+    <w:lsdException w:name="Colorful Grid Accent 1" w:uiPriority="73"/>
+    <w:lsdException w:name="Light Shading Accent 2" w:uiPriority="60"/>
+    <w:lsdException w:name="Light List Accent 2" w:uiPriority="61"/>
+    <w:lsdException w:name="Light Grid Accent 2" w:uiPriority="62"/>
+    <w:lsdException w:name="Medium Shading 1 Accent 2" w:uiPriority="63"/>
+    <w:lsdException w:name="Medium Shading 2 Accent 2" w:uiPriority="64"/>
+    <w:lsdException w:name="Medium List 1 Accent 2" w:uiPriority="65"/>
+    <w:lsdException w:name="Medium List 2 Accent 2" w:uiPriority="66"/>
+    <w:lsdException w:name="Medium Grid 1 Accent 2" w:uiPriority="67"/>
+    <w:lsdException w:name="Medium Grid 2 Accent 2" w:uiPriority="68"/>
+    <w:lsdException w:name="Medium Grid 3 Accent 2" w:uiPriority="69"/>
+    <w:lsdException w:name="Dark List Accent 2" w:uiPriority="70"/>
+    <w:lsdException w:name="Colorful Shading Accent 2" w:uiPriority="71"/>
+    <w:lsdException w:name="Colorful List Accent 2" w:uiPriority="72"/>
+    <w:lsdException w:name="Colorful Grid Accent 2" w:uiPriority="73"/>
+    <w:lsdException w:name="Light Shading Accent 3" w:uiPriority="60"/>
+    <w:lsdException w:name="Light List Accent 3" w:uiPriority="61"/>
+    <w:lsdException w:name="Light Grid Accent 3" w:uiPriority="62"/>
+    <w:lsdException w:name="Medium Shading 1 Accent 3" w:uiPriority="63"/>
+    <w:lsdException w:name="Medium Shading 2 Accent 3" w:uiPriority="64"/>
+    <w:lsdException w:name="Medium List 1 Accent 3" w:uiPriority="65"/>
+    <w:lsdException w:name="Medium List 2 Accent 3" w:uiPriority="66"/>
+    <w:lsdException w:name="Medium Grid 1 Accent 3" w:uiPriority="67"/>
+    <w:lsdException w:name="Medium Grid 2 Accent 3" w:uiPriority="68"/>
+    <w:lsdException w:name="Medium Grid 3 Accent 3" w:uiPriority="69"/>
+    <w:lsdException w:name="Dark List Accent 3" w:uiPriority="70"/>
+    <w:lsdException w:name="Colorful Shading Accent 3" w:uiPriority="71"/>
+    <w:lsdException w:name="Colorful List Accent 3" w:uiPriority="72"/>
+    <w:lsdException w:name="Colorful Grid Accent 3" w:uiPriority="73"/>
+    <w:lsdException w:name="Light Shading Accent 4" w:uiPriority="60"/>
+    <w:lsdException w:name="Light List Accent 4" w:uiPriority="61"/>
+    <w:lsdException w:name="Light Grid Accent 4" w:uiPriority="62"/>
+    <w:lsdException w:name="Medium Shading 1 Accent 4" w:uiPriority="63"/>
+    <w:lsdException w:name="Medium Shading 2 Accent 4" w:uiPriority="64"/>
+    <w:lsdException w:name="Medium List 1 Accent 4" w:uiPriority="65"/>
+    <w:lsdException w:name="Medium List 2 Accent 4" w:uiPriority="66"/>
+    <w:lsdException w:name="Medium Grid 1 Accent 4" w:uiPriority="67"/>
+    <w:lsdException w:name="Medium Grid 2 Accent 4" w:uiPriority="68"/>
+    <w:lsdException w:name="Medium Grid 3 Accent 4" w:uiPriority="69"/>
+    <w:lsdException w:name="Dark List Accent 4" w:uiPriority="70"/>
+    <w:lsdException w:name="Colorful Shading Accent 4" w:uiPriority="71"/>
+    <w:lsdException w:name="Colorful List Accent 4" w:uiPriority="72"/>
+    <w:lsdException w:name="Colorful Grid Accent 4" w:uiPriority="73"/>
+    <w:lsdException w:name="Light Shading Accent 5" w:uiPriority="60"/>
+    <w:lsdException w:name="Light List Accent 5" w:uiPriority="61"/>
+    <w:lsdException w:name="Light Grid Accent 5" w:uiPriority="62"/>
+    <w:lsdException w:name="Medium Shading 1 Accent 5" w:uiPriority="63"/>
+    <w:lsdException w:name="Medium Shading 2 Accent 5" w:uiPriority="64"/>
+    <w:lsdException w:name="Medium List 1 Accent 5" w:uiPriority="65"/>
+    <w:lsdException w:name="Medium List 2 Accent 5" w:uiPriority="66"/>
+    <w:lsdException w:name="Medium Grid 1 Accent 5" w:uiPriority="67"/>
+    <w:lsdException w:name="Medium Grid 2 Accent 5" w:uiPriority="68"/>
+    <w:lsdException w:name="Medium Grid 3 Accent 5" w:uiPriority="69"/>
+    <w:lsdException w:name="Dark List Accent 5" w:uiPriority="70"/>
+    <w:lsdException w:name="Colorful Shading Accent 5" w:uiPriority="71"/>
+    <w:lsdException w:name="Colorful List Accent 5" w:uiPriority="72"/>
+    <w:lsdException w:name="Colorful Grid Accent 5" w:uiPriority="73"/>
+    <w:lsdException w:name="Light Shading Accent 6" w:uiPriority="60"/>
+    <w:lsdException w:name="Light List Accent 6" w:uiPriority="61"/>
+    <w:lsdException w:name="Light Grid Accent 6" w:uiPriority="62"/>
+    <w:lsdException w:name="Medium Shading 1 Accent 6" w:uiPriority="63"/>
+    <w:lsdException w:name="Medium Shading 2 Accent 6" w:uiPriority="64"/>
+    <w:lsdException w:name="Medium List 1 Accent 6" w:uiPriority="65"/>
+    <w:lsdException w:name="Medium List 2 Accent 6" w:uiPriority="66"/>
+    <w:lsdException w:name="Medium Grid 1 Accent 6" w:uiPriority="67"/>
+    <w:lsdException w:name="Medium Grid 2 Accent 6" w:uiPriority="68"/>
+    <w:lsdException w:name="Medium Grid 3 Accent 6" w:uiPriority="69"/>
+    <w:lsdException w:name="Dark List Accent 6" w:uiPriority="70"/>
+    <w:lsdException w:name="Colorful Shading Accent 6" w:uiPriority="71"/>
+    <w:lsdException w:name="Colorful List Accent 6" w:uiPriority="72"/>
+    <w:lsdException w:name="Colorful Grid Accent 6" w:uiPriority="73"/>
+    <w:lsdException w:name="Subtle Emphasis" w:uiPriority="19" w:qFormat="1"/>
+    <w:lsdException w:name="Intense Emphasis" w:uiPriority="21" w:qFormat="1"/>
+    <w:lsdException w:name="Subtle Reference" w:uiPriority="31" w:qFormat="1"/>
+    <w:lsdException w:name="Intense Reference" w:uiPriority="32" w:qFormat="1"/>
+    <w:lsdException w:name="Book Title" w:uiPriority="33" w:qFormat="1"/>
+    <w:lsdException w:name="Bibliography" w:semiHidden="1" w:uiPriority="37" w:unhideWhenUsed="1"/>
+    <w:lsdException w:name="TOC Heading" w:semiHidden="1" w:uiPriority="39" w:unhideWhenUsed="1" w:qFormat="1"/>
+    <w:lsdException w:name="Plain Table 1" w:uiPriority="41"/>
+    <w:lsdException w:name="Plain Table 2" w:uiPriority="42"/>
+    <w:lsdException w:name="Plain Table 3" w:uiPriority="43"/>
+    <w:lsdException w:name="Plain Table 4" w:uiPriority="44"/>
+    <w:lsdException w:name="Plain Table 5" w:uiPriority="45"/>
+    <w:lsdException w:name="Grid Table Light" w:uiPriority="40"/>
+    <w:lsdException w:name="Grid Table 1 Light" w:uiPriority="46"/>
+    <w:lsdException w:name="Grid Table 2" w:uiPriority="47"/>
+    <w:lsdException w:name="Grid Table 3" w:uiPriority="48"/>
+    <w:lsdException w:name="Grid Table 4" w:uiPriority="49"/>
+    <w:lsdException w:name="Grid Table 5 Dark" w:uiPriority="50"/>
+    <w:lsdException w:name="Grid Table 6 Colorful" w:uiPriority="51"/>
+    <w:lsdException w:name="Grid Table 7 Colorful" w:uiPriority="52"/>
+    <w:lsdException w:name="Grid Table 1 Light Accent 1" w:uiPriority="46"/>
+    <w:lsdException w:name="Grid Table 2 Accent 1" w:uiPriority="47"/>
+    <w:lsdException w:name="Grid Table 3 Accent 1" w:uiPriority="48"/>
+    <w:lsdException w:name="Grid Table 4 Accent 1" w:uiPriority="49"/>
+    <w:lsdException w:name="Grid Table 5 Dark Accent 1" w:uiPriority="50"/>
+    <w:lsdException w:name="Grid Table 6 Colorful Accent 1" w:uiPriority="51"/>
+    <w:lsdException w:name="Grid Table 7 Colorful Accent 1" w:uiPriority="52"/>
+    <w:lsdException w:name="Grid Table 1 Light Accent 2" w:uiPriority="46"/>
+    <w:lsdException w:name="Grid Table 2 Accent 2" w:uiPriority="47"/>
+    <w:lsdException w:name="Grid Table 3 Accent 2" w:uiPriority="48"/>
+    <w:lsdException w:name="Grid Table 4 Accent 2" w:uiPriority="49"/>
+    <w:lsdException w:name="Grid Table 5 Dark Accent 2" w:uiPriority="50"/>
+    <w:lsdException w:name="Grid Table 6 Colorful Accent 2" w:uiPriority="51"/>
+    <w:lsdException w:name="Grid Table 7 Colorful Accent 2" w:uiPriority="52"/>
+    <w:lsdException w:name="Grid Table 1 Light Accent 3" w:uiPriority="46"/>
+    <w:lsdException w:name="Grid Table 2 Accent 3" w:uiPriority="47"/>
+    <w:lsdException w:name="Grid Table 3 Accent 3" w:uiPriority="48"/>
+    <w:lsdException w:name="Grid Table 4 Accent 3" w:uiPriority="49"/>
+    <w:lsdException w:name="Grid Table 5 Dark Accent 3" w:uiPriority="50"/>
+    <w:lsdException w:name="Grid Table 6 Colorful Accent 3" w:uiPriority="51"/>
+    <w:lsdException w:name="Grid Table 7 Colorful Accent 3" w:uiPriority="52"/>
+    <w:lsdException w:name="Grid Table 1 Light Accent 4" w:uiPriority="46"/>
+    <w:lsdException w:name="Grid Table 2 Accent 4" w:uiPriority="47"/>
+    <w:lsdException w:name="Grid Table 3 Accent 4" w:uiPriority="48"/>
+    <w:lsdException w:name="Grid Table 4 Accent 4" w:uiPriority="49"/>
+    <w:lsdException w:name="Grid Table 5 Dark Accent 4" w:uiPriority="50"/>
+    <w:lsdException w:name="Grid Table 6 Colorful Accent 4" w:uiPriority="51"/>
+    <w:lsdException w:name="Grid Table 7 Colorful Accent 4" w:uiPriority="52"/>
+    <w:lsdException w:name="Grid Table 1 Light Accent 5" w:uiPriority="46"/>
+    <w:lsdException w:name="Grid Table 2 Accent 5" w:uiPriority="47"/>
+    <w:lsdException w:name="Grid Table 3 Accent 5" w:uiPriority="48"/>
+    <w:lsdException w:name="Grid Table 4 Accent 5" w:uiPriority="49"/>
+    <w:lsdException w:name="Grid Table 5 Dark Accent 5" w:uiPriority="50"/>
+    <w:lsdException w:name="Grid Table 6 Colorful Accent 5" w:uiPriority="51"/>
+    <w:lsdException w:name="Grid Table 7 Colorful Accent 5" w:uiPriority="52"/>
+    <w:lsdException w:name="Grid Table 1 Light Accent 6" w:uiPriority="46"/>
+    <w:lsdException w:name="Grid Table 2 Accent 6" w:uiPriority="47"/>
+    <w:lsdException w:name="Grid Table 3 Accent 6" w:uiPriority="48"/>
+    <w:lsdException w:name="Grid Table 4 Accent 6" w:uiPriority="49"/>
+    <w:lsdException w:name="Grid Table 5 Dark Accent 6" w:uiPriority="50"/>
+    <w:lsdException w:name="Grid Table 6 Colorful Accent 6" w:uiPriority="51"/>
+    <w:lsdException w:name="Grid Table 7 Colorful Accent 6" w:uiPriority="52"/>
+    <w:lsdException w:name="List Table 1 Light" w:uiPriority="46"/>
+    <w:lsdException w:name="List Table 2" w:uiPriority="47"/>
+    <w:lsdException w:name="List Table 3" w:uiPriority="48"/>
+    <w:lsdException w:name="List Table 4" w:uiPriority="49"/>
+    <w:lsdException w:name="List Table 5 Dark" w:uiPriority="50"/>
+    <w:lsdException w:name="List Table 6 Colorful" w:uiPriority="51"/>
+    <w:lsdException w:name="List Table 7 Colorful" w:uiPriority="52"/>
+    <w:lsdException w:name="List Table 1 Light Accent 1" w:uiPriority="46"/>
+    <w:lsdException w:name="List Table 2 Accent 1" w:uiPriority="47"/>
+    <w:lsdException w:name="List Table 3 Accent 1" w:uiPriority="48"/>
+    <w:lsdException w:name="List Table 4 Accent 1" w:uiPriority="49"/>
+    <w:lsdException w:name="List Table 5 Dark Accent 1" w:uiPriority="50"/>
+    <w:lsdException w:name="List Table 6 Colorful Accent 1" w:uiPriority="51"/>
+    <w:lsdException w:name="List Table 7 Colorful Accent 1" w:uiPriority="52"/>
+    <w:lsdException w:name="List Table 1 Light Accent 2" w:uiPriority="46"/>
+    <w:lsdException w:name="List Table 2 Accent 2" w:uiPriority="47"/>
+    <w:lsdException w:name="List Table 3 Accent 2" w:uiPriority="48"/>
+    <w:lsdException w:name="List Table 4 Accent 2" w:uiPriority="49"/>
+    <w:lsdException w:name="List Table 5 Dark Accent 2" w:uiPriority="50"/>
+    <w:lsdException w:name="List Table 6 Colorful Accent 2" w:uiPriority="51"/>
+    <w:lsdException w:name="List Table 7 Colorful Accent 2" w:uiPriority="52"/>
+    <w:lsdException w:name="List Table 1 Light Accent 3" w:uiPriority="46"/>
+    <w:lsdException w:name="List Table 2 Accent 3" w:uiPriority="47"/>
+    <w:lsdException w:name="List Table 3 Accent 3" w:uiPriority="48"/>
+    <w:lsdException w:name="List Table 4 Accent 3" w:uiPriority="49"/>
+    <w:lsdException w:name="List Table 5 Dark Accent 3" w:uiPriority="50"/>
+    <w:lsdException w:name="List Table 6 Colorful Accent 3" w:uiPriority="51"/>
+    <w:lsdException w:name="List Table 7 Colorful Accent 3" w:uiPriority="52"/>
+    <w:lsdException w:name="List Table 1 Light Accent 4" w:uiPriority="46"/>
+    <w:lsdException w:name="List Table 2 Accent 4" w:uiPriority="47"/>
+    <w:lsdException w:name="List Table 3 Accent 4" w:uiPriority="48"/>
+    <w:lsdException w:name="List Table 4 Accent 4" w:uiPriority="49"/>
+    <w:lsdException w:name="List Table 5 Dark Accent 4" w:uiPriority="50"/>
+    <w:lsdException w:name="List Table 6 Colorful Accent 4" w:uiPriority="51"/>
+    <w:lsdException w:name="List Table 7 Colorful Accent 4" w:uiPriority="52"/>
+    <w:lsdException w:name="List Table 1 Light Accent 5" w:uiPriority="46"/>
+    <w:lsdException w:name="List Table 2 Accent 5" w:uiPriority="47"/>
+    <w:lsdException w:name="List Table 3 Accent 5" w:uiPriority="48"/>
+    <w:lsdException w:name="List Table 4 Accent 5" w:uiPriority="49"/>
+    <w:lsdException w:name="List Table 5 Dark Accent 5" w:uiPriority="50"/>
+    <w:lsdException w:name="List Table 6 Colorful Accent 5" w:uiPriority="51"/>
+    <w:lsdException w:name="List Table 7 Colorful Accent 5" w:uiPriority="52"/>
+    <w:lsdException w:name="List Table 1 Light Accent 6" w:uiPriority="46"/>
+    <w:lsdException w:name="List Table 2 Accent 6" w:uiPriority="47"/>
+    <w:lsdException w:name="List Table 3 Accent 6" w:uiPriority="48"/>
+    <w:lsdException w:name="List Table 4 Accent 6" w:uiPriority="49"/>
+    <w:lsdException w:name="List Table 5 Dark Accent 6" w:uiPriority="50"/>
+    <w:lsdException w:name="List Table 6 Colorful Accent 6" w:uiPriority="51"/>
+    <w:lsdException w:name="List Table 7 Colorful Accent 6" w:uiPriority="52"/>
+    <w:lsdException w:name="Mention" w:semiHidden="1" w:unhideWhenUsed="1"/>
+    <w:lsdException w:name="Smart Hyperlink" w:semiHidden="1" w:unhideWhenUsed="1"/>
+    <w:lsdException w:name="Hashtag" w:semiHidden="1" w:unhideWhenUsed="1"/>
   </w:latentStyles>
   <w:style w:type="paragraph" w:default="1" w:styleId="Normln">
     <w:name w:val="Normal"/>
@@ -1819,7 +2318,6 @@
     <w:uiPriority w:val="99"/>
     <w:semiHidden/>
     <w:unhideWhenUsed/>
-    <w:qFormat/>
     <w:tblPr>
       <w:tblInd w:w="0" w:type="dxa"/>
       <w:tblCellMar>
@@ -2262,7 +2760,7 @@
   <a:extraClrSchemeLst/>
   <a:extLst>
     <a:ext uri="{05A4C25C-085E-4340-85A3-A5531E510DB2}">
-      <thm15:themeFamily xmlns:thm15="http://schemas.microsoft.com/office/thememl/2012/main" xmlns="" name="Office Theme" id="{62F939B6-93AF-4DB8-9C6B-D6C7DFDC589F}" vid="{4A3C46E8-61CC-4603-A589-7422A47A8E4A}"/>
+      <thm15:themeFamily xmlns:thm15="http://schemas.microsoft.com/office/thememl/2012/main" name="Office Theme" id="{62F939B6-93AF-4DB8-9C6B-D6C7DFDC589F}" vid="{4A3C46E8-61CC-4603-A589-7422A47A8E4A}"/>
     </a:ext>
   </a:extLst>
 </a:theme>
@@ -2273,7 +2771,7 @@
 </file>
 
 <file path=customXml/itemProps1.xml><?xml version="1.0" encoding="utf-8"?>
-<ds:datastoreItem xmlns:ds="http://schemas.openxmlformats.org/officeDocument/2006/customXml" ds:itemID="{14BA4DAA-991A-411D-8BF6-FEC9636A1D8F}">
+<ds:datastoreItem xmlns:ds="http://schemas.openxmlformats.org/officeDocument/2006/customXml" ds:itemID="{96B1E160-6C88-4647-891D-263C2003A39D}">
   <ds:schemaRefs>
     <ds:schemaRef ds:uri="http://schemas.openxmlformats.org/officeDocument/2006/bibliography"/>
   </ds:schemaRefs>

--- a/doc/Dokumentace.docx
+++ b/doc/Dokumentace.docx
@@ -587,21 +587,6 @@
     </w:p>
     <w:p>
       <w:r>
-        <w:t>Návrh jsme popsali v </w:t>
-      </w:r>
-      <w:proofErr w:type="spellStart"/>
-      <w:r>
-        <w:t>uml</w:t>
-      </w:r>
-      <w:proofErr w:type="spellEnd"/>
-      <w:r>
-        <w:t xml:space="preserve"> diagramu:</w:t>
-      </w:r>
-      <w:bookmarkStart w:id="0" w:name="_GoBack"/>
-      <w:bookmarkEnd w:id="0"/>
-    </w:p>
-    <w:p>
-      <w:r>
         <w:rPr>
           <w:noProof/>
         </w:rPr>
@@ -625,13 +610,27 @@
             <v:path o:extrusionok="f" gradientshapeok="t" o:connecttype="rect"/>
             <o:lock v:ext="edit" aspectratio="t"/>
           </v:shapetype>
-          <v:shape id="_x0000_s1026" type="#_x0000_t75" style="position:absolute;margin-left:-.35pt;margin-top:14.4pt;width:453pt;height:358.5pt;z-index:251659264">
-            <v:imagedata r:id="rId9" o:title="UML"/>
-            <w10:wrap type="square"/>
+          <v:shape id="_x0000_s1035" type="#_x0000_t75" style="position:absolute;margin-left:0;margin-top:15.35pt;width:540pt;height:324.75pt;z-index:-251640832;mso-position-horizontal:center;mso-position-horizontal-relative:margin;mso-position-vertical-relative:text;mso-width-relative:page;mso-height-relative:page" wrapcoords="-30 0 -30 21550 21600 21550 21600 0 -30 0">
+            <v:imagedata r:id="rId9" o:title="uml"/>
+            <w10:wrap type="tight" anchorx="margin"/>
           </v:shape>
         </w:pict>
       </w:r>
-    </w:p>
+      <w:r>
+        <w:t>Návrh jsme popsali v </w:t>
+      </w:r>
+      <w:proofErr w:type="spellStart"/>
+      <w:r>
+        <w:t>uml</w:t>
+      </w:r>
+      <w:proofErr w:type="spellEnd"/>
+      <w:r>
+        <w:t xml:space="preserve"> diagramu:</w:t>
+      </w:r>
+      <w:bookmarkStart w:id="0" w:name="_GoBack"/>
+      <w:bookmarkEnd w:id="0"/>
+    </w:p>
+    <w:p/>
     <w:p>
       <w:pPr>
         <w:spacing w:after="160" w:line="259" w:lineRule="auto"/>
@@ -2035,7 +2034,7 @@
     <w:lsdException w:name="Table Web 2" w:semiHidden="1" w:unhideWhenUsed="1"/>
     <w:lsdException w:name="Table Web 3" w:semiHidden="1" w:unhideWhenUsed="1"/>
     <w:lsdException w:name="Balloon Text" w:semiHidden="1" w:unhideWhenUsed="1"/>
-    <w:lsdException w:name="Table Grid" w:semiHidden="1" w:uiPriority="39" w:unhideWhenUsed="1"/>
+    <w:lsdException w:name="Table Grid" w:uiPriority="39"/>
     <w:lsdException w:name="Table Theme" w:semiHidden="1" w:unhideWhenUsed="1"/>
     <w:lsdException w:name="Placeholder Text" w:semiHidden="1"/>
     <w:lsdException w:name="No Spacing" w:uiPriority="1" w:qFormat="1"/>
@@ -2771,7 +2770,7 @@
 </file>
 
 <file path=customXml/itemProps1.xml><?xml version="1.0" encoding="utf-8"?>
-<ds:datastoreItem xmlns:ds="http://schemas.openxmlformats.org/officeDocument/2006/customXml" ds:itemID="{96B1E160-6C88-4647-891D-263C2003A39D}">
+<ds:datastoreItem xmlns:ds="http://schemas.openxmlformats.org/officeDocument/2006/customXml" ds:itemID="{B93DC690-DE81-4E2D-8748-29F41ABE1F62}">
   <ds:schemaRefs>
     <ds:schemaRef ds:uri="http://schemas.openxmlformats.org/officeDocument/2006/bibliography"/>
   </ds:schemaRefs>
